--- a/UFERSA/2022.2/APOO/Unidade1/GR_RelacaoCasosUso.docx
+++ b/UFERSA/2022.2/APOO/Unidade1/GR_RelacaoCasosUso.docx
@@ -8,13 +8,6 @@
         <w:keepLines w:val="0"/>
         <w:pageBreakBefore w:val="0"/>
         <w:widowControl w:val="1"/>
-        <w:pBdr>
-          <w:top w:space="0" w:sz="0" w:val="nil"/>
-          <w:left w:space="0" w:sz="0" w:val="nil"/>
-          <w:bottom w:space="0" w:sz="0" w:val="nil"/>
-          <w:right w:space="0" w:sz="0" w:val="nil"/>
-          <w:between w:space="0" w:sz="0" w:val="nil"/>
-        </w:pBdr>
         <w:shd w:fill="auto" w:val="clear"/>
         <w:spacing w:after="0" w:before="0" w:line="240" w:lineRule="auto"/>
         <w:ind w:left="0" w:right="0" w:firstLine="0"/>
@@ -62,22 +55,12 @@
           <w:tblHeader w:val="0"/>
         </w:trPr>
         <w:tc>
-          <w:tcPr>
-            <w:vAlign w:val="top"/>
-          </w:tcPr>
+          <w:tcPr/>
           <w:p>
             <w:pPr>
               <w:keepNext w:val="0"/>
               <w:keepLines w:val="0"/>
-              <w:pageBreakBefore w:val="0"/>
-              <w:widowControl w:val="1"/>
-              <w:pBdr>
-                <w:top w:space="0" w:sz="0" w:val="nil"/>
-                <w:left w:space="0" w:sz="0" w:val="nil"/>
-                <w:bottom w:space="0" w:sz="0" w:val="nil"/>
-                <w:right w:space="0" w:sz="0" w:val="nil"/>
-                <w:between w:space="0" w:sz="0" w:val="nil"/>
-              </w:pBdr>
+              <w:widowControl w:val="0"/>
               <w:shd w:fill="auto" w:val="clear"/>
               <w:spacing w:after="240" w:before="240" w:line="240" w:lineRule="auto"/>
               <w:ind w:left="0" w:right="0" w:firstLine="0"/>
@@ -123,13 +106,6 @@
         <w:keepLines w:val="0"/>
         <w:pageBreakBefore w:val="0"/>
         <w:widowControl w:val="1"/>
-        <w:pBdr>
-          <w:top w:space="0" w:sz="0" w:val="nil"/>
-          <w:left w:space="0" w:sz="0" w:val="nil"/>
-          <w:bottom w:space="0" w:sz="0" w:val="nil"/>
-          <w:right w:space="0" w:sz="0" w:val="nil"/>
-          <w:between w:space="0" w:sz="0" w:val="nil"/>
-        </w:pBdr>
         <w:shd w:fill="auto" w:val="clear"/>
         <w:spacing w:after="0" w:before="0" w:line="240" w:lineRule="auto"/>
         <w:ind w:left="0" w:right="0" w:firstLine="0"/>
@@ -157,26 +133,26 @@
     <w:tbl>
       <w:tblPr>
         <w:tblStyle w:val="Table2"/>
-        <w:tblW w:w="10116.0" w:type="dxa"/>
+        <w:tblW w:w="10115.0" w:type="dxa"/>
         <w:jc w:val="right"/>
         <w:tblLayout w:type="fixed"/>
         <w:tblLook w:val="0000"/>
       </w:tblPr>
       <w:tblGrid>
-        <w:gridCol w:w="1638"/>
+        <w:gridCol w:w="1637"/>
         <w:gridCol w:w="936"/>
         <w:gridCol w:w="2884"/>
-        <w:gridCol w:w="1554"/>
+        <w:gridCol w:w="1555"/>
         <w:gridCol w:w="1490"/>
-        <w:gridCol w:w="1614"/>
+        <w:gridCol w:w="1613"/>
         <w:tblGridChange w:id="0">
           <w:tblGrid>
-            <w:gridCol w:w="1638"/>
+            <w:gridCol w:w="1637"/>
             <w:gridCol w:w="936"/>
             <w:gridCol w:w="2884"/>
-            <w:gridCol w:w="1554"/>
+            <w:gridCol w:w="1555"/>
             <w:gridCol w:w="1490"/>
-            <w:gridCol w:w="1614"/>
+            <w:gridCol w:w="1613"/>
           </w:tblGrid>
         </w:tblGridChange>
       </w:tblGrid>
@@ -199,15 +175,7 @@
             <w:pPr>
               <w:keepNext w:val="0"/>
               <w:keepLines w:val="0"/>
-              <w:pageBreakBefore w:val="0"/>
-              <w:widowControl w:val="1"/>
-              <w:pBdr>
-                <w:top w:space="0" w:sz="0" w:val="nil"/>
-                <w:left w:space="0" w:sz="0" w:val="nil"/>
-                <w:bottom w:space="0" w:sz="0" w:val="nil"/>
-                <w:right w:space="0" w:sz="0" w:val="nil"/>
-                <w:between w:space="0" w:sz="0" w:val="nil"/>
-              </w:pBdr>
+              <w:widowControl w:val="0"/>
               <w:shd w:fill="auto" w:val="clear"/>
               <w:spacing w:after="0" w:before="0" w:line="240" w:lineRule="auto"/>
               <w:ind w:left="0" w:right="0" w:firstLine="0"/>
@@ -259,15 +227,7 @@
             <w:pPr>
               <w:keepNext w:val="0"/>
               <w:keepLines w:val="0"/>
-              <w:pageBreakBefore w:val="0"/>
-              <w:widowControl w:val="1"/>
-              <w:pBdr>
-                <w:top w:space="0" w:sz="0" w:val="nil"/>
-                <w:left w:space="0" w:sz="0" w:val="nil"/>
-                <w:bottom w:space="0" w:sz="0" w:val="nil"/>
-                <w:right w:space="0" w:sz="0" w:val="nil"/>
-                <w:between w:space="0" w:sz="0" w:val="nil"/>
-              </w:pBdr>
+              <w:widowControl w:val="0"/>
               <w:shd w:fill="auto" w:val="clear"/>
               <w:spacing w:after="0" w:before="0" w:line="240" w:lineRule="auto"/>
               <w:ind w:left="0" w:right="0" w:firstLine="0"/>
@@ -319,15 +279,7 @@
             <w:pPr>
               <w:keepNext w:val="0"/>
               <w:keepLines w:val="0"/>
-              <w:pageBreakBefore w:val="0"/>
-              <w:widowControl w:val="1"/>
-              <w:pBdr>
-                <w:top w:space="0" w:sz="0" w:val="nil"/>
-                <w:left w:space="0" w:sz="0" w:val="nil"/>
-                <w:bottom w:space="0" w:sz="0" w:val="nil"/>
-                <w:right w:space="0" w:sz="0" w:val="nil"/>
-                <w:between w:space="0" w:sz="0" w:val="nil"/>
-              </w:pBdr>
+              <w:widowControl w:val="0"/>
               <w:shd w:fill="auto" w:val="clear"/>
               <w:spacing w:after="0" w:before="0" w:line="240" w:lineRule="auto"/>
               <w:ind w:left="0" w:right="0" w:firstLine="0"/>
@@ -379,15 +331,7 @@
             <w:pPr>
               <w:keepNext w:val="0"/>
               <w:keepLines w:val="0"/>
-              <w:pageBreakBefore w:val="0"/>
-              <w:widowControl w:val="1"/>
-              <w:pBdr>
-                <w:top w:space="0" w:sz="0" w:val="nil"/>
-                <w:left w:space="0" w:sz="0" w:val="nil"/>
-                <w:bottom w:space="0" w:sz="0" w:val="nil"/>
-                <w:right w:space="0" w:sz="0" w:val="nil"/>
-                <w:between w:space="0" w:sz="0" w:val="nil"/>
-              </w:pBdr>
+              <w:widowControl w:val="0"/>
               <w:shd w:fill="auto" w:val="clear"/>
               <w:spacing w:after="0" w:before="0" w:line="240" w:lineRule="auto"/>
               <w:ind w:left="0" w:right="0" w:firstLine="0"/>
@@ -439,15 +383,7 @@
             <w:pPr>
               <w:keepNext w:val="0"/>
               <w:keepLines w:val="0"/>
-              <w:pageBreakBefore w:val="0"/>
-              <w:widowControl w:val="1"/>
-              <w:pBdr>
-                <w:top w:space="0" w:sz="0" w:val="nil"/>
-                <w:left w:space="0" w:sz="0" w:val="nil"/>
-                <w:bottom w:space="0" w:sz="0" w:val="nil"/>
-                <w:right w:space="0" w:sz="0" w:val="nil"/>
-                <w:between w:space="0" w:sz="0" w:val="nil"/>
-              </w:pBdr>
+              <w:widowControl w:val="0"/>
               <w:shd w:fill="auto" w:val="clear"/>
               <w:spacing w:after="0" w:before="0" w:line="240" w:lineRule="auto"/>
               <w:ind w:left="0" w:right="0" w:firstLine="0"/>
@@ -500,15 +436,7 @@
             <w:pPr>
               <w:keepNext w:val="0"/>
               <w:keepLines w:val="0"/>
-              <w:pageBreakBefore w:val="0"/>
-              <w:widowControl w:val="1"/>
-              <w:pBdr>
-                <w:top w:space="0" w:sz="0" w:val="nil"/>
-                <w:left w:space="0" w:sz="0" w:val="nil"/>
-                <w:bottom w:space="0" w:sz="0" w:val="nil"/>
-                <w:right w:space="0" w:sz="0" w:val="nil"/>
-                <w:between w:space="0" w:sz="0" w:val="nil"/>
-              </w:pBdr>
+              <w:widowControl w:val="0"/>
               <w:shd w:fill="auto" w:val="clear"/>
               <w:spacing w:after="0" w:before="0" w:line="240" w:lineRule="auto"/>
               <w:ind w:left="0" w:right="0" w:firstLine="0"/>
@@ -562,6 +490,7 @@
           </w:tcPr>
           <w:p>
             <w:pPr>
+              <w:widowControl w:val="0"/>
               <w:jc w:val="center"/>
               <w:rPr>
                 <w:rFonts w:ascii="Arial" w:cs="Arial" w:eastAsia="Arial" w:hAnsi="Arial"/>
@@ -573,11 +502,6 @@
                 <w:rtl w:val="0"/>
               </w:rPr>
               <w:t xml:space="preserve">05/11/2023</w:t>
-            </w:r>
-            <w:r>
-              <w:rPr>
-                <w:rtl w:val="0"/>
-              </w:rPr>
             </w:r>
           </w:p>
         </w:tc>
@@ -591,6 +515,7 @@
           </w:tcPr>
           <w:p>
             <w:pPr>
+              <w:widowControl w:val="0"/>
               <w:jc w:val="center"/>
               <w:rPr>
                 <w:rFonts w:ascii="Arial" w:cs="Arial" w:eastAsia="Arial" w:hAnsi="Arial"/>
@@ -615,6 +540,7 @@
           </w:tcPr>
           <w:p>
             <w:pPr>
+              <w:widowControl w:val="0"/>
               <w:jc w:val="center"/>
               <w:rPr>
                 <w:rFonts w:ascii="Arial" w:cs="Arial" w:eastAsia="Arial" w:hAnsi="Arial"/>
@@ -639,6 +565,7 @@
           </w:tcPr>
           <w:p>
             <w:pPr>
+              <w:widowControl w:val="0"/>
               <w:jc w:val="center"/>
               <w:rPr>
                 <w:rFonts w:ascii="Arial" w:cs="Arial" w:eastAsia="Arial" w:hAnsi="Arial"/>
@@ -663,6 +590,7 @@
           </w:tcPr>
           <w:p>
             <w:pPr>
+              <w:widowControl w:val="0"/>
               <w:jc w:val="center"/>
               <w:rPr>
                 <w:rFonts w:ascii="Arial" w:cs="Arial" w:eastAsia="Arial" w:hAnsi="Arial"/>
@@ -688,6 +616,7 @@
           </w:tcPr>
           <w:p>
             <w:pPr>
+              <w:widowControl w:val="0"/>
               <w:jc w:val="center"/>
               <w:rPr>
                 <w:rFonts w:ascii="Arial" w:cs="Arial" w:eastAsia="Arial" w:hAnsi="Arial"/>
@@ -718,6 +647,7 @@
           </w:tcPr>
           <w:p>
             <w:pPr>
+              <w:widowControl w:val="0"/>
               <w:jc w:val="center"/>
               <w:rPr>
                 <w:rFonts w:ascii="Arial" w:cs="Arial" w:eastAsia="Arial" w:hAnsi="Arial"/>
@@ -742,6 +672,7 @@
           </w:tcPr>
           <w:p>
             <w:pPr>
+              <w:widowControl w:val="0"/>
               <w:jc w:val="center"/>
               <w:rPr>
                 <w:rFonts w:ascii="Arial" w:cs="Arial" w:eastAsia="Arial" w:hAnsi="Arial"/>
@@ -766,6 +697,7 @@
           </w:tcPr>
           <w:p>
             <w:pPr>
+              <w:widowControl w:val="0"/>
               <w:jc w:val="center"/>
               <w:rPr>
                 <w:rFonts w:ascii="Arial" w:cs="Arial" w:eastAsia="Arial" w:hAnsi="Arial"/>
@@ -790,6 +722,7 @@
           </w:tcPr>
           <w:p>
             <w:pPr>
+              <w:widowControl w:val="0"/>
               <w:jc w:val="center"/>
               <w:rPr>
                 <w:rFonts w:ascii="Arial" w:cs="Arial" w:eastAsia="Arial" w:hAnsi="Arial"/>
@@ -814,6 +747,7 @@
           </w:tcPr>
           <w:p>
             <w:pPr>
+              <w:widowControl w:val="0"/>
               <w:jc w:val="center"/>
               <w:rPr>
                 <w:rFonts w:ascii="Arial" w:cs="Arial" w:eastAsia="Arial" w:hAnsi="Arial"/>
@@ -835,10 +769,10 @@
               <w:bottom w:color="000000" w:space="0" w:sz="4" w:val="single"/>
               <w:right w:color="000000" w:space="0" w:sz="4" w:val="single"/>
             </w:tcBorders>
-            <w:vAlign w:val="top"/>
           </w:tcPr>
           <w:p>
             <w:pPr>
+              <w:widowControl w:val="0"/>
               <w:jc w:val="center"/>
               <w:rPr>
                 <w:rFonts w:ascii="Arial" w:cs="Arial" w:eastAsia="Arial" w:hAnsi="Arial"/>
@@ -869,6 +803,7 @@
           </w:tcPr>
           <w:p>
             <w:pPr>
+              <w:widowControl w:val="0"/>
               <w:jc w:val="center"/>
               <w:rPr>
                 <w:rFonts w:ascii="Arial" w:cs="Arial" w:eastAsia="Arial" w:hAnsi="Arial"/>
@@ -893,6 +828,7 @@
           </w:tcPr>
           <w:p>
             <w:pPr>
+              <w:widowControl w:val="0"/>
               <w:jc w:val="center"/>
               <w:rPr>
                 <w:rFonts w:ascii="Arial" w:cs="Arial" w:eastAsia="Arial" w:hAnsi="Arial"/>
@@ -917,6 +853,7 @@
           </w:tcPr>
           <w:p>
             <w:pPr>
+              <w:widowControl w:val="0"/>
               <w:jc w:val="center"/>
               <w:rPr>
                 <w:rFonts w:ascii="Arial" w:cs="Arial" w:eastAsia="Arial" w:hAnsi="Arial"/>
@@ -941,6 +878,7 @@
           </w:tcPr>
           <w:p>
             <w:pPr>
+              <w:widowControl w:val="0"/>
               <w:jc w:val="center"/>
               <w:rPr>
                 <w:rFonts w:ascii="Arial" w:cs="Arial" w:eastAsia="Arial" w:hAnsi="Arial"/>
@@ -965,6 +903,7 @@
           </w:tcPr>
           <w:p>
             <w:pPr>
+              <w:widowControl w:val="0"/>
               <w:jc w:val="center"/>
               <w:rPr>
                 <w:rFonts w:ascii="Arial" w:cs="Arial" w:eastAsia="Arial" w:hAnsi="Arial"/>
@@ -986,10 +925,10 @@
               <w:bottom w:color="000000" w:space="0" w:sz="4" w:val="single"/>
               <w:right w:color="000000" w:space="0" w:sz="4" w:val="single"/>
             </w:tcBorders>
-            <w:vAlign w:val="top"/>
           </w:tcPr>
           <w:p>
             <w:pPr>
+              <w:widowControl w:val="0"/>
               <w:jc w:val="center"/>
               <w:rPr>
                 <w:rFonts w:ascii="Arial" w:cs="Arial" w:eastAsia="Arial" w:hAnsi="Arial"/>
@@ -1020,6 +959,7 @@
           </w:tcPr>
           <w:p>
             <w:pPr>
+              <w:widowControl w:val="0"/>
               <w:jc w:val="center"/>
               <w:rPr>
                 <w:rFonts w:ascii="Arial" w:cs="Arial" w:eastAsia="Arial" w:hAnsi="Arial"/>
@@ -1044,6 +984,7 @@
           </w:tcPr>
           <w:p>
             <w:pPr>
+              <w:widowControl w:val="0"/>
               <w:jc w:val="center"/>
               <w:rPr>
                 <w:rFonts w:ascii="Arial" w:cs="Arial" w:eastAsia="Arial" w:hAnsi="Arial"/>
@@ -1068,6 +1009,7 @@
           </w:tcPr>
           <w:p>
             <w:pPr>
+              <w:widowControl w:val="0"/>
               <w:jc w:val="center"/>
               <w:rPr>
                 <w:rFonts w:ascii="Arial" w:cs="Arial" w:eastAsia="Arial" w:hAnsi="Arial"/>
@@ -1092,6 +1034,7 @@
           </w:tcPr>
           <w:p>
             <w:pPr>
+              <w:widowControl w:val="0"/>
               <w:jc w:val="center"/>
               <w:rPr>
                 <w:rFonts w:ascii="Arial" w:cs="Arial" w:eastAsia="Arial" w:hAnsi="Arial"/>
@@ -1116,6 +1059,7 @@
           </w:tcPr>
           <w:p>
             <w:pPr>
+              <w:widowControl w:val="0"/>
               <w:jc w:val="center"/>
               <w:rPr>
                 <w:rFonts w:ascii="Arial" w:cs="Arial" w:eastAsia="Arial" w:hAnsi="Arial"/>
@@ -1137,10 +1081,10 @@
               <w:bottom w:color="000000" w:space="0" w:sz="4" w:val="single"/>
               <w:right w:color="000000" w:space="0" w:sz="4" w:val="single"/>
             </w:tcBorders>
-            <w:vAlign w:val="top"/>
           </w:tcPr>
           <w:p>
             <w:pPr>
+              <w:widowControl w:val="0"/>
               <w:jc w:val="center"/>
               <w:rPr>
                 <w:rFonts w:ascii="Arial" w:cs="Arial" w:eastAsia="Arial" w:hAnsi="Arial"/>
@@ -1171,6 +1115,7 @@
           </w:tcPr>
           <w:p>
             <w:pPr>
+              <w:widowControl w:val="0"/>
               <w:jc w:val="center"/>
               <w:rPr>
                 <w:rFonts w:ascii="Arial" w:cs="Arial" w:eastAsia="Arial" w:hAnsi="Arial"/>
@@ -1195,6 +1140,7 @@
           </w:tcPr>
           <w:p>
             <w:pPr>
+              <w:widowControl w:val="0"/>
               <w:jc w:val="center"/>
               <w:rPr>
                 <w:rFonts w:ascii="Arial" w:cs="Arial" w:eastAsia="Arial" w:hAnsi="Arial"/>
@@ -1219,6 +1165,7 @@
           </w:tcPr>
           <w:p>
             <w:pPr>
+              <w:widowControl w:val="0"/>
               <w:jc w:val="center"/>
               <w:rPr>
                 <w:rFonts w:ascii="Arial" w:cs="Arial" w:eastAsia="Arial" w:hAnsi="Arial"/>
@@ -1243,6 +1190,7 @@
           </w:tcPr>
           <w:p>
             <w:pPr>
+              <w:widowControl w:val="0"/>
               <w:jc w:val="center"/>
               <w:rPr>
                 <w:rFonts w:ascii="Arial" w:cs="Arial" w:eastAsia="Arial" w:hAnsi="Arial"/>
@@ -1267,6 +1215,7 @@
           </w:tcPr>
           <w:p>
             <w:pPr>
+              <w:widowControl w:val="0"/>
               <w:jc w:val="center"/>
               <w:rPr>
                 <w:rFonts w:ascii="Arial" w:cs="Arial" w:eastAsia="Arial" w:hAnsi="Arial"/>
@@ -1288,10 +1237,10 @@
               <w:bottom w:color="000000" w:space="0" w:sz="4" w:val="single"/>
               <w:right w:color="000000" w:space="0" w:sz="4" w:val="single"/>
             </w:tcBorders>
-            <w:vAlign w:val="top"/>
           </w:tcPr>
           <w:p>
             <w:pPr>
+              <w:widowControl w:val="0"/>
               <w:jc w:val="center"/>
               <w:rPr>
                 <w:rFonts w:ascii="Arial" w:cs="Arial" w:eastAsia="Arial" w:hAnsi="Arial"/>
@@ -1322,6 +1271,7 @@
           </w:tcPr>
           <w:p>
             <w:pPr>
+              <w:widowControl w:val="0"/>
               <w:jc w:val="center"/>
               <w:rPr>
                 <w:rFonts w:ascii="Arial" w:cs="Arial" w:eastAsia="Arial" w:hAnsi="Arial"/>
@@ -1346,6 +1296,7 @@
           </w:tcPr>
           <w:p>
             <w:pPr>
+              <w:widowControl w:val="0"/>
               <w:jc w:val="center"/>
               <w:rPr>
                 <w:rFonts w:ascii="Arial" w:cs="Arial" w:eastAsia="Arial" w:hAnsi="Arial"/>
@@ -1370,6 +1321,7 @@
           </w:tcPr>
           <w:p>
             <w:pPr>
+              <w:widowControl w:val="0"/>
               <w:jc w:val="center"/>
               <w:rPr>
                 <w:rFonts w:ascii="Arial" w:cs="Arial" w:eastAsia="Arial" w:hAnsi="Arial"/>
@@ -1394,6 +1346,7 @@
           </w:tcPr>
           <w:p>
             <w:pPr>
+              <w:widowControl w:val="0"/>
               <w:jc w:val="center"/>
               <w:rPr>
                 <w:rFonts w:ascii="Arial" w:cs="Arial" w:eastAsia="Arial" w:hAnsi="Arial"/>
@@ -1418,6 +1371,7 @@
           </w:tcPr>
           <w:p>
             <w:pPr>
+              <w:widowControl w:val="0"/>
               <w:jc w:val="center"/>
               <w:rPr>
                 <w:rFonts w:ascii="Arial" w:cs="Arial" w:eastAsia="Arial" w:hAnsi="Arial"/>
@@ -1439,10 +1393,10 @@
               <w:bottom w:color="000000" w:space="0" w:sz="4" w:val="single"/>
               <w:right w:color="000000" w:space="0" w:sz="4" w:val="single"/>
             </w:tcBorders>
-            <w:vAlign w:val="top"/>
           </w:tcPr>
           <w:p>
             <w:pPr>
+              <w:widowControl w:val="0"/>
               <w:jc w:val="center"/>
               <w:rPr>
                 <w:rFonts w:ascii="Arial" w:cs="Arial" w:eastAsia="Arial" w:hAnsi="Arial"/>
@@ -1473,6 +1427,7 @@
           </w:tcPr>
           <w:p>
             <w:pPr>
+              <w:widowControl w:val="0"/>
               <w:jc w:val="center"/>
               <w:rPr>
                 <w:rFonts w:ascii="Arial" w:cs="Arial" w:eastAsia="Arial" w:hAnsi="Arial"/>
@@ -1497,6 +1452,7 @@
           </w:tcPr>
           <w:p>
             <w:pPr>
+              <w:widowControl w:val="0"/>
               <w:jc w:val="center"/>
               <w:rPr>
                 <w:rFonts w:ascii="Arial" w:cs="Arial" w:eastAsia="Arial" w:hAnsi="Arial"/>
@@ -1521,6 +1477,7 @@
           </w:tcPr>
           <w:p>
             <w:pPr>
+              <w:widowControl w:val="0"/>
               <w:jc w:val="center"/>
               <w:rPr>
                 <w:rFonts w:ascii="Arial" w:cs="Arial" w:eastAsia="Arial" w:hAnsi="Arial"/>
@@ -1545,6 +1502,7 @@
           </w:tcPr>
           <w:p>
             <w:pPr>
+              <w:widowControl w:val="0"/>
               <w:jc w:val="center"/>
               <w:rPr>
                 <w:rFonts w:ascii="Arial" w:cs="Arial" w:eastAsia="Arial" w:hAnsi="Arial"/>
@@ -1569,6 +1527,7 @@
           </w:tcPr>
           <w:p>
             <w:pPr>
+              <w:widowControl w:val="0"/>
               <w:jc w:val="center"/>
               <w:rPr>
                 <w:rFonts w:ascii="Arial" w:cs="Arial" w:eastAsia="Arial" w:hAnsi="Arial"/>
@@ -1590,10 +1549,10 @@
               <w:bottom w:color="000000" w:space="0" w:sz="4" w:val="single"/>
               <w:right w:color="000000" w:space="0" w:sz="4" w:val="single"/>
             </w:tcBorders>
-            <w:vAlign w:val="top"/>
           </w:tcPr>
           <w:p>
             <w:pPr>
+              <w:widowControl w:val="0"/>
               <w:jc w:val="center"/>
               <w:rPr>
                 <w:rFonts w:ascii="Arial" w:cs="Arial" w:eastAsia="Arial" w:hAnsi="Arial"/>
@@ -1624,6 +1583,7 @@
           </w:tcPr>
           <w:p>
             <w:pPr>
+              <w:widowControl w:val="0"/>
               <w:jc w:val="center"/>
               <w:rPr>
                 <w:rFonts w:ascii="Arial" w:cs="Arial" w:eastAsia="Arial" w:hAnsi="Arial"/>
@@ -1648,6 +1608,7 @@
           </w:tcPr>
           <w:p>
             <w:pPr>
+              <w:widowControl w:val="0"/>
               <w:jc w:val="center"/>
               <w:rPr>
                 <w:rFonts w:ascii="Arial" w:cs="Arial" w:eastAsia="Arial" w:hAnsi="Arial"/>
@@ -1672,6 +1633,7 @@
           </w:tcPr>
           <w:p>
             <w:pPr>
+              <w:widowControl w:val="0"/>
               <w:jc w:val="center"/>
               <w:rPr>
                 <w:rFonts w:ascii="Arial" w:cs="Arial" w:eastAsia="Arial" w:hAnsi="Arial"/>
@@ -1696,6 +1658,7 @@
           </w:tcPr>
           <w:p>
             <w:pPr>
+              <w:widowControl w:val="0"/>
               <w:jc w:val="center"/>
               <w:rPr>
                 <w:rFonts w:ascii="Arial" w:cs="Arial" w:eastAsia="Arial" w:hAnsi="Arial"/>
@@ -1720,6 +1683,7 @@
           </w:tcPr>
           <w:p>
             <w:pPr>
+              <w:widowControl w:val="0"/>
               <w:jc w:val="center"/>
               <w:rPr>
                 <w:rFonts w:ascii="Arial" w:cs="Arial" w:eastAsia="Arial" w:hAnsi="Arial"/>
@@ -1741,10 +1705,10 @@
               <w:bottom w:color="000000" w:space="0" w:sz="4" w:val="single"/>
               <w:right w:color="000000" w:space="0" w:sz="4" w:val="single"/>
             </w:tcBorders>
-            <w:vAlign w:val="top"/>
           </w:tcPr>
           <w:p>
             <w:pPr>
+              <w:widowControl w:val="0"/>
               <w:jc w:val="center"/>
               <w:rPr>
                 <w:rFonts w:ascii="Arial" w:cs="Arial" w:eastAsia="Arial" w:hAnsi="Arial"/>
@@ -1767,13 +1731,6 @@
         <w:keepLines w:val="0"/>
         <w:pageBreakBefore w:val="0"/>
         <w:widowControl w:val="1"/>
-        <w:pBdr>
-          <w:top w:space="0" w:sz="0" w:val="nil"/>
-          <w:left w:space="0" w:sz="0" w:val="nil"/>
-          <w:bottom w:space="0" w:sz="0" w:val="nil"/>
-          <w:right w:space="0" w:sz="0" w:val="nil"/>
-          <w:between w:space="0" w:sz="0" w:val="nil"/>
-        </w:pBdr>
         <w:shd w:fill="auto" w:val="clear"/>
         <w:spacing w:after="0" w:before="0" w:line="240" w:lineRule="auto"/>
         <w:ind w:left="0" w:right="0" w:firstLine="0"/>
@@ -1804,13 +1761,6 @@
         <w:keepLines w:val="0"/>
         <w:pageBreakBefore w:val="0"/>
         <w:widowControl w:val="1"/>
-        <w:pBdr>
-          <w:top w:space="0" w:sz="0" w:val="nil"/>
-          <w:left w:space="0" w:sz="0" w:val="nil"/>
-          <w:bottom w:space="0" w:sz="0" w:val="nil"/>
-          <w:right w:space="0" w:sz="0" w:val="nil"/>
-          <w:between w:space="0" w:sz="0" w:val="nil"/>
-        </w:pBdr>
         <w:shd w:fill="auto" w:val="clear"/>
         <w:spacing w:after="0" w:before="0" w:line="240" w:lineRule="auto"/>
         <w:ind w:left="0" w:right="0" w:firstLine="0"/>
@@ -1844,43 +1794,6 @@
     </w:p>
     <w:p>
       <w:pPr>
-        <w:keepNext w:val="0"/>
-        <w:keepLines w:val="0"/>
-        <w:pageBreakBefore w:val="0"/>
-        <w:widowControl w:val="1"/>
-        <w:pBdr>
-          <w:top w:space="0" w:sz="0" w:val="nil"/>
-          <w:left w:space="0" w:sz="0" w:val="nil"/>
-          <w:bottom w:space="0" w:sz="0" w:val="nil"/>
-          <w:right w:space="0" w:sz="0" w:val="nil"/>
-          <w:between w:space="0" w:sz="0" w:val="nil"/>
-        </w:pBdr>
-        <w:shd w:fill="auto" w:val="clear"/>
-        <w:spacing w:after="0" w:before="0" w:line="240" w:lineRule="auto"/>
-        <w:ind w:left="0" w:right="0" w:firstLine="0"/>
-        <w:jc w:val="left"/>
-        <w:rPr>
-          <w:rFonts w:ascii="Arial" w:cs="Arial" w:eastAsia="Arial" w:hAnsi="Arial"/>
-          <w:b w:val="0"/>
-          <w:i w:val="0"/>
-          <w:smallCaps w:val="0"/>
-          <w:strike w:val="0"/>
-          <w:color w:val="000000"/>
-          <w:sz w:val="20"/>
-          <w:szCs w:val="20"/>
-          <w:u w:val="none"/>
-          <w:shd w:fill="auto" w:val="clear"/>
-          <w:vertAlign w:val="baseline"/>
-        </w:rPr>
-      </w:pPr>
-      <w:r>
-        <w:rPr>
-          <w:rtl w:val="0"/>
-        </w:rPr>
-      </w:r>
-    </w:p>
-    <w:p>
-      <w:pPr>
         <w:rPr>
           <w:sz w:val="20"/>
           <w:szCs w:val="20"/>
@@ -1900,15 +1813,7 @@
       <w:pPr>
         <w:keepNext w:val="0"/>
         <w:keepLines w:val="0"/>
-        <w:pageBreakBefore w:val="0"/>
         <w:widowControl w:val="1"/>
-        <w:pBdr>
-          <w:top w:space="0" w:sz="0" w:val="nil"/>
-          <w:left w:space="0" w:sz="0" w:val="nil"/>
-          <w:bottom w:space="0" w:sz="0" w:val="nil"/>
-          <w:right w:space="0" w:sz="0" w:val="nil"/>
-          <w:between w:space="0" w:sz="0" w:val="nil"/>
-        </w:pBdr>
         <w:shd w:fill="auto" w:val="clear"/>
         <w:spacing w:after="0" w:before="0" w:line="240" w:lineRule="auto"/>
         <w:ind w:left="0" w:right="0" w:firstLine="0"/>
@@ -1956,22 +1861,12 @@
           <w:tblHeader w:val="0"/>
         </w:trPr>
         <w:tc>
-          <w:tcPr>
-            <w:vAlign w:val="top"/>
-          </w:tcPr>
+          <w:tcPr/>
           <w:p>
             <w:pPr>
               <w:keepNext w:val="0"/>
               <w:keepLines w:val="0"/>
-              <w:pageBreakBefore w:val="0"/>
-              <w:widowControl w:val="1"/>
-              <w:pBdr>
-                <w:top w:space="0" w:sz="0" w:val="nil"/>
-                <w:left w:space="0" w:sz="0" w:val="nil"/>
-                <w:bottom w:space="0" w:sz="0" w:val="nil"/>
-                <w:right w:space="0" w:sz="0" w:val="nil"/>
-                <w:between w:space="0" w:sz="0" w:val="nil"/>
-              </w:pBdr>
+              <w:widowControl w:val="0"/>
               <w:shd w:fill="auto" w:val="clear"/>
               <w:spacing w:after="240" w:before="240" w:line="240" w:lineRule="auto"/>
               <w:ind w:left="0" w:right="0" w:firstLine="0"/>
@@ -2017,50 +1912,6 @@
         <w:keepLines w:val="0"/>
         <w:pageBreakBefore w:val="0"/>
         <w:widowControl w:val="1"/>
-        <w:pBdr>
-          <w:top w:space="0" w:sz="0" w:val="nil"/>
-          <w:left w:space="0" w:sz="0" w:val="nil"/>
-          <w:bottom w:space="0" w:sz="0" w:val="nil"/>
-          <w:right w:space="0" w:sz="0" w:val="nil"/>
-          <w:between w:space="0" w:sz="0" w:val="nil"/>
-        </w:pBdr>
-        <w:shd w:fill="auto" w:val="clear"/>
-        <w:spacing w:after="0" w:before="0" w:line="240" w:lineRule="auto"/>
-        <w:ind w:left="0" w:right="0" w:firstLine="0"/>
-        <w:jc w:val="left"/>
-        <w:rPr>
-          <w:rFonts w:ascii="Arial" w:cs="Arial" w:eastAsia="Arial" w:hAnsi="Arial"/>
-          <w:b w:val="0"/>
-          <w:i w:val="0"/>
-          <w:smallCaps w:val="0"/>
-          <w:strike w:val="0"/>
-          <w:color w:val="000000"/>
-          <w:sz w:val="20"/>
-          <w:szCs w:val="20"/>
-          <w:u w:val="none"/>
-          <w:shd w:fill="auto" w:val="clear"/>
-          <w:vertAlign w:val="baseline"/>
-        </w:rPr>
-      </w:pPr>
-      <w:r>
-        <w:rPr>
-          <w:rtl w:val="0"/>
-        </w:rPr>
-      </w:r>
-    </w:p>
-    <w:p>
-      <w:pPr>
-        <w:keepNext w:val="0"/>
-        <w:keepLines w:val="0"/>
-        <w:pageBreakBefore w:val="0"/>
-        <w:widowControl w:val="1"/>
-        <w:pBdr>
-          <w:top w:space="0" w:sz="0" w:val="nil"/>
-          <w:left w:space="0" w:sz="0" w:val="nil"/>
-          <w:bottom w:space="0" w:sz="0" w:val="nil"/>
-          <w:right w:space="0" w:sz="0" w:val="nil"/>
-          <w:between w:space="0" w:sz="0" w:val="nil"/>
-        </w:pBdr>
         <w:shd w:fill="auto" w:val="clear"/>
         <w:spacing w:after="0" w:before="0" w:line="240" w:lineRule="auto"/>
         <w:ind w:left="0" w:right="0" w:firstLine="0"/>
@@ -2095,13 +1946,6 @@
           <w:ilvl w:val="0"/>
           <w:numId w:val="1"/>
         </w:numPr>
-        <w:pBdr>
-          <w:top w:space="0" w:sz="0" w:val="nil"/>
-          <w:left w:space="0" w:sz="0" w:val="nil"/>
-          <w:bottom w:space="0" w:sz="0" w:val="nil"/>
-          <w:right w:space="0" w:sz="0" w:val="nil"/>
-          <w:between w:space="0" w:sz="0" w:val="nil"/>
-        </w:pBdr>
         <w:shd w:fill="auto" w:val="clear"/>
         <w:tabs>
           <w:tab w:val="left" w:leader="none" w:pos="360"/>
@@ -2123,6 +1967,14 @@
           <w:vertAlign w:val="baseline"/>
         </w:rPr>
       </w:pPr>
+      <w:sdt>
+        <w:sdtPr>
+          <w:tag w:val="goog_rdk_0"/>
+        </w:sdtPr>
+        <w:sdtContent>
+          <w:commentRangeStart w:id="0"/>
+        </w:sdtContent>
+      </w:sdt>
       <w:r>
         <w:rPr>
           <w:rFonts w:ascii="Arial" w:cs="Arial" w:eastAsia="Arial" w:hAnsi="Arial"/>
@@ -2140,6 +1992,15 @@
         </w:rPr>
         <w:t xml:space="preserve">Diagrama de Casos de Uso</w:t>
       </w:r>
+      <w:commentRangeEnd w:id="0"/>
+      <w:r>
+        <w:commentReference w:id="0"/>
+      </w:r>
+      <w:r>
+        <w:rPr>
+          <w:rtl w:val="0"/>
+        </w:rPr>
+      </w:r>
     </w:p>
     <w:p>
       <w:pPr>
@@ -2147,13 +2008,6 @@
         <w:keepLines w:val="0"/>
         <w:pageBreakBefore w:val="0"/>
         <w:widowControl w:val="1"/>
-        <w:pBdr>
-          <w:top w:space="0" w:sz="0" w:val="nil"/>
-          <w:left w:space="0" w:sz="0" w:val="nil"/>
-          <w:bottom w:space="0" w:sz="0" w:val="nil"/>
-          <w:right w:space="0" w:sz="0" w:val="nil"/>
-          <w:between w:space="0" w:sz="0" w:val="nil"/>
-        </w:pBdr>
         <w:shd w:fill="auto" w:val="clear"/>
         <w:spacing w:after="0" w:before="0" w:line="240" w:lineRule="auto"/>
         <w:ind w:left="360" w:right="0" w:firstLine="0"/>
@@ -2184,13 +2038,6 @@
         <w:keepLines w:val="0"/>
         <w:pageBreakBefore w:val="0"/>
         <w:widowControl w:val="1"/>
-        <w:pBdr>
-          <w:top w:space="0" w:sz="0" w:val="nil"/>
-          <w:left w:space="0" w:sz="0" w:val="nil"/>
-          <w:bottom w:space="0" w:sz="0" w:val="nil"/>
-          <w:right w:space="0" w:sz="0" w:val="nil"/>
-          <w:between w:space="0" w:sz="0" w:val="nil"/>
-        </w:pBdr>
         <w:shd w:fill="auto" w:val="clear"/>
         <w:spacing w:after="0" w:before="0" w:line="240" w:lineRule="auto"/>
         <w:ind w:left="360" w:right="0" w:firstLine="0"/>
@@ -2215,9 +2062,9 @@
         </w:rPr>
         <w:drawing>
           <wp:inline distB="114300" distT="114300" distL="114300" distR="114300">
-            <wp:extent cx="6411285" cy="3860800"/>
+            <wp:extent cx="6411285" cy="7251700"/>
             <wp:effectExtent b="0" l="0" r="0" t="0"/>
-            <wp:docPr id="1" name="image1.png"/>
+            <wp:docPr id="3" name="image1.png"/>
             <a:graphic>
               <a:graphicData uri="http://schemas.openxmlformats.org/drawingml/2006/picture">
                 <pic:pic>
@@ -2226,7 +2073,7 @@
                     <pic:cNvPicPr preferRelativeResize="0"/>
                   </pic:nvPicPr>
                   <pic:blipFill>
-                    <a:blip r:embed="rId7"/>
+                    <a:blip r:embed="rId9"/>
                     <a:srcRect b="0" l="0" r="0" t="0"/>
                     <a:stretch>
                       <a:fillRect/>
@@ -2235,7 +2082,7 @@
                   <pic:spPr>
                     <a:xfrm>
                       <a:off x="0" y="0"/>
-                      <a:ext cx="6411285" cy="3860800"/>
+                      <a:ext cx="6411285" cy="7251700"/>
                     </a:xfrm>
                     <a:prstGeom prst="rect"/>
                     <a:ln/>
@@ -2258,13 +2105,6 @@
         <w:keepLines w:val="0"/>
         <w:pageBreakBefore w:val="0"/>
         <w:widowControl w:val="1"/>
-        <w:pBdr>
-          <w:top w:space="0" w:sz="0" w:val="nil"/>
-          <w:left w:space="0" w:sz="0" w:val="nil"/>
-          <w:bottom w:space="0" w:sz="0" w:val="nil"/>
-          <w:right w:space="0" w:sz="0" w:val="nil"/>
-          <w:between w:space="0" w:sz="0" w:val="nil"/>
-        </w:pBdr>
         <w:shd w:fill="auto" w:val="clear"/>
         <w:spacing w:after="0" w:before="0" w:line="240" w:lineRule="auto"/>
         <w:ind w:left="0" w:right="0" w:firstLine="0"/>
@@ -2299,13 +2139,6 @@
           <w:ilvl w:val="0"/>
           <w:numId w:val="1"/>
         </w:numPr>
-        <w:pBdr>
-          <w:top w:space="0" w:sz="0" w:val="nil"/>
-          <w:left w:space="0" w:sz="0" w:val="nil"/>
-          <w:bottom w:space="0" w:sz="0" w:val="nil"/>
-          <w:right w:space="0" w:sz="0" w:val="nil"/>
-          <w:between w:space="0" w:sz="0" w:val="nil"/>
-        </w:pBdr>
         <w:shd w:fill="auto" w:val="clear"/>
         <w:tabs>
           <w:tab w:val="left" w:leader="none" w:pos="360"/>
@@ -2351,13 +2184,6 @@
         <w:keepLines w:val="0"/>
         <w:pageBreakBefore w:val="0"/>
         <w:widowControl w:val="1"/>
-        <w:pBdr>
-          <w:top w:space="0" w:sz="0" w:val="nil"/>
-          <w:left w:space="0" w:sz="0" w:val="nil"/>
-          <w:bottom w:space="0" w:sz="0" w:val="nil"/>
-          <w:right w:space="0" w:sz="0" w:val="nil"/>
-          <w:between w:space="0" w:sz="0" w:val="nil"/>
-        </w:pBdr>
         <w:shd w:fill="auto" w:val="clear"/>
         <w:spacing w:after="0" w:before="0" w:line="240" w:lineRule="auto"/>
         <w:ind w:left="360" w:right="0" w:firstLine="0"/>
@@ -2392,13 +2218,6 @@
           <w:ilvl w:val="1"/>
           <w:numId w:val="1"/>
         </w:numPr>
-        <w:pBdr>
-          <w:top w:space="0" w:sz="0" w:val="nil"/>
-          <w:left w:space="0" w:sz="0" w:val="nil"/>
-          <w:bottom w:space="0" w:sz="0" w:val="nil"/>
-          <w:right w:space="0" w:sz="0" w:val="nil"/>
-          <w:between w:space="0" w:sz="0" w:val="nil"/>
-        </w:pBdr>
         <w:shd w:fill="auto" w:val="clear"/>
         <w:tabs>
           <w:tab w:val="left" w:leader="none" w:pos="792"/>
@@ -2459,13 +2278,6 @@
         <w:keepLines w:val="0"/>
         <w:pageBreakBefore w:val="0"/>
         <w:widowControl w:val="1"/>
-        <w:pBdr>
-          <w:top w:space="0" w:sz="0" w:val="nil"/>
-          <w:left w:space="0" w:sz="0" w:val="nil"/>
-          <w:bottom w:space="0" w:sz="0" w:val="nil"/>
-          <w:right w:space="0" w:sz="0" w:val="nil"/>
-          <w:between w:space="0" w:sz="0" w:val="nil"/>
-        </w:pBdr>
         <w:shd w:fill="auto" w:val="clear"/>
         <w:spacing w:after="0" w:before="0" w:line="240" w:lineRule="auto"/>
         <w:ind w:left="709" w:right="0" w:firstLine="0"/>
@@ -2496,13 +2308,6 @@
         <w:keepLines w:val="0"/>
         <w:pageBreakBefore w:val="0"/>
         <w:widowControl w:val="1"/>
-        <w:pBdr>
-          <w:top w:space="0" w:sz="0" w:val="nil"/>
-          <w:left w:space="0" w:sz="0" w:val="nil"/>
-          <w:bottom w:space="0" w:sz="0" w:val="nil"/>
-          <w:right w:space="0" w:sz="0" w:val="nil"/>
-          <w:between w:space="0" w:sz="0" w:val="nil"/>
-        </w:pBdr>
         <w:shd w:fill="auto" w:val="clear"/>
         <w:spacing w:after="0" w:before="0" w:line="240" w:lineRule="auto"/>
         <w:ind w:left="709" w:right="0" w:firstLine="0"/>
@@ -2526,7 +2331,7 @@
           <w:rFonts w:ascii="Arial" w:cs="Arial" w:eastAsia="Arial" w:hAnsi="Arial"/>
           <w:rtl w:val="0"/>
         </w:rPr>
-        <w:t xml:space="preserve">O usuário cadastra o cliente, inserindo nome, cpf, endereço(s), telefone(s) e e-mail(s).</w:t>
+        <w:t xml:space="preserve">O usuário cadastra o cliente inserindo nome, CPF e endereço.</w:t>
       </w:r>
       <w:r>
         <w:rPr>
@@ -2540,13 +2345,6 @@
         <w:keepLines w:val="0"/>
         <w:pageBreakBefore w:val="0"/>
         <w:widowControl w:val="1"/>
-        <w:pBdr>
-          <w:top w:space="0" w:sz="0" w:val="nil"/>
-          <w:left w:space="0" w:sz="0" w:val="nil"/>
-          <w:bottom w:space="0" w:sz="0" w:val="nil"/>
-          <w:right w:space="0" w:sz="0" w:val="nil"/>
-          <w:between w:space="0" w:sz="0" w:val="nil"/>
-        </w:pBdr>
         <w:shd w:fill="auto" w:val="clear"/>
         <w:spacing w:after="0" w:before="0" w:line="240" w:lineRule="auto"/>
         <w:ind w:left="709" w:right="0" w:firstLine="0"/>
@@ -2586,7 +2384,7 @@
           <w:szCs w:val="24"/>
           <w:rtl w:val="0"/>
         </w:rPr>
-        <w:t xml:space="preserve">Alterar Cliente</w:t>
+        <w:t xml:space="preserve">Editar Cliente</w:t>
       </w:r>
     </w:p>
     <w:p>
@@ -2614,7 +2412,7 @@
           <w:rFonts w:ascii="Arial" w:cs="Arial" w:eastAsia="Arial" w:hAnsi="Arial"/>
           <w:rtl w:val="0"/>
         </w:rPr>
-        <w:t xml:space="preserve">O usuário fornece os novos dados para um cliente, podendo ser qualquer atributo (nome, cpf, etc…).</w:t>
+        <w:t xml:space="preserve">O usuário localiza o cliente na tabela de clientes e fornece novos dados para ele.</w:t>
       </w:r>
     </w:p>
     <w:p>
@@ -2655,7 +2453,7 @@
           <w:szCs w:val="24"/>
           <w:rtl w:val="0"/>
         </w:rPr>
-        <w:t xml:space="preserve">Remover Cliente</w:t>
+        <w:t xml:space="preserve">Excluir Cliente</w:t>
       </w:r>
     </w:p>
     <w:p>
@@ -2683,7 +2481,7 @@
           <w:rFonts w:ascii="Arial" w:cs="Arial" w:eastAsia="Arial" w:hAnsi="Arial"/>
           <w:rtl w:val="0"/>
         </w:rPr>
-        <w:t xml:space="preserve">O usuário seleciona o cliente a ser removido e deleta ele.</w:t>
+        <w:t xml:space="preserve">O usuário localiza o cliente na tabela de clientes e exclui-o.</w:t>
       </w:r>
     </w:p>
     <w:p>
@@ -2724,7 +2522,7 @@
           <w:szCs w:val="24"/>
           <w:rtl w:val="0"/>
         </w:rPr>
-        <w:t xml:space="preserve">Exibir erro: Usuário Já Existe</w:t>
+        <w:t xml:space="preserve">Cadastrar Produto</w:t>
       </w:r>
     </w:p>
     <w:p>
@@ -2752,7 +2550,7 @@
           <w:rFonts w:ascii="Arial" w:cs="Arial" w:eastAsia="Arial" w:hAnsi="Arial"/>
           <w:rtl w:val="0"/>
         </w:rPr>
-        <w:t xml:space="preserve">Mostra para o usuário, uma mensagem de erro, avisando que o cliente que está sendo cadastrado, já existe (possui o mesmo CPF, que identifica os clientes).</w:t>
+        <w:t xml:space="preserve">O usuário cadastra o produto inserindo nome, quantidade disponível e preço do aluguel.</w:t>
       </w:r>
     </w:p>
     <w:p>
@@ -2793,7 +2591,7 @@
           <w:szCs w:val="24"/>
           <w:rtl w:val="0"/>
         </w:rPr>
-        <w:t xml:space="preserve">Exibir erro: Dados Incorretos</w:t>
+        <w:t xml:space="preserve">Editar Produto</w:t>
       </w:r>
     </w:p>
     <w:p>
@@ -2821,7 +2619,7 @@
           <w:rFonts w:ascii="Arial" w:cs="Arial" w:eastAsia="Arial" w:hAnsi="Arial"/>
           <w:rtl w:val="0"/>
         </w:rPr>
-        <w:t xml:space="preserve">Mostra para o usuário, uma mensagem de erro, dizendo que algum dado que ele informou está errado, como CPF inválido, telefone incorreto, valor negativo no preço, etc…</w:t>
+        <w:t xml:space="preserve">O usuário localiza o produto na tabela de produtos e fornece novos dados para ele.</w:t>
       </w:r>
     </w:p>
     <w:p>
@@ -2862,7 +2660,7 @@
           <w:szCs w:val="24"/>
           <w:rtl w:val="0"/>
         </w:rPr>
-        <w:t xml:space="preserve">Cadastrar Emprestável</w:t>
+        <w:t xml:space="preserve">Excluir Produto</w:t>
       </w:r>
     </w:p>
     <w:p>
@@ -2890,7 +2688,7 @@
           <w:rFonts w:ascii="Arial" w:cs="Arial" w:eastAsia="Arial" w:hAnsi="Arial"/>
           <w:rtl w:val="0"/>
         </w:rPr>
-        <w:t xml:space="preserve">O usuário cadastra o objeto, fornecendo dados como, título, autor, ano de lançamento, valor de empréstimo, etc…</w:t>
+        <w:t xml:space="preserve">O usuário localiza o produto na tabela de produtos e exclui-o.</w:t>
       </w:r>
     </w:p>
     <w:p>
@@ -2931,7 +2729,7 @@
           <w:szCs w:val="24"/>
           <w:rtl w:val="0"/>
         </w:rPr>
-        <w:t xml:space="preserve">Alterar Emprestável</w:t>
+        <w:t xml:space="preserve">Registrar Empréstimo</w:t>
       </w:r>
     </w:p>
     <w:p>
@@ -2959,7 +2757,7 @@
           <w:rFonts w:ascii="Arial" w:cs="Arial" w:eastAsia="Arial" w:hAnsi="Arial"/>
           <w:rtl w:val="0"/>
         </w:rPr>
-        <w:t xml:space="preserve">O usuário altera um produto, inserindo os novos dados.</w:t>
+        <w:t xml:space="preserve">O usuário seleciona o cliente e os produtos emprestados; e define suas quantidades emprestadas e datas de devolução limite, podendo ser a mesma data ou datas diferentes para cada produto.</w:t>
       </w:r>
     </w:p>
     <w:p>
@@ -3000,7 +2798,7 @@
           <w:szCs w:val="24"/>
           <w:rtl w:val="0"/>
         </w:rPr>
-        <w:t xml:space="preserve">Remover Emprestável</w:t>
+        <w:t xml:space="preserve">Registrar Devolução</w:t>
       </w:r>
     </w:p>
     <w:p>
@@ -3028,7 +2826,7 @@
           <w:rFonts w:ascii="Arial" w:cs="Arial" w:eastAsia="Arial" w:hAnsi="Arial"/>
           <w:rtl w:val="0"/>
         </w:rPr>
-        <w:t xml:space="preserve">O usuário escolhe o objeto a ser removido e deleta-o.</w:t>
+        <w:t xml:space="preserve">O usuário seleciona o cliente e o empréstimo ativo associado a ele e define os produtos devolvidos com suas quantidades devolvidas, podendo devolver tudo ou uma parte.</w:t>
       </w:r>
     </w:p>
     <w:p>
@@ -3069,7 +2867,7 @@
           <w:szCs w:val="24"/>
           <w:rtl w:val="0"/>
         </w:rPr>
-        <w:t xml:space="preserve">Cadastrar Empréstimo</w:t>
+        <w:t xml:space="preserve">Visualizar Histórico do Cliente</w:t>
       </w:r>
     </w:p>
     <w:p>
@@ -3097,7 +2895,7 @@
           <w:rFonts w:ascii="Arial" w:cs="Arial" w:eastAsia="Arial" w:hAnsi="Arial"/>
           <w:rtl w:val="0"/>
         </w:rPr>
-        <w:t xml:space="preserve">O usuário escolhe o cliente que levará os itens e os produtos a serem emprestados e registra um novo empréstimo</w:t>
+        <w:t xml:space="preserve">O usuário seleciona o cliente e pode definir a data inicial e/ou final ou um mês específico como parâmetros de filtragem. O sistema mostra os empréstimos e devoluções do cliente (produtos, quantidades, datas e valores pagos em cada empréstimo e devolução); o número de empréstimos, devoluções, produtos emprestados e devolvidos; e o valor total pago pelo cliente.</w:t>
       </w:r>
     </w:p>
     <w:p>
@@ -3138,7 +2936,7 @@
           <w:szCs w:val="24"/>
           <w:rtl w:val="0"/>
         </w:rPr>
-        <w:t xml:space="preserve">Cadastrar Devolução</w:t>
+        <w:t xml:space="preserve">Visualizar Histórico do Produto</w:t>
       </w:r>
     </w:p>
     <w:p>
@@ -3166,7 +2964,7 @@
           <w:rFonts w:ascii="Arial" w:cs="Arial" w:eastAsia="Arial" w:hAnsi="Arial"/>
           <w:rtl w:val="0"/>
         </w:rPr>
-        <w:t xml:space="preserve">O usuário seleciona um empréstimo ativo e informa o que foi devolvido em uma devolução total ou parcial de itens.</w:t>
+        <w:t xml:space="preserve">O usuário seleciona o produto e pode definir a data inicial e/ou final ou um mês específico como parâmetros de filtragem. O sistema mostra os clientes que alugaram o produto, o número de clientes que alugaram o produto, o número de vezes que foi emprestado, o número de dias que esteve emprestado e o valor que esse produto rendeu em cada empréstimo e devolução; e o valor total que o produto rendeu para a locadora.</w:t>
       </w:r>
     </w:p>
     <w:p>
@@ -3207,7 +3005,7 @@
           <w:szCs w:val="24"/>
           <w:rtl w:val="0"/>
         </w:rPr>
-        <w:t xml:space="preserve">Gerar Relatório de Empréstimo</w:t>
+        <w:t xml:space="preserve">Visualizar Histórico do Faturamento</w:t>
       </w:r>
     </w:p>
     <w:p>
@@ -3235,7 +3033,7 @@
           <w:rFonts w:ascii="Arial" w:cs="Arial" w:eastAsia="Arial" w:hAnsi="Arial"/>
           <w:rtl w:val="0"/>
         </w:rPr>
-        <w:t xml:space="preserve">O usuário define um período de tempo e/ou pode escolher um cliente específico para visualizar dados estatísticos dos objetos mais emprestados, quais passaram mais tempo emprestados, qual cliente pegou emprestado mais vezes, etc…</w:t>
+        <w:t xml:space="preserve">O usuário pode definir a data inicial e/ou final ou um mês específico como parâmetros de filtragem. O sistema mostra os empréstimos e devoluções com seus valores e a soma total.</w:t>
       </w:r>
     </w:p>
     <w:p>
@@ -3251,101 +3049,86 @@
         </w:rPr>
       </w:r>
     </w:p>
-    <w:p>
-      <w:pPr>
-        <w:numPr>
-          <w:ilvl w:val="1"/>
-          <w:numId w:val="1"/>
-        </w:numPr>
-        <w:tabs>
-          <w:tab w:val="left" w:leader="none" w:pos="792"/>
-        </w:tabs>
-        <w:ind w:left="792" w:hanging="432"/>
-        <w:rPr>
-          <w:rFonts w:ascii="Arial" w:cs="Arial" w:eastAsia="Arial" w:hAnsi="Arial"/>
-          <w:b w:val="1"/>
-          <w:sz w:val="24"/>
-          <w:szCs w:val="24"/>
-        </w:rPr>
-      </w:pPr>
-      <w:r>
-        <w:rPr>
-          <w:rFonts w:ascii="Arial" w:cs="Arial" w:eastAsia="Arial" w:hAnsi="Arial"/>
-          <w:b w:val="1"/>
-          <w:sz w:val="24"/>
-          <w:szCs w:val="24"/>
-          <w:rtl w:val="0"/>
-        </w:rPr>
-        <w:t xml:space="preserve">Gerar Faturamento</w:t>
-      </w:r>
-    </w:p>
-    <w:p>
-      <w:pPr>
-        <w:ind w:left="709" w:firstLine="0"/>
-        <w:rPr>
-          <w:rFonts w:ascii="Arial" w:cs="Arial" w:eastAsia="Arial" w:hAnsi="Arial"/>
-        </w:rPr>
-      </w:pPr>
-      <w:r>
-        <w:rPr>
-          <w:rtl w:val="0"/>
-        </w:rPr>
-      </w:r>
-    </w:p>
-    <w:p>
-      <w:pPr>
-        <w:ind w:left="709" w:firstLine="0"/>
-        <w:rPr>
-          <w:rFonts w:ascii="Arial" w:cs="Arial" w:eastAsia="Arial" w:hAnsi="Arial"/>
-        </w:rPr>
-      </w:pPr>
-      <w:r>
-        <w:rPr>
-          <w:rFonts w:ascii="Arial" w:cs="Arial" w:eastAsia="Arial" w:hAnsi="Arial"/>
-          <w:rtl w:val="0"/>
-        </w:rPr>
-        <w:t xml:space="preserve">O usuário pode selecionar um período de tempo ou escolher um mês específico, e será exibido na tela.</w:t>
-      </w:r>
-    </w:p>
-    <w:p>
-      <w:pPr>
-        <w:ind w:left="709" w:firstLine="0"/>
-        <w:rPr>
-          <w:rFonts w:ascii="Arial" w:cs="Arial" w:eastAsia="Arial" w:hAnsi="Arial"/>
-        </w:rPr>
-      </w:pPr>
-      <w:r>
-        <w:rPr>
-          <w:rtl w:val="0"/>
-        </w:rPr>
-      </w:r>
-    </w:p>
     <w:sectPr>
-      <w:headerReference r:id="rId8" w:type="default"/>
-      <w:footerReference r:id="rId9" w:type="default"/>
-      <w:pgSz w:h="16837" w:w="11905" w:orient="portrait"/>
-      <w:pgMar w:bottom="1286" w:top="1440" w:left="1134" w:right="675" w:header="1134" w:footer="1230"/>
+      <w:headerReference r:id="rId10" w:type="default"/>
+      <w:footerReference r:id="rId11" w:type="default"/>
+      <w:pgSz w:h="16838" w:w="11906" w:orient="portrait"/>
+      <w:pgMar w:bottom="1287" w:top="1440" w:left="1134" w:right="675" w:header="1134" w:footer="1230"/>
       <w:pgNumType w:start="1"/>
     </w:sectPr>
   </w:body>
 </w:document>
 </file>
 
+<file path=word/comments.xml><?xml version="1.0" encoding="utf-8"?>
+<w:comments xmlns:mc="http://schemas.openxmlformats.org/markup-compatibility/2006" xmlns:o="urn:schemas-microsoft-com:office:office" xmlns:r="http://schemas.openxmlformats.org/officeDocument/2006/relationships" xmlns:m="http://schemas.openxmlformats.org/officeDocument/2006/math" xmlns:v="urn:schemas-microsoft-com:vml" xmlns:wp="http://schemas.openxmlformats.org/drawingml/2006/wordprocessingDrawing" xmlns:w10="urn:schemas-microsoft-com:office:word" xmlns:w="http://schemas.openxmlformats.org/wordprocessingml/2006/main" xmlns:wne="http://schemas.microsoft.com/office/word/2006/wordml" xmlns:sl="http://schemas.openxmlformats.org/schemaLibrary/2006/main" xmlns:a="http://schemas.openxmlformats.org/drawingml/2006/main" xmlns:pic="http://schemas.openxmlformats.org/drawingml/2006/picture" xmlns:c="http://schemas.openxmlformats.org/drawingml/2006/chart" xmlns:lc="http://schemas.openxmlformats.org/drawingml/2006/lockedCanvas" xmlns:dgm="http://schemas.openxmlformats.org/drawingml/2006/diagram" xmlns:wps="http://schemas.microsoft.com/office/word/2010/wordprocessingShape" xmlns:wpg="http://schemas.microsoft.com/office/word/2010/wordprocessingGroup" xmlns:w14="http://schemas.microsoft.com/office/word/2010/wordml" xmlns:w15="http://schemas.microsoft.com/office/word/2012/wordml">
+  <w:comment w:author="Unknown Author" w:id="0" w:date="2023-03-02T11:08:59Z">
+    <w:p>
+      <w:pPr>
+        <w:keepNext w:val="0"/>
+        <w:keepLines w:val="0"/>
+        <w:pageBreakBefore w:val="0"/>
+        <w:widowControl w:val="0"/>
+        <w:pBdr>
+          <w:top w:space="0" w:sz="0" w:val="nil"/>
+          <w:left w:space="0" w:sz="0" w:val="nil"/>
+          <w:bottom w:space="0" w:sz="0" w:val="nil"/>
+          <w:right w:space="0" w:sz="0" w:val="nil"/>
+          <w:between w:space="0" w:sz="0" w:val="nil"/>
+        </w:pBdr>
+        <w:shd w:fill="auto" w:val="clear"/>
+        <w:spacing w:after="0" w:before="0" w:line="240" w:lineRule="auto"/>
+        <w:ind w:left="0" w:right="0" w:firstLine="0"/>
+        <w:jc w:val="left"/>
+        <w:rPr>
+          <w:rFonts w:ascii="Arial" w:cs="Arial" w:eastAsia="Arial" w:hAnsi="Arial"/>
+          <w:b w:val="0"/>
+          <w:i w:val="0"/>
+          <w:smallCaps w:val="0"/>
+          <w:strike w:val="0"/>
+          <w:color w:val="000000"/>
+          <w:sz w:val="22"/>
+          <w:szCs w:val="22"/>
+          <w:u w:val="none"/>
+          <w:shd w:fill="auto" w:val="clear"/>
+          <w:vertAlign w:val="baseline"/>
+        </w:rPr>
+      </w:pPr>
+      <w:r>
+        <w:rPr>
+          <w:rFonts w:ascii="Arial" w:cs="Arial" w:eastAsia="Arial" w:hAnsi="Arial"/>
+          <w:b w:val="0"/>
+          <w:i w:val="0"/>
+          <w:smallCaps w:val="0"/>
+          <w:strike w:val="0"/>
+          <w:color w:val="000000"/>
+          <w:sz w:val="22"/>
+          <w:szCs w:val="22"/>
+          <w:u w:val="none"/>
+          <w:shd w:fill="auto" w:val="clear"/>
+          <w:vertAlign w:val="baseline"/>
+          <w:rtl w:val="0"/>
+        </w:rPr>
+        <w:t xml:space="preserve">Extend usado de forma errada.</w:t>
+      </w:r>
+    </w:p>
+  </w:comment>
+</w:comments>
+</file>
+
+<file path=word/commentsExtended.xml><?xml version="1.0" encoding="utf-8"?>
+<w15:commentsEx xmlns:mc="http://schemas.openxmlformats.org/markup-compatibility/2006" xmlns:o="urn:schemas-microsoft-com:office:office" xmlns:r="http://schemas.openxmlformats.org/officeDocument/2006/relationships" xmlns:m="http://schemas.openxmlformats.org/officeDocument/2006/math" xmlns:v="urn:schemas-microsoft-com:vml" xmlns:wp="http://schemas.openxmlformats.org/drawingml/2006/wordprocessingDrawing" xmlns:w10="urn:schemas-microsoft-com:office:word" xmlns:w="http://schemas.openxmlformats.org/wordprocessingml/2006/main" xmlns:wne="http://schemas.microsoft.com/office/word/2006/wordml" xmlns:sl="http://schemas.openxmlformats.org/schemaLibrary/2006/main" xmlns:a="http://schemas.openxmlformats.org/drawingml/2006/main" xmlns:pic="http://schemas.openxmlformats.org/drawingml/2006/picture" xmlns:c="http://schemas.openxmlformats.org/drawingml/2006/chart" xmlns:lc="http://schemas.openxmlformats.org/drawingml/2006/lockedCanvas" xmlns:dgm="http://schemas.openxmlformats.org/drawingml/2006/diagram" xmlns:wps="http://schemas.microsoft.com/office/word/2010/wordprocessingShape" xmlns:wpg="http://schemas.microsoft.com/office/word/2010/wordprocessingGroup" xmlns:w14="http://schemas.microsoft.com/office/word/2010/wordml" xmlns:w15="http://schemas.microsoft.com/office/word/2012/wordml">
+  <w15:commentEx w15:paraId="00000080" w15:done="0"/>
+</w15:commentsEx>
+</file>
+
 <file path=word/footer1.xml><?xml version="1.0" encoding="utf-8"?>
 <w:ftr xmlns:mc="http://schemas.openxmlformats.org/markup-compatibility/2006" xmlns:o="urn:schemas-microsoft-com:office:office" xmlns:r="http://schemas.openxmlformats.org/officeDocument/2006/relationships" xmlns:m="http://schemas.openxmlformats.org/officeDocument/2006/math" xmlns:v="urn:schemas-microsoft-com:vml" xmlns:wp="http://schemas.openxmlformats.org/drawingml/2006/wordprocessingDrawing" xmlns:w10="urn:schemas-microsoft-com:office:word" xmlns:w="http://schemas.openxmlformats.org/wordprocessingml/2006/main" xmlns:wne="http://schemas.microsoft.com/office/word/2006/wordml" xmlns:sl="http://schemas.openxmlformats.org/schemaLibrary/2006/main" xmlns:a="http://schemas.openxmlformats.org/drawingml/2006/main" xmlns:pic="http://schemas.openxmlformats.org/drawingml/2006/picture" xmlns:c="http://schemas.openxmlformats.org/drawingml/2006/chart" xmlns:lc="http://schemas.openxmlformats.org/drawingml/2006/lockedCanvas" xmlns:dgm="http://schemas.openxmlformats.org/drawingml/2006/diagram" xmlns:wps="http://schemas.microsoft.com/office/word/2010/wordprocessingShape" xmlns:wpg="http://schemas.microsoft.com/office/word/2010/wordprocessingGroup" xmlns:w14="http://schemas.microsoft.com/office/word/2010/wordml" xmlns:w15="http://schemas.microsoft.com/office/word/2012/wordml">
   <w:p>
     <w:pPr>
       <w:keepNext w:val="0"/>
       <w:keepLines w:val="0"/>
-      <w:pageBreakBefore w:val="0"/>
       <w:widowControl w:val="0"/>
-      <w:pBdr>
-        <w:top w:space="0" w:sz="0" w:val="nil"/>
-        <w:left w:space="0" w:sz="0" w:val="nil"/>
-        <w:bottom w:space="0" w:sz="0" w:val="nil"/>
-        <w:right w:space="0" w:sz="0" w:val="nil"/>
-        <w:between w:space="0" w:sz="0" w:val="nil"/>
-      </w:pBdr>
       <w:shd w:fill="auto" w:val="clear"/>
       <w:spacing w:after="0" w:before="0" w:line="276" w:lineRule="auto"/>
       <w:ind w:left="0" w:right="0" w:firstLine="0"/>
@@ -3381,12 +3164,14 @@
     </w:tblPr>
     <w:tblGrid>
       <w:gridCol w:w="3412"/>
-      <w:gridCol w:w="3413"/>
+      <w:gridCol w:w="3412"/>
+      <w:gridCol w:w="1"/>
       <w:gridCol w:w="3413"/>
       <w:tblGridChange w:id="0">
         <w:tblGrid>
           <w:gridCol w:w="3412"/>
-          <w:gridCol w:w="3413"/>
+          <w:gridCol w:w="3412"/>
+          <w:gridCol w:w="1"/>
           <w:gridCol w:w="3413"/>
         </w:tblGrid>
       </w:tblGridChange>
@@ -3402,27 +3187,18 @@
           <w:tcBorders>
             <w:top w:color="000000" w:space="0" w:sz="4" w:val="single"/>
           </w:tcBorders>
-          <w:vAlign w:val="top"/>
         </w:tcPr>
         <w:p>
           <w:pPr>
             <w:keepNext w:val="0"/>
             <w:keepLines w:val="0"/>
-            <w:pageBreakBefore w:val="0"/>
             <w:widowControl w:val="0"/>
-            <w:pBdr>
-              <w:top w:space="0" w:sz="0" w:val="nil"/>
-              <w:left w:space="0" w:sz="0" w:val="nil"/>
-              <w:bottom w:space="0" w:sz="0" w:val="nil"/>
-              <w:right w:space="0" w:sz="0" w:val="nil"/>
-              <w:between w:space="0" w:sz="0" w:val="nil"/>
-            </w:pBdr>
             <w:shd w:fill="auto" w:val="clear"/>
             <w:tabs>
               <w:tab w:val="center" w:leader="none" w:pos="4320"/>
-              <w:tab w:val="right" w:leader="none" w:pos="8640"/>
               <w:tab w:val="center" w:leader="none" w:pos="5103"/>
               <w:tab w:val="left" w:leader="none" w:pos="8505"/>
+              <w:tab w:val="right" w:leader="none" w:pos="8640"/>
             </w:tabs>
             <w:spacing w:after="0" w:before="120" w:line="240" w:lineRule="auto"/>
             <w:ind w:left="0" w:right="0" w:firstLine="0"/>
@@ -3462,30 +3238,22 @@
       </w:tc>
       <w:tc>
         <w:tcPr>
+          <w:gridSpan w:val="2"/>
           <w:tcBorders>
             <w:top w:color="000000" w:space="0" w:sz="4" w:val="single"/>
           </w:tcBorders>
-          <w:vAlign w:val="top"/>
         </w:tcPr>
         <w:p>
           <w:pPr>
             <w:keepNext w:val="0"/>
             <w:keepLines w:val="0"/>
-            <w:pageBreakBefore w:val="0"/>
             <w:widowControl w:val="0"/>
-            <w:pBdr>
-              <w:top w:space="0" w:sz="0" w:val="nil"/>
-              <w:left w:space="0" w:sz="0" w:val="nil"/>
-              <w:bottom w:space="0" w:sz="0" w:val="nil"/>
-              <w:right w:space="0" w:sz="0" w:val="nil"/>
-              <w:between w:space="0" w:sz="0" w:val="nil"/>
-            </w:pBdr>
             <w:shd w:fill="auto" w:val="clear"/>
             <w:tabs>
               <w:tab w:val="center" w:leader="none" w:pos="4320"/>
-              <w:tab w:val="right" w:leader="none" w:pos="8640"/>
               <w:tab w:val="center" w:leader="none" w:pos="5103"/>
               <w:tab w:val="left" w:leader="none" w:pos="8505"/>
+              <w:tab w:val="right" w:leader="none" w:pos="8640"/>
             </w:tabs>
             <w:spacing w:after="0" w:before="120" w:line="240" w:lineRule="auto"/>
             <w:ind w:left="0" w:right="0" w:firstLine="0"/>
@@ -3516,27 +3284,18 @@
           <w:tcBorders>
             <w:top w:color="000000" w:space="0" w:sz="4" w:val="single"/>
           </w:tcBorders>
-          <w:vAlign w:val="top"/>
         </w:tcPr>
         <w:p>
           <w:pPr>
             <w:keepNext w:val="0"/>
             <w:keepLines w:val="0"/>
-            <w:pageBreakBefore w:val="0"/>
             <w:widowControl w:val="0"/>
-            <w:pBdr>
-              <w:top w:space="0" w:sz="0" w:val="nil"/>
-              <w:left w:space="0" w:sz="0" w:val="nil"/>
-              <w:bottom w:space="0" w:sz="0" w:val="nil"/>
-              <w:right w:space="0" w:sz="0" w:val="nil"/>
-              <w:between w:space="0" w:sz="0" w:val="nil"/>
-            </w:pBdr>
             <w:shd w:fill="auto" w:val="clear"/>
             <w:tabs>
               <w:tab w:val="center" w:leader="none" w:pos="4320"/>
-              <w:tab w:val="right" w:leader="none" w:pos="8640"/>
               <w:tab w:val="center" w:leader="none" w:pos="5103"/>
               <w:tab w:val="left" w:leader="none" w:pos="8505"/>
+              <w:tab w:val="right" w:leader="none" w:pos="8640"/>
             </w:tabs>
             <w:spacing w:after="0" w:before="120" w:line="240" w:lineRule="auto"/>
             <w:ind w:left="0" w:right="0" w:firstLine="0"/>
@@ -3584,27 +3343,18 @@
       <w:tc>
         <w:tcPr>
           <w:gridSpan w:val="2"/>
-          <w:vAlign w:val="top"/>
         </w:tcPr>
         <w:p>
           <w:pPr>
             <w:keepNext w:val="0"/>
             <w:keepLines w:val="0"/>
-            <w:pageBreakBefore w:val="0"/>
             <w:widowControl w:val="0"/>
-            <w:pBdr>
-              <w:top w:space="0" w:sz="0" w:val="nil"/>
-              <w:left w:space="0" w:sz="0" w:val="nil"/>
-              <w:bottom w:space="0" w:sz="0" w:val="nil"/>
-              <w:right w:space="0" w:sz="0" w:val="nil"/>
-              <w:between w:space="0" w:sz="0" w:val="nil"/>
-            </w:pBdr>
             <w:shd w:fill="auto" w:val="clear"/>
             <w:tabs>
               <w:tab w:val="center" w:leader="none" w:pos="4320"/>
-              <w:tab w:val="right" w:leader="none" w:pos="8640"/>
               <w:tab w:val="center" w:leader="none" w:pos="5103"/>
               <w:tab w:val="left" w:leader="none" w:pos="8505"/>
+              <w:tab w:val="right" w:leader="none" w:pos="8640"/>
             </w:tabs>
             <w:spacing w:after="0" w:before="120" w:line="240" w:lineRule="auto"/>
             <w:ind w:left="0" w:right="0" w:firstLine="0"/>
@@ -3632,27 +3382,19 @@
       </w:tc>
       <w:tc>
         <w:tcPr>
-          <w:vAlign w:val="top"/>
+          <w:gridSpan w:val="2"/>
         </w:tcPr>
         <w:p>
           <w:pPr>
             <w:keepNext w:val="0"/>
             <w:keepLines w:val="0"/>
-            <w:pageBreakBefore w:val="0"/>
             <w:widowControl w:val="0"/>
-            <w:pBdr>
-              <w:top w:space="0" w:sz="0" w:val="nil"/>
-              <w:left w:space="0" w:sz="0" w:val="nil"/>
-              <w:bottom w:space="0" w:sz="0" w:val="nil"/>
-              <w:right w:space="0" w:sz="0" w:val="nil"/>
-              <w:between w:space="0" w:sz="0" w:val="nil"/>
-            </w:pBdr>
             <w:shd w:fill="auto" w:val="clear"/>
             <w:tabs>
               <w:tab w:val="center" w:leader="none" w:pos="4320"/>
-              <w:tab w:val="right" w:leader="none" w:pos="8640"/>
               <w:tab w:val="center" w:leader="none" w:pos="5103"/>
               <w:tab w:val="left" w:leader="none" w:pos="8505"/>
+              <w:tab w:val="right" w:leader="none" w:pos="8640"/>
             </w:tabs>
             <w:spacing w:after="0" w:before="120" w:line="240" w:lineRule="auto"/>
             <w:ind w:left="0" w:right="0" w:firstLine="0"/>
@@ -3706,19 +3448,7 @@
             <w:t xml:space="preserve">:</w:t>
           </w:r>
           <w:r>
-            <w:rPr>
-              <w:rFonts w:ascii="Arial" w:cs="Arial" w:eastAsia="Arial" w:hAnsi="Arial"/>
-              <w:b w:val="0"/>
-              <w:i w:val="0"/>
-              <w:smallCaps w:val="0"/>
-              <w:strike w:val="0"/>
-              <w:color w:val="000000"/>
-              <w:sz w:val="16"/>
-              <w:szCs w:val="16"/>
-              <w:u w:val="none"/>
-              <w:shd w:fill="auto" w:val="clear"/>
-              <w:vertAlign w:val="baseline"/>
-            </w:rPr>
+            <w:rPr/>
             <w:fldChar w:fldCharType="begin"/>
             <w:instrText xml:space="preserve">PAGE</w:instrText>
             <w:fldChar w:fldCharType="separate"/>
@@ -3783,15 +3513,7 @@
     <w:pPr>
       <w:keepNext w:val="0"/>
       <w:keepLines w:val="0"/>
-      <w:pageBreakBefore w:val="0"/>
       <w:widowControl w:val="0"/>
-      <w:pBdr>
-        <w:top w:space="0" w:sz="0" w:val="nil"/>
-        <w:left w:space="0" w:sz="0" w:val="nil"/>
-        <w:bottom w:space="0" w:sz="0" w:val="nil"/>
-        <w:right w:space="0" w:sz="0" w:val="nil"/>
-        <w:between w:space="0" w:sz="0" w:val="nil"/>
-      </w:pBdr>
       <w:shd w:fill="auto" w:val="clear"/>
       <w:tabs>
         <w:tab w:val="center" w:leader="none" w:pos="4320"/>
@@ -3829,15 +3551,7 @@
     <w:pPr>
       <w:keepNext w:val="0"/>
       <w:keepLines w:val="0"/>
-      <w:pageBreakBefore w:val="0"/>
       <w:widowControl w:val="0"/>
-      <w:pBdr>
-        <w:top w:space="0" w:sz="0" w:val="nil"/>
-        <w:left w:space="0" w:sz="0" w:val="nil"/>
-        <w:bottom w:space="0" w:sz="0" w:val="nil"/>
-        <w:right w:space="0" w:sz="0" w:val="nil"/>
-        <w:between w:space="0" w:sz="0" w:val="nil"/>
-      </w:pBdr>
       <w:shd w:fill="auto" w:val="clear"/>
       <w:spacing w:after="0" w:before="0" w:line="276" w:lineRule="auto"/>
       <w:ind w:left="0" w:right="0" w:firstLine="0"/>
@@ -3865,7 +3579,7 @@
   <w:tbl>
     <w:tblPr>
       <w:tblStyle w:val="Table4"/>
-      <w:tblW w:w="10238.0" w:type="dxa"/>
+      <w:tblW w:w="10237.0" w:type="dxa"/>
       <w:jc w:val="left"/>
       <w:tblInd w:w="-70.0" w:type="dxa"/>
       <w:tblLayout w:type="fixed"/>
@@ -3873,11 +3587,11 @@
     </w:tblPr>
     <w:tblGrid>
       <w:gridCol w:w="5119"/>
-      <w:gridCol w:w="5119"/>
+      <w:gridCol w:w="5118"/>
       <w:tblGridChange w:id="0">
         <w:tblGrid>
           <w:gridCol w:w="5119"/>
-          <w:gridCol w:w="5119"/>
+          <w:gridCol w:w="5118"/>
         </w:tblGrid>
       </w:tblGridChange>
     </w:tblGrid>
@@ -3887,22 +3601,12 @@
         <w:tblHeader w:val="0"/>
       </w:trPr>
       <w:tc>
-        <w:tcPr>
-          <w:vAlign w:val="top"/>
-        </w:tcPr>
+        <w:tcPr/>
         <w:p>
           <w:pPr>
             <w:keepNext w:val="0"/>
             <w:keepLines w:val="0"/>
-            <w:pageBreakBefore w:val="0"/>
             <w:widowControl w:val="0"/>
-            <w:pBdr>
-              <w:top w:space="0" w:sz="0" w:val="nil"/>
-              <w:left w:space="0" w:sz="0" w:val="nil"/>
-              <w:bottom w:space="0" w:sz="0" w:val="nil"/>
-              <w:right w:space="0" w:sz="0" w:val="nil"/>
-              <w:between w:space="0" w:sz="0" w:val="nil"/>
-            </w:pBdr>
             <w:shd w:fill="auto" w:val="clear"/>
             <w:tabs>
               <w:tab w:val="center" w:leader="none" w:pos="4320"/>
@@ -3945,22 +3649,12 @@
         </w:p>
       </w:tc>
       <w:tc>
-        <w:tcPr>
-          <w:vAlign w:val="top"/>
-        </w:tcPr>
+        <w:tcPr/>
         <w:p>
           <w:pPr>
             <w:keepNext w:val="0"/>
             <w:keepLines w:val="0"/>
-            <w:pageBreakBefore w:val="0"/>
             <w:widowControl w:val="0"/>
-            <w:pBdr>
-              <w:top w:space="0" w:sz="0" w:val="nil"/>
-              <w:left w:space="0" w:sz="0" w:val="nil"/>
-              <w:bottom w:space="0" w:sz="0" w:val="nil"/>
-              <w:right w:space="0" w:sz="0" w:val="nil"/>
-              <w:between w:space="0" w:sz="0" w:val="nil"/>
-            </w:pBdr>
             <w:shd w:fill="auto" w:val="clear"/>
             <w:tabs>
               <w:tab w:val="center" w:leader="none" w:pos="4320"/>
@@ -4013,15 +3707,7 @@
     <w:pPr>
       <w:keepNext w:val="0"/>
       <w:keepLines w:val="0"/>
-      <w:pageBreakBefore w:val="0"/>
       <w:widowControl w:val="0"/>
-      <w:pBdr>
-        <w:top w:space="0" w:sz="0" w:val="nil"/>
-        <w:left w:space="0" w:sz="0" w:val="nil"/>
-        <w:bottom w:space="0" w:sz="0" w:val="nil"/>
-        <w:right w:space="0" w:sz="0" w:val="nil"/>
-        <w:between w:space="0" w:sz="0" w:val="nil"/>
-      </w:pBdr>
       <w:shd w:fill="auto" w:val="clear"/>
       <w:tabs>
         <w:tab w:val="center" w:leader="none" w:pos="4320"/>
@@ -4065,6 +3751,8 @@
         <w:ind w:left="360" w:hanging="360"/>
       </w:pPr>
       <w:rPr>
+        <w:sz w:val="20"/>
+        <w:szCs w:val="20"/>
         <w:vertAlign w:val="baseline"/>
       </w:rPr>
     </w:lvl>
@@ -4077,6 +3765,8 @@
         <w:ind w:left="792" w:hanging="432"/>
       </w:pPr>
       <w:rPr>
+        <w:sz w:val="20"/>
+        <w:szCs w:val="20"/>
         <w:vertAlign w:val="baseline"/>
       </w:rPr>
     </w:lvl>
@@ -4089,6 +3779,8 @@
         <w:ind w:left="1224" w:hanging="504"/>
       </w:pPr>
       <w:rPr>
+        <w:sz w:val="20"/>
+        <w:szCs w:val="20"/>
         <w:vertAlign w:val="baseline"/>
       </w:rPr>
     </w:lvl>
@@ -4098,7 +3790,7 @@
       <w:lvlText w:val="%1.%2.%3.%4."/>
       <w:lvlJc w:val="left"/>
       <w:pPr>
-        <w:ind w:left="1728" w:hanging="647.9999999999998"/>
+        <w:ind w:left="1728" w:hanging="647"/>
       </w:pPr>
       <w:rPr>
         <w:rFonts w:ascii="Arial" w:cs="Arial" w:eastAsia="Arial" w:hAnsi="Arial"/>
@@ -4119,6 +3811,8 @@
         <w:ind w:left="2232" w:hanging="792"/>
       </w:pPr>
       <w:rPr>
+        <w:sz w:val="20"/>
+        <w:szCs w:val="20"/>
         <w:vertAlign w:val="baseline"/>
       </w:rPr>
     </w:lvl>
@@ -4128,9 +3822,11 @@
       <w:lvlText w:val="%1.%2.%3.%4.%5.%6."/>
       <w:lvlJc w:val="left"/>
       <w:pPr>
-        <w:ind w:left="2736" w:hanging="935.9999999999998"/>
+        <w:ind w:left="2736" w:hanging="934.9999999999995"/>
       </w:pPr>
       <w:rPr>
+        <w:sz w:val="20"/>
+        <w:szCs w:val="20"/>
         <w:vertAlign w:val="baseline"/>
       </w:rPr>
     </w:lvl>
@@ -4143,6 +3839,8 @@
         <w:ind w:left="3240" w:hanging="1080"/>
       </w:pPr>
       <w:rPr>
+        <w:sz w:val="20"/>
+        <w:szCs w:val="20"/>
         <w:vertAlign w:val="baseline"/>
       </w:rPr>
     </w:lvl>
@@ -4155,6 +3853,8 @@
         <w:ind w:left="3744" w:hanging="1224.0000000000005"/>
       </w:pPr>
       <w:rPr>
+        <w:sz w:val="20"/>
+        <w:szCs w:val="20"/>
         <w:vertAlign w:val="baseline"/>
       </w:rPr>
     </w:lvl>
@@ -4167,6 +3867,8 @@
         <w:ind w:left="4320" w:hanging="1440"/>
       </w:pPr>
       <w:rPr>
+        <w:sz w:val="20"/>
+        <w:szCs w:val="20"/>
         <w:vertAlign w:val="baseline"/>
       </w:rPr>
     </w:lvl>
@@ -4203,7 +3905,7 @@
       <w:keepNext w:val="1"/>
       <w:keepLines w:val="1"/>
       <w:pageBreakBefore w:val="0"/>
-      <w:spacing w:after="120" w:before="480" w:lineRule="auto"/>
+      <w:spacing w:after="120" w:before="480" w:line="240" w:lineRule="auto"/>
     </w:pPr>
     <w:rPr>
       <w:b w:val="1"/>
@@ -4219,7 +3921,7 @@
       <w:keepNext w:val="1"/>
       <w:keepLines w:val="1"/>
       <w:pageBreakBefore w:val="0"/>
-      <w:spacing w:after="80" w:before="360" w:lineRule="auto"/>
+      <w:spacing w:after="80" w:before="360" w:line="240" w:lineRule="auto"/>
     </w:pPr>
     <w:rPr>
       <w:b w:val="1"/>
@@ -4235,7 +3937,7 @@
       <w:keepNext w:val="1"/>
       <w:keepLines w:val="1"/>
       <w:pageBreakBefore w:val="0"/>
-      <w:spacing w:after="80" w:before="280" w:lineRule="auto"/>
+      <w:spacing w:after="80" w:before="280" w:line="240" w:lineRule="auto"/>
     </w:pPr>
     <w:rPr>
       <w:b w:val="1"/>
@@ -4251,7 +3953,7 @@
       <w:keepNext w:val="1"/>
       <w:keepLines w:val="1"/>
       <w:pageBreakBefore w:val="0"/>
-      <w:spacing w:after="40" w:before="240" w:lineRule="auto"/>
+      <w:spacing w:after="40" w:before="240" w:line="240" w:lineRule="auto"/>
     </w:pPr>
     <w:rPr>
       <w:b w:val="1"/>
@@ -4267,7 +3969,7 @@
       <w:keepNext w:val="1"/>
       <w:keepLines w:val="1"/>
       <w:pageBreakBefore w:val="0"/>
-      <w:spacing w:after="40" w:before="220" w:lineRule="auto"/>
+      <w:spacing w:after="40" w:before="220" w:line="240" w:lineRule="auto"/>
     </w:pPr>
     <w:rPr>
       <w:b w:val="1"/>
@@ -4283,7 +3985,7 @@
       <w:keepNext w:val="1"/>
       <w:keepLines w:val="1"/>
       <w:pageBreakBefore w:val="0"/>
-      <w:spacing w:after="40" w:before="200" w:lineRule="auto"/>
+      <w:spacing w:after="40" w:before="200" w:line="240" w:lineRule="auto"/>
     </w:pPr>
     <w:rPr>
       <w:b w:val="1"/>
@@ -4299,7 +4001,7 @@
       <w:keepNext w:val="1"/>
       <w:keepLines w:val="1"/>
       <w:pageBreakBefore w:val="0"/>
-      <w:spacing w:after="120" w:before="480" w:lineRule="auto"/>
+      <w:spacing w:after="120" w:before="480" w:line="240" w:lineRule="auto"/>
     </w:pPr>
     <w:rPr>
       <w:b w:val="1"/>
@@ -4307,1234 +4009,1272 @@
       <w:szCs w:val="72"/>
     </w:rPr>
   </w:style>
-  <w:style w:type="paragraph" w:styleId="Padrão">
-    <w:name w:val="Padrão"/>
-    <w:next w:val="Padrão"/>
-    <w:autoRedefine w:val="0"/>
-    <w:hidden w:val="0"/>
-    <w:qFormat w:val="0"/>
-    <w:pPr>
-      <w:widowControl w:val="1"/>
-      <w:suppressAutoHyphens w:val="0"/>
-      <w:bidi w:val="0"/>
-      <w:spacing w:line="1" w:lineRule="atLeast"/>
-      <w:ind w:leftChars="-1" w:rightChars="0" w:firstLineChars="-1"/>
-      <w:jc w:val="left"/>
-      <w:textDirection w:val="btLr"/>
-      <w:textAlignment w:val="top"/>
-      <w:outlineLvl w:val="0"/>
-    </w:pPr>
-    <w:rPr>
-      <w:rFonts w:ascii="Times New Roman" w:cs="Times New Roman" w:eastAsia="Times New Roman" w:hAnsi="Times New Roman"/>
-      <w:w w:val="100"/>
-      <w:position w:val="-1"/>
+  <w:style w:type="paragraph" w:styleId="Normal" w:default="1">
+    <w:name w:val="normal"/>
+  </w:style>
+  <w:style w:type="table" w:styleId="TableNormal" w:default="1">
+    <w:name w:val="Table Normal"/>
+  </w:style>
+  <w:style w:type="paragraph" w:styleId="Heading1">
+    <w:name w:val="heading 1"/>
+    <w:basedOn w:val="Normal"/>
+    <w:next w:val="Normal"/>
+    <w:pPr>
+      <w:keepNext w:val="1"/>
+      <w:keepLines w:val="1"/>
+      <w:pageBreakBefore w:val="0"/>
+      <w:spacing w:after="120" w:before="480" w:line="240" w:lineRule="auto"/>
+    </w:pPr>
+    <w:rPr>
+      <w:b w:val="1"/>
+      <w:sz w:val="48"/>
+      <w:szCs w:val="48"/>
+    </w:rPr>
+  </w:style>
+  <w:style w:type="paragraph" w:styleId="Heading2">
+    <w:name w:val="heading 2"/>
+    <w:basedOn w:val="Normal"/>
+    <w:next w:val="Normal"/>
+    <w:pPr>
+      <w:keepNext w:val="1"/>
+      <w:keepLines w:val="1"/>
+      <w:pageBreakBefore w:val="0"/>
+      <w:spacing w:after="80" w:before="360" w:line="240" w:lineRule="auto"/>
+    </w:pPr>
+    <w:rPr>
+      <w:b w:val="1"/>
+      <w:sz w:val="36"/>
+      <w:szCs w:val="36"/>
+    </w:rPr>
+  </w:style>
+  <w:style w:type="paragraph" w:styleId="Heading3">
+    <w:name w:val="heading 3"/>
+    <w:basedOn w:val="Normal"/>
+    <w:next w:val="Normal"/>
+    <w:pPr>
+      <w:keepNext w:val="1"/>
+      <w:keepLines w:val="1"/>
+      <w:pageBreakBefore w:val="0"/>
+      <w:spacing w:after="80" w:before="280" w:line="240" w:lineRule="auto"/>
+    </w:pPr>
+    <w:rPr>
+      <w:b w:val="1"/>
+      <w:sz w:val="28"/>
+      <w:szCs w:val="28"/>
+    </w:rPr>
+  </w:style>
+  <w:style w:type="paragraph" w:styleId="Heading4">
+    <w:name w:val="heading 4"/>
+    <w:basedOn w:val="Normal"/>
+    <w:next w:val="Normal"/>
+    <w:pPr>
+      <w:keepNext w:val="1"/>
+      <w:keepLines w:val="1"/>
+      <w:pageBreakBefore w:val="0"/>
+      <w:spacing w:after="40" w:before="240" w:line="240" w:lineRule="auto"/>
+    </w:pPr>
+    <w:rPr>
+      <w:b w:val="1"/>
+      <w:sz w:val="24"/>
+      <w:szCs w:val="24"/>
+    </w:rPr>
+  </w:style>
+  <w:style w:type="paragraph" w:styleId="Heading5">
+    <w:name w:val="heading 5"/>
+    <w:basedOn w:val="Normal"/>
+    <w:next w:val="Normal"/>
+    <w:pPr>
+      <w:keepNext w:val="1"/>
+      <w:keepLines w:val="1"/>
+      <w:pageBreakBefore w:val="0"/>
+      <w:spacing w:after="40" w:before="220" w:line="240" w:lineRule="auto"/>
+    </w:pPr>
+    <w:rPr>
+      <w:b w:val="1"/>
+      <w:sz w:val="22"/>
+      <w:szCs w:val="22"/>
+    </w:rPr>
+  </w:style>
+  <w:style w:type="paragraph" w:styleId="Heading6">
+    <w:name w:val="heading 6"/>
+    <w:basedOn w:val="Normal"/>
+    <w:next w:val="Normal"/>
+    <w:pPr>
+      <w:keepNext w:val="1"/>
+      <w:keepLines w:val="1"/>
+      <w:pageBreakBefore w:val="0"/>
+      <w:spacing w:after="40" w:before="200" w:line="240" w:lineRule="auto"/>
+    </w:pPr>
+    <w:rPr>
+      <w:b w:val="1"/>
       <w:sz w:val="20"/>
       <w:szCs w:val="20"/>
-      <w:effect w:val="none"/>
-      <w:vertAlign w:val="baseline"/>
-      <w:cs w:val="0"/>
-      <w:em w:val="none"/>
-      <w:lang w:bidi="ar-SA" w:eastAsia="und" w:val="pt-BR"/>
-    </w:rPr>
-  </w:style>
-  <w:style w:type="paragraph" w:styleId="Título1">
-    <w:name w:val="Título 1"/>
-    <w:basedOn w:val="Padrão"/>
-    <w:next w:val="Padrão"/>
-    <w:autoRedefine w:val="0"/>
-    <w:hidden w:val="0"/>
-    <w:qFormat w:val="0"/>
+    </w:rPr>
+  </w:style>
+  <w:style w:type="paragraph" w:styleId="Title">
+    <w:name w:val="Title"/>
+    <w:basedOn w:val="Normal"/>
+    <w:next w:val="Normal"/>
     <w:pPr>
       <w:keepNext w:val="1"/>
-      <w:widowControl w:val="0"/>
-      <w:numPr>
-        <w:ilvl w:val="0"/>
-        <w:numId w:val="2"/>
-      </w:numPr>
-      <w:suppressAutoHyphens w:val="0"/>
+      <w:keepLines w:val="1"/>
+      <w:pageBreakBefore w:val="0"/>
+      <w:spacing w:after="120" w:before="480" w:line="240" w:lineRule="auto"/>
+    </w:pPr>
+    <w:rPr>
+      <w:b w:val="1"/>
+      <w:sz w:val="72"/>
+      <w:szCs w:val="72"/>
+    </w:rPr>
+  </w:style>
+  <w:style w:type="paragraph" w:styleId="Normal">
+    <w:name w:val="Normal"/>
+    <w:qFormat w:val="1"/>
+    <w:pPr>
+      <w:widowControl w:val="1"/>
       <w:bidi w:val="0"/>
-      <w:spacing w:after="240" w:before="120" w:line="240" w:lineRule="atLeast"/>
-      <w:ind w:left="0" w:right="0" w:leftChars="-1" w:rightChars="0" w:firstLine="0" w:firstLineChars="-1"/>
+      <w:spacing w:after="0" w:before="0"/>
       <w:jc w:val="left"/>
-      <w:textDirection w:val="btLr"/>
-      <w:textAlignment w:val="top"/>
-      <w:outlineLvl w:val="0"/>
-    </w:pPr>
-    <w:rPr>
-      <w:rFonts w:ascii="Arial" w:cs="Times New Roman" w:eastAsia="Times New Roman" w:hAnsi="Arial"/>
-      <w:b w:val="1"/>
-      <w:w w:val="100"/>
-      <w:position w:val="-1"/>
-      <w:sz w:val="24"/>
-      <w:szCs w:val="20"/>
-      <w:effect w:val="none"/>
-      <w:vertAlign w:val="baseline"/>
-      <w:cs w:val="0"/>
-      <w:em w:val="none"/>
-      <w:lang w:bidi="ar-SA" w:eastAsia="und" w:val="pt-BR"/>
-    </w:rPr>
-  </w:style>
-  <w:style w:type="paragraph" w:styleId="Título2">
-    <w:name w:val="Título 2"/>
-    <w:basedOn w:val="Título1"/>
-    <w:next w:val="Padrão"/>
-    <w:autoRedefine w:val="0"/>
-    <w:hidden w:val="0"/>
-    <w:qFormat w:val="0"/>
-    <w:pPr>
-      <w:keepNext w:val="1"/>
-      <w:widowControl w:val="0"/>
-      <w:numPr>
-        <w:ilvl w:val="1"/>
-        <w:numId w:val="2"/>
-      </w:numPr>
-      <w:suppressAutoHyphens w:val="0"/>
-      <w:bidi w:val="0"/>
-      <w:spacing w:after="240" w:before="120" w:line="240" w:lineRule="atLeast"/>
-      <w:ind w:left="-283" w:right="0" w:leftChars="-1" w:rightChars="0" w:firstLine="0" w:firstLineChars="-1"/>
-      <w:jc w:val="left"/>
-      <w:textDirection w:val="btLr"/>
-      <w:textAlignment w:val="top"/>
-      <w:outlineLvl w:val="1"/>
-    </w:pPr>
-    <w:rPr>
-      <w:rFonts w:ascii="Arial" w:cs="Times New Roman" w:eastAsia="Times New Roman" w:hAnsi="Arial"/>
-      <w:b w:val="1"/>
-      <w:w w:val="100"/>
-      <w:position w:val="-1"/>
-      <w:sz w:val="24"/>
-      <w:szCs w:val="20"/>
-      <w:effect w:val="none"/>
-      <w:vertAlign w:val="baseline"/>
-      <w:cs w:val="0"/>
-      <w:em w:val="none"/>
-      <w:lang w:bidi="ar-SA" w:eastAsia="und" w:val="pt-BR"/>
-    </w:rPr>
-  </w:style>
-  <w:style w:type="paragraph" w:styleId="Título3">
-    <w:name w:val="Título 3"/>
-    <w:basedOn w:val="Título1"/>
-    <w:next w:val="Padrão"/>
-    <w:autoRedefine w:val="0"/>
-    <w:hidden w:val="0"/>
-    <w:qFormat w:val="0"/>
-    <w:pPr>
-      <w:keepNext w:val="1"/>
-      <w:widowControl w:val="0"/>
-      <w:numPr>
-        <w:ilvl w:val="2"/>
-        <w:numId w:val="2"/>
-      </w:numPr>
-      <w:suppressAutoHyphens w:val="0"/>
-      <w:bidi w:val="0"/>
-      <w:spacing w:after="240" w:before="120" w:line="240" w:lineRule="atLeast"/>
-      <w:ind w:left="0" w:right="0" w:leftChars="-1" w:rightChars="0" w:firstLine="0" w:firstLineChars="-1"/>
-      <w:jc w:val="left"/>
-      <w:textDirection w:val="btLr"/>
-      <w:textAlignment w:val="top"/>
-      <w:outlineLvl w:val="2"/>
-    </w:pPr>
-    <w:rPr>
-      <w:rFonts w:ascii="Arial" w:cs="Times New Roman" w:eastAsia="Times New Roman" w:hAnsi="Arial"/>
-      <w:b w:val="1"/>
-      <w:w w:val="100"/>
-      <w:position w:val="-1"/>
-      <w:sz w:val="24"/>
-      <w:szCs w:val="20"/>
-      <w:effect w:val="none"/>
-      <w:vertAlign w:val="baseline"/>
-      <w:cs w:val="0"/>
-      <w:em w:val="none"/>
-      <w:lang w:bidi="ar-SA" w:eastAsia="und" w:val="pt-BR"/>
-    </w:rPr>
-  </w:style>
-  <w:style w:type="paragraph" w:styleId="Título4">
-    <w:name w:val="Título 4"/>
-    <w:basedOn w:val="Título1"/>
-    <w:next w:val="Padrão"/>
-    <w:autoRedefine w:val="0"/>
-    <w:hidden w:val="0"/>
-    <w:qFormat w:val="0"/>
-    <w:pPr>
-      <w:keepNext w:val="1"/>
-      <w:widowControl w:val="0"/>
-      <w:numPr>
-        <w:ilvl w:val="3"/>
-        <w:numId w:val="2"/>
-      </w:numPr>
-      <w:suppressAutoHyphens w:val="0"/>
-      <w:bidi w:val="0"/>
-      <w:spacing w:after="240" w:before="120" w:line="240" w:lineRule="atLeast"/>
-      <w:ind w:left="0" w:right="0" w:leftChars="-1" w:rightChars="0" w:firstLine="0" w:firstLineChars="-1"/>
-      <w:jc w:val="left"/>
-      <w:textDirection w:val="btLr"/>
-      <w:textAlignment w:val="top"/>
-      <w:outlineLvl w:val="3"/>
-    </w:pPr>
-    <w:rPr>
-      <w:rFonts w:ascii="Arial" w:cs="Times New Roman" w:eastAsia="Times New Roman" w:hAnsi="Arial"/>
-      <w:b w:val="0"/>
-      <w:w w:val="100"/>
-      <w:position w:val="-1"/>
+    </w:pPr>
+    <w:rPr>
+      <w:rFonts w:ascii="Times New Roman" w:cs="Arial Unicode MS" w:eastAsia="Songti SC" w:hAnsi="Times New Roman"/>
+      <w:color w:val="auto"/>
+      <w:kern w:val="0"/>
       <w:sz w:val="20"/>
       <w:szCs w:val="20"/>
-      <w:effect w:val="none"/>
-      <w:vertAlign w:val="baseline"/>
-      <w:cs w:val="0"/>
-      <w:em w:val="none"/>
-      <w:lang w:bidi="ar-SA" w:eastAsia="und" w:val="pt-BR"/>
-    </w:rPr>
-  </w:style>
-  <w:style w:type="paragraph" w:styleId="Título5">
-    <w:name w:val="Título 5"/>
-    <w:basedOn w:val="Padrão"/>
-    <w:next w:val="Padrão"/>
-    <w:autoRedefine w:val="0"/>
-    <w:hidden w:val="0"/>
-    <w:qFormat w:val="0"/>
-    <w:pPr>
-      <w:widowControl w:val="0"/>
-      <w:numPr>
-        <w:ilvl w:val="4"/>
-        <w:numId w:val="2"/>
-      </w:numPr>
-      <w:suppressAutoHyphens w:val="0"/>
-      <w:bidi w:val="0"/>
-      <w:spacing w:after="60" w:before="240" w:line="240" w:lineRule="atLeast"/>
-      <w:ind w:left="0" w:right="0" w:leftChars="-1" w:rightChars="0" w:firstLine="0" w:firstLineChars="-1"/>
-      <w:jc w:val="left"/>
-      <w:textDirection w:val="btLr"/>
-      <w:textAlignment w:val="top"/>
-      <w:outlineLvl w:val="4"/>
-    </w:pPr>
-    <w:rPr>
-      <w:rFonts w:ascii="Times New Roman" w:cs="Times New Roman" w:eastAsia="Times New Roman" w:hAnsi="Times New Roman"/>
-      <w:w w:val="100"/>
-      <w:position w:val="-1"/>
+      <w:lang w:bidi="hi-IN" w:eastAsia="zh-CN" w:val="pt-BR"/>
+    </w:rPr>
+  </w:style>
+  <w:style w:type="paragraph" w:styleId="Heading1">
+    <w:name w:val="Heading 1"/>
+    <w:basedOn w:val="Normal1"/>
+    <w:next w:val="Normal1"/>
+    <w:qFormat w:val="1"/>
+    <w:pPr>
+      <w:keepNext w:val="1"/>
+      <w:keepLines w:val="1"/>
+      <w:pageBreakBefore w:val="0"/>
+      <w:spacing w:after="120" w:before="480" w:line="240" w:lineRule="auto"/>
+    </w:pPr>
+    <w:rPr>
+      <w:b w:val="1"/>
+      <w:sz w:val="48"/>
+      <w:szCs w:val="48"/>
+    </w:rPr>
+  </w:style>
+  <w:style w:type="paragraph" w:styleId="Heading2">
+    <w:name w:val="Heading 2"/>
+    <w:basedOn w:val="Normal1"/>
+    <w:next w:val="Normal1"/>
+    <w:qFormat w:val="1"/>
+    <w:pPr>
+      <w:keepNext w:val="1"/>
+      <w:keepLines w:val="1"/>
+      <w:pageBreakBefore w:val="0"/>
+      <w:spacing w:after="80" w:before="360" w:line="240" w:lineRule="auto"/>
+    </w:pPr>
+    <w:rPr>
+      <w:b w:val="1"/>
+      <w:sz w:val="36"/>
+      <w:szCs w:val="36"/>
+    </w:rPr>
+  </w:style>
+  <w:style w:type="paragraph" w:styleId="Heading3">
+    <w:name w:val="Heading 3"/>
+    <w:basedOn w:val="Normal1"/>
+    <w:next w:val="Normal1"/>
+    <w:qFormat w:val="1"/>
+    <w:pPr>
+      <w:keepNext w:val="1"/>
+      <w:keepLines w:val="1"/>
+      <w:pageBreakBefore w:val="0"/>
+      <w:spacing w:after="80" w:before="280" w:line="240" w:lineRule="auto"/>
+    </w:pPr>
+    <w:rPr>
+      <w:b w:val="1"/>
+      <w:sz w:val="28"/>
+      <w:szCs w:val="28"/>
+    </w:rPr>
+  </w:style>
+  <w:style w:type="paragraph" w:styleId="Heading4">
+    <w:name w:val="Heading 4"/>
+    <w:basedOn w:val="Normal1"/>
+    <w:next w:val="Normal1"/>
+    <w:qFormat w:val="1"/>
+    <w:pPr>
+      <w:keepNext w:val="1"/>
+      <w:keepLines w:val="1"/>
+      <w:pageBreakBefore w:val="0"/>
+      <w:spacing w:after="40" w:before="240" w:line="240" w:lineRule="auto"/>
+    </w:pPr>
+    <w:rPr>
+      <w:b w:val="1"/>
+      <w:sz w:val="24"/>
+      <w:szCs w:val="24"/>
+    </w:rPr>
+  </w:style>
+  <w:style w:type="paragraph" w:styleId="Heading5">
+    <w:name w:val="Heading 5"/>
+    <w:basedOn w:val="Normal1"/>
+    <w:next w:val="Normal1"/>
+    <w:qFormat w:val="1"/>
+    <w:pPr>
+      <w:keepNext w:val="1"/>
+      <w:keepLines w:val="1"/>
+      <w:pageBreakBefore w:val="0"/>
+      <w:spacing w:after="40" w:before="220" w:line="240" w:lineRule="auto"/>
+    </w:pPr>
+    <w:rPr>
+      <w:b w:val="1"/>
       <w:sz w:val="22"/>
+      <w:szCs w:val="22"/>
+    </w:rPr>
+  </w:style>
+  <w:style w:type="paragraph" w:styleId="Heading6">
+    <w:name w:val="Heading 6"/>
+    <w:basedOn w:val="Normal1"/>
+    <w:next w:val="Normal1"/>
+    <w:qFormat w:val="1"/>
+    <w:pPr>
+      <w:keepNext w:val="1"/>
+      <w:keepLines w:val="1"/>
+      <w:pageBreakBefore w:val="0"/>
+      <w:spacing w:after="40" w:before="200" w:line="240" w:lineRule="auto"/>
+    </w:pPr>
+    <w:rPr>
+      <w:b w:val="1"/>
+      <w:sz w:val="20"/>
       <w:szCs w:val="20"/>
-      <w:effect w:val="none"/>
-      <w:vertAlign w:val="baseline"/>
-      <w:cs w:val="0"/>
-      <w:em w:val="none"/>
-      <w:lang w:bidi="ar-SA" w:eastAsia="und" w:val="pt-BR"/>
-    </w:rPr>
-  </w:style>
-  <w:style w:type="paragraph" w:styleId="Título6">
-    <w:name w:val="Título 6"/>
-    <w:basedOn w:val="Padrão"/>
-    <w:next w:val="Padrão"/>
-    <w:autoRedefine w:val="0"/>
-    <w:hidden w:val="0"/>
-    <w:qFormat w:val="0"/>
-    <w:pPr>
-      <w:widowControl w:val="0"/>
-      <w:numPr>
-        <w:ilvl w:val="5"/>
-        <w:numId w:val="2"/>
-      </w:numPr>
-      <w:suppressAutoHyphens w:val="0"/>
-      <w:bidi w:val="0"/>
-      <w:spacing w:after="60" w:before="240" w:line="240" w:lineRule="atLeast"/>
-      <w:ind w:left="0" w:right="0" w:leftChars="-1" w:rightChars="0" w:firstLine="0" w:firstLineChars="-1"/>
-      <w:jc w:val="left"/>
-      <w:textDirection w:val="btLr"/>
-      <w:textAlignment w:val="top"/>
-      <w:outlineLvl w:val="5"/>
-    </w:pPr>
-    <w:rPr>
-      <w:rFonts w:ascii="Times New Roman" w:cs="Times New Roman" w:eastAsia="Times New Roman" w:hAnsi="Times New Roman"/>
-      <w:i w:val="1"/>
-      <w:w w:val="100"/>
-      <w:position w:val="-1"/>
-      <w:sz w:val="22"/>
-      <w:szCs w:val="20"/>
-      <w:effect w:val="none"/>
-      <w:vertAlign w:val="baseline"/>
-      <w:cs w:val="0"/>
-      <w:em w:val="none"/>
-      <w:lang w:bidi="ar-SA" w:eastAsia="und" w:val="pt-BR"/>
-    </w:rPr>
-  </w:style>
-  <w:style w:type="paragraph" w:styleId="Título7">
-    <w:name w:val="Título 7"/>
-    <w:basedOn w:val="Padrão"/>
-    <w:next w:val="Padrão"/>
-    <w:autoRedefine w:val="0"/>
-    <w:hidden w:val="0"/>
-    <w:qFormat w:val="0"/>
-    <w:pPr>
-      <w:widowControl w:val="0"/>
-      <w:numPr>
-        <w:ilvl w:val="6"/>
-        <w:numId w:val="2"/>
-      </w:numPr>
-      <w:suppressAutoHyphens w:val="0"/>
-      <w:bidi w:val="0"/>
-      <w:spacing w:after="60" w:before="240" w:line="240" w:lineRule="atLeast"/>
-      <w:ind w:left="0" w:right="0" w:leftChars="-1" w:rightChars="0" w:firstLine="0" w:firstLineChars="-1"/>
-      <w:jc w:val="left"/>
-      <w:textDirection w:val="btLr"/>
-      <w:textAlignment w:val="top"/>
-      <w:outlineLvl w:val="6"/>
-    </w:pPr>
-    <w:rPr>
-      <w:rFonts w:ascii="Times New Roman" w:cs="Times New Roman" w:eastAsia="Times New Roman" w:hAnsi="Times New Roman"/>
-      <w:w w:val="100"/>
-      <w:position w:val="-1"/>
-      <w:sz w:val="24"/>
-      <w:szCs w:val="20"/>
-      <w:effect w:val="none"/>
-      <w:vertAlign w:val="baseline"/>
-      <w:cs w:val="0"/>
-      <w:em w:val="none"/>
-      <w:lang w:bidi="ar-SA" w:eastAsia="und" w:val="pt-BR"/>
-    </w:rPr>
-  </w:style>
-  <w:style w:type="paragraph" w:styleId="Título8">
-    <w:name w:val="Título 8"/>
-    <w:basedOn w:val="Padrão"/>
-    <w:next w:val="Padrão"/>
-    <w:autoRedefine w:val="0"/>
-    <w:hidden w:val="0"/>
-    <w:qFormat w:val="0"/>
-    <w:pPr>
-      <w:widowControl w:val="0"/>
-      <w:numPr>
-        <w:ilvl w:val="7"/>
-        <w:numId w:val="2"/>
-      </w:numPr>
-      <w:suppressAutoHyphens w:val="0"/>
-      <w:bidi w:val="0"/>
-      <w:spacing w:after="60" w:before="240" w:line="240" w:lineRule="atLeast"/>
-      <w:ind w:left="0" w:right="0" w:leftChars="-1" w:rightChars="0" w:firstLine="0" w:firstLineChars="-1"/>
-      <w:jc w:val="left"/>
-      <w:textDirection w:val="btLr"/>
-      <w:textAlignment w:val="top"/>
-      <w:outlineLvl w:val="7"/>
-    </w:pPr>
-    <w:rPr>
-      <w:rFonts w:ascii="Times New Roman" w:cs="Times New Roman" w:eastAsia="Times New Roman" w:hAnsi="Times New Roman"/>
-      <w:i w:val="1"/>
-      <w:w w:val="100"/>
-      <w:position w:val="-1"/>
-      <w:sz w:val="24"/>
-      <w:szCs w:val="20"/>
-      <w:effect w:val="none"/>
-      <w:vertAlign w:val="baseline"/>
-      <w:cs w:val="0"/>
-      <w:em w:val="none"/>
-      <w:lang w:bidi="ar-SA" w:eastAsia="und" w:val="pt-BR"/>
-    </w:rPr>
-  </w:style>
-  <w:style w:type="paragraph" w:styleId="Título9">
-    <w:name w:val="Título 9"/>
-    <w:basedOn w:val="Padrão"/>
-    <w:next w:val="Padrão"/>
-    <w:autoRedefine w:val="0"/>
-    <w:hidden w:val="0"/>
-    <w:qFormat w:val="0"/>
-    <w:pPr>
-      <w:widowControl w:val="0"/>
-      <w:numPr>
-        <w:ilvl w:val="8"/>
-        <w:numId w:val="2"/>
-      </w:numPr>
-      <w:suppressAutoHyphens w:val="0"/>
-      <w:bidi w:val="0"/>
-      <w:spacing w:after="60" w:before="240" w:line="240" w:lineRule="atLeast"/>
-      <w:ind w:left="0" w:right="0" w:leftChars="-1" w:rightChars="0" w:firstLine="0" w:firstLineChars="-1"/>
-      <w:jc w:val="left"/>
-      <w:textDirection w:val="btLr"/>
-      <w:textAlignment w:val="top"/>
-      <w:outlineLvl w:val="8"/>
-    </w:pPr>
-    <w:rPr>
-      <w:rFonts w:ascii="Times New Roman" w:cs="Times New Roman" w:eastAsia="Times New Roman" w:hAnsi="Times New Roman"/>
-      <w:b w:val="1"/>
-      <w:i w:val="1"/>
-      <w:w w:val="100"/>
-      <w:position w:val="-1"/>
-      <w:sz w:val="18"/>
-      <w:szCs w:val="20"/>
-      <w:effect w:val="none"/>
-      <w:vertAlign w:val="baseline"/>
-      <w:cs w:val="0"/>
-      <w:em w:val="none"/>
-      <w:lang w:bidi="ar-SA" w:eastAsia="und" w:val="pt-BR"/>
-    </w:rPr>
-  </w:style>
-  <w:style w:type="character" w:styleId="Absatz-Standardschriftart0">
+    </w:rPr>
+  </w:style>
+  <w:style w:type="character" w:styleId="AbsatzStandardschriftart">
     <w:name w:val="Absatz-Standardschriftart"/>
-    <w:next w:val="Absatz-Standardschriftart0"/>
-    <w:autoRedefine w:val="0"/>
-    <w:hidden w:val="0"/>
-    <w:qFormat w:val="0"/>
-    <w:rPr>
-      <w:w w:val="100"/>
-      <w:position w:val="-1"/>
-      <w:effect w:val="none"/>
-      <w:vertAlign w:val="baseline"/>
-      <w:cs w:val="0"/>
-      <w:em w:val="none"/>
-      <w:lang/>
+    <w:qFormat w:val="1"/>
+    <w:rPr>
+      <w:w w:val="100"/>
+      <w:position w:val="0"/>
+      <w:sz w:val="20"/>
+      <w:effect w:val="none"/>
+      <w:vertAlign w:val="baseline"/>
+      <w:em w:val="none"/>
     </w:rPr>
   </w:style>
   <w:style w:type="character" w:styleId="WW8Num1z3">
     <w:name w:val="WW8Num1z3"/>
-    <w:next w:val="WW8Num1z3"/>
-    <w:autoRedefine w:val="0"/>
-    <w:hidden w:val="0"/>
-    <w:qFormat w:val="0"/>
+    <w:qFormat w:val="1"/>
     <w:rPr>
       <w:rFonts w:ascii="Arial" w:hAnsi="Arial"/>
       <w:b w:val="1"/>
       <w:i w:val="0"/>
       <w:color w:val="auto"/>
       <w:w w:val="100"/>
-      <w:position w:val="-1"/>
+      <w:position w:val="0"/>
       <w:sz w:val="24"/>
       <w:effect w:val="none"/>
       <w:vertAlign w:val="baseline"/>
-      <w:cs w:val="0"/>
-      <w:em w:val="none"/>
-      <w:lang/>
-    </w:rPr>
-  </w:style>
-  <w:style w:type="character" w:styleId="Absatz-Standardschriftart">
-    <w:name w:val="Absatz-Standardschriftart"/>
-    <w:next w:val="Absatz-Standardschriftart"/>
-    <w:autoRedefine w:val="0"/>
-    <w:hidden w:val="0"/>
-    <w:qFormat w:val="0"/>
-    <w:rPr>
-      <w:w w:val="100"/>
-      <w:position w:val="-1"/>
-      <w:effect w:val="none"/>
-      <w:vertAlign w:val="baseline"/>
-      <w:cs w:val="0"/>
-      <w:em w:val="none"/>
-      <w:lang/>
+      <w:em w:val="none"/>
     </w:rPr>
   </w:style>
   <w:style w:type="character" w:styleId="WW8Num5z0">
     <w:name w:val="WW8Num5z0"/>
-    <w:next w:val="WW8Num5z0"/>
-    <w:autoRedefine w:val="0"/>
-    <w:hidden w:val="0"/>
-    <w:qFormat w:val="0"/>
+    <w:qFormat w:val="1"/>
     <w:rPr>
       <w:rFonts w:ascii="Symbol" w:hAnsi="Symbol"/>
       <w:w w:val="100"/>
-      <w:position w:val="-1"/>
-      <w:effect w:val="none"/>
-      <w:vertAlign w:val="baseline"/>
-      <w:cs w:val="0"/>
-      <w:em w:val="none"/>
-      <w:lang/>
+      <w:position w:val="0"/>
+      <w:sz w:val="20"/>
+      <w:effect w:val="none"/>
+      <w:vertAlign w:val="baseline"/>
+      <w:em w:val="none"/>
     </w:rPr>
   </w:style>
   <w:style w:type="character" w:styleId="WW8Num7z0">
     <w:name w:val="WW8Num7z0"/>
-    <w:next w:val="WW8Num7z0"/>
-    <w:autoRedefine w:val="0"/>
-    <w:hidden w:val="0"/>
-    <w:qFormat w:val="0"/>
+    <w:qFormat w:val="1"/>
     <w:rPr>
       <w:rFonts w:ascii="Symbol" w:hAnsi="Symbol"/>
       <w:w w:val="100"/>
-      <w:position w:val="-1"/>
-      <w:effect w:val="none"/>
-      <w:vertAlign w:val="baseline"/>
-      <w:cs w:val="0"/>
-      <w:em w:val="none"/>
-      <w:lang/>
+      <w:position w:val="0"/>
+      <w:sz w:val="20"/>
+      <w:effect w:val="none"/>
+      <w:vertAlign w:val="baseline"/>
+      <w:em w:val="none"/>
     </w:rPr>
   </w:style>
   <w:style w:type="character" w:styleId="WW8Num8z0">
     <w:name w:val="WW8Num8z0"/>
-    <w:next w:val="WW8Num8z0"/>
-    <w:autoRedefine w:val="0"/>
-    <w:hidden w:val="0"/>
-    <w:qFormat w:val="0"/>
+    <w:qFormat w:val="1"/>
     <w:rPr>
       <w:rFonts w:ascii="Symbol" w:hAnsi="Symbol"/>
       <w:w w:val="100"/>
-      <w:position w:val="-1"/>
-      <w:effect w:val="none"/>
-      <w:vertAlign w:val="baseline"/>
-      <w:cs w:val="0"/>
-      <w:em w:val="none"/>
-      <w:lang/>
+      <w:position w:val="0"/>
+      <w:sz w:val="20"/>
+      <w:effect w:val="none"/>
+      <w:vertAlign w:val="baseline"/>
+      <w:em w:val="none"/>
     </w:rPr>
   </w:style>
   <w:style w:type="character" w:styleId="WW8Num9z0">
     <w:name w:val="WW8Num9z0"/>
-    <w:next w:val="WW8Num9z0"/>
-    <w:autoRedefine w:val="0"/>
-    <w:hidden w:val="0"/>
-    <w:qFormat w:val="0"/>
+    <w:qFormat w:val="1"/>
     <w:rPr>
       <w:rFonts w:ascii="Symbol" w:hAnsi="Symbol"/>
       <w:w w:val="100"/>
-      <w:position w:val="-1"/>
-      <w:effect w:val="none"/>
-      <w:vertAlign w:val="baseline"/>
-      <w:cs w:val="0"/>
-      <w:em w:val="none"/>
-      <w:lang/>
+      <w:position w:val="0"/>
+      <w:sz w:val="20"/>
+      <w:effect w:val="none"/>
+      <w:vertAlign w:val="baseline"/>
+      <w:em w:val="none"/>
     </w:rPr>
   </w:style>
   <w:style w:type="character" w:styleId="WW8Num10z0">
     <w:name w:val="WW8Num10z0"/>
-    <w:next w:val="WW8Num10z0"/>
-    <w:autoRedefine w:val="0"/>
-    <w:hidden w:val="0"/>
-    <w:qFormat w:val="0"/>
+    <w:qFormat w:val="1"/>
     <w:rPr>
       <w:rFonts w:ascii="Symbol" w:hAnsi="Symbol"/>
       <w:w w:val="100"/>
-      <w:position w:val="-1"/>
-      <w:effect w:val="none"/>
-      <w:vertAlign w:val="baseline"/>
-      <w:cs w:val="0"/>
-      <w:em w:val="none"/>
-      <w:lang/>
+      <w:position w:val="0"/>
+      <w:sz w:val="20"/>
+      <w:effect w:val="none"/>
+      <w:vertAlign w:val="baseline"/>
+      <w:em w:val="none"/>
     </w:rPr>
   </w:style>
   <w:style w:type="character" w:styleId="WW8Num12z0">
     <w:name w:val="WW8Num12z0"/>
-    <w:next w:val="WW8Num12z0"/>
-    <w:autoRedefine w:val="0"/>
-    <w:hidden w:val="0"/>
-    <w:qFormat w:val="0"/>
+    <w:qFormat w:val="1"/>
     <w:rPr>
       <w:rFonts w:ascii="Symbol" w:hAnsi="Symbol"/>
       <w:w w:val="100"/>
-      <w:position w:val="-1"/>
-      <w:effect w:val="none"/>
-      <w:vertAlign w:val="baseline"/>
-      <w:cs w:val="0"/>
-      <w:em w:val="none"/>
-      <w:lang/>
+      <w:position w:val="0"/>
+      <w:sz w:val="20"/>
+      <w:effect w:val="none"/>
+      <w:vertAlign w:val="baseline"/>
+      <w:em w:val="none"/>
     </w:rPr>
   </w:style>
   <w:style w:type="character" w:styleId="WW8Num15z0">
     <w:name w:val="WW8Num15z0"/>
-    <w:next w:val="WW8Num15z0"/>
-    <w:autoRedefine w:val="0"/>
-    <w:hidden w:val="0"/>
-    <w:qFormat w:val="0"/>
+    <w:qFormat w:val="1"/>
     <w:rPr>
       <w:rFonts w:ascii="Symbol" w:hAnsi="Symbol"/>
       <w:w w:val="100"/>
-      <w:position w:val="-1"/>
-      <w:effect w:val="none"/>
-      <w:vertAlign w:val="baseline"/>
-      <w:cs w:val="0"/>
-      <w:em w:val="none"/>
-      <w:lang/>
+      <w:position w:val="0"/>
+      <w:sz w:val="20"/>
+      <w:effect w:val="none"/>
+      <w:vertAlign w:val="baseline"/>
+      <w:em w:val="none"/>
     </w:rPr>
   </w:style>
   <w:style w:type="character" w:styleId="WW8Num17z0">
     <w:name w:val="WW8Num17z0"/>
-    <w:next w:val="WW8Num17z0"/>
-    <w:autoRedefine w:val="0"/>
-    <w:hidden w:val="0"/>
-    <w:qFormat w:val="0"/>
+    <w:qFormat w:val="1"/>
     <w:rPr>
       <w:rFonts w:ascii="Symbol" w:hAnsi="Symbol"/>
       <w:w w:val="100"/>
-      <w:position w:val="-1"/>
-      <w:effect w:val="none"/>
-      <w:vertAlign w:val="baseline"/>
-      <w:cs w:val="0"/>
-      <w:em w:val="none"/>
-      <w:lang/>
+      <w:position w:val="0"/>
+      <w:sz w:val="20"/>
+      <w:effect w:val="none"/>
+      <w:vertAlign w:val="baseline"/>
+      <w:em w:val="none"/>
     </w:rPr>
   </w:style>
   <w:style w:type="character" w:styleId="WW8Num18z0">
     <w:name w:val="WW8Num18z0"/>
-    <w:next w:val="WW8Num18z0"/>
-    <w:autoRedefine w:val="0"/>
-    <w:hidden w:val="0"/>
-    <w:qFormat w:val="0"/>
+    <w:qFormat w:val="1"/>
     <w:rPr>
       <w:rFonts w:ascii="Symbol" w:hAnsi="Symbol"/>
       <w:w w:val="100"/>
-      <w:position w:val="-1"/>
-      <w:effect w:val="none"/>
-      <w:vertAlign w:val="baseline"/>
-      <w:cs w:val="0"/>
-      <w:em w:val="none"/>
-      <w:lang/>
+      <w:position w:val="0"/>
+      <w:sz w:val="20"/>
+      <w:effect w:val="none"/>
+      <w:vertAlign w:val="baseline"/>
+      <w:em w:val="none"/>
     </w:rPr>
   </w:style>
   <w:style w:type="character" w:styleId="WW8Num19z0">
     <w:name w:val="WW8Num19z0"/>
-    <w:next w:val="WW8Num19z0"/>
-    <w:autoRedefine w:val="0"/>
-    <w:hidden w:val="0"/>
-    <w:qFormat w:val="0"/>
+    <w:qFormat w:val="1"/>
     <w:rPr>
       <w:rFonts w:ascii="Symbol" w:hAnsi="Symbol"/>
       <w:w w:val="100"/>
-      <w:position w:val="-1"/>
-      <w:effect w:val="none"/>
-      <w:vertAlign w:val="baseline"/>
-      <w:cs w:val="0"/>
-      <w:em w:val="none"/>
-      <w:lang/>
+      <w:position w:val="0"/>
+      <w:sz w:val="20"/>
+      <w:effect w:val="none"/>
+      <w:vertAlign w:val="baseline"/>
+      <w:em w:val="none"/>
     </w:rPr>
   </w:style>
   <w:style w:type="character" w:styleId="WW8Num21z0">
     <w:name w:val="WW8Num21z0"/>
-    <w:next w:val="WW8Num21z0"/>
-    <w:autoRedefine w:val="0"/>
-    <w:hidden w:val="0"/>
-    <w:qFormat w:val="0"/>
+    <w:qFormat w:val="1"/>
     <w:rPr>
       <w:rFonts w:ascii="Symbol" w:hAnsi="Symbol"/>
       <w:w w:val="100"/>
-      <w:position w:val="-1"/>
-      <w:effect w:val="none"/>
-      <w:vertAlign w:val="baseline"/>
-      <w:cs w:val="0"/>
-      <w:em w:val="none"/>
-      <w:lang/>
+      <w:position w:val="0"/>
+      <w:sz w:val="20"/>
+      <w:effect w:val="none"/>
+      <w:vertAlign w:val="baseline"/>
+      <w:em w:val="none"/>
     </w:rPr>
   </w:style>
   <w:style w:type="character" w:styleId="WW8Num22z0">
     <w:name w:val="WW8Num22z0"/>
-    <w:next w:val="WW8Num22z0"/>
-    <w:autoRedefine w:val="0"/>
-    <w:hidden w:val="0"/>
-    <w:qFormat w:val="0"/>
+    <w:qFormat w:val="1"/>
     <w:rPr>
       <w:rFonts w:ascii="Symbol" w:hAnsi="Symbol"/>
       <w:w w:val="100"/>
-      <w:position w:val="-1"/>
-      <w:effect w:val="none"/>
-      <w:vertAlign w:val="baseline"/>
-      <w:cs w:val="0"/>
-      <w:em w:val="none"/>
-      <w:lang/>
+      <w:position w:val="0"/>
+      <w:sz w:val="20"/>
+      <w:effect w:val="none"/>
+      <w:vertAlign w:val="baseline"/>
+      <w:em w:val="none"/>
     </w:rPr>
   </w:style>
   <w:style w:type="character" w:styleId="WW8Num23z0">
     <w:name w:val="WW8Num23z0"/>
-    <w:next w:val="WW8Num23z0"/>
-    <w:autoRedefine w:val="0"/>
-    <w:hidden w:val="0"/>
-    <w:qFormat w:val="0"/>
+    <w:qFormat w:val="1"/>
     <w:rPr>
       <w:rFonts w:ascii="Arial" w:hAnsi="Arial"/>
       <w:w w:val="100"/>
-      <w:position w:val="-1"/>
+      <w:position w:val="0"/>
       <w:sz w:val="16"/>
       <w:effect w:val="none"/>
       <w:vertAlign w:val="baseline"/>
-      <w:cs w:val="0"/>
-      <w:em w:val="none"/>
-      <w:lang/>
+      <w:em w:val="none"/>
     </w:rPr>
   </w:style>
   <w:style w:type="character" w:styleId="WW8Num25z0">
     <w:name w:val="WW8Num25z0"/>
-    <w:next w:val="WW8Num25z0"/>
-    <w:autoRedefine w:val="0"/>
-    <w:hidden w:val="0"/>
-    <w:qFormat w:val="0"/>
+    <w:qFormat w:val="1"/>
     <w:rPr>
       <w:rFonts w:ascii="Symbol" w:hAnsi="Symbol"/>
       <w:w w:val="100"/>
-      <w:position w:val="-1"/>
-      <w:effect w:val="none"/>
-      <w:vertAlign w:val="baseline"/>
-      <w:cs w:val="0"/>
-      <w:em w:val="none"/>
-      <w:lang/>
+      <w:position w:val="0"/>
+      <w:sz w:val="20"/>
+      <w:effect w:val="none"/>
+      <w:vertAlign w:val="baseline"/>
+      <w:em w:val="none"/>
     </w:rPr>
   </w:style>
   <w:style w:type="character" w:styleId="WW8Num26z0">
     <w:name w:val="WW8Num26z0"/>
-    <w:next w:val="WW8Num26z0"/>
-    <w:autoRedefine w:val="0"/>
-    <w:hidden w:val="0"/>
-    <w:qFormat w:val="0"/>
+    <w:qFormat w:val="1"/>
     <w:rPr>
       <w:rFonts w:ascii="Courier New" w:hAnsi="Courier New"/>
       <w:w w:val="100"/>
-      <w:position w:val="-1"/>
+      <w:position w:val="0"/>
       <w:sz w:val="16"/>
       <w:effect w:val="none"/>
       <w:vertAlign w:val="baseline"/>
-      <w:cs w:val="0"/>
-      <w:em w:val="none"/>
-      <w:lang/>
+      <w:em w:val="none"/>
     </w:rPr>
   </w:style>
   <w:style w:type="character" w:styleId="WW8Num27z0">
     <w:name w:val="WW8Num27z0"/>
-    <w:next w:val="WW8Num27z0"/>
-    <w:autoRedefine w:val="0"/>
-    <w:hidden w:val="0"/>
-    <w:qFormat w:val="0"/>
+    <w:qFormat w:val="1"/>
     <w:rPr>
       <w:rFonts w:ascii="Symbol" w:hAnsi="Symbol"/>
       <w:w w:val="100"/>
-      <w:position w:val="-1"/>
-      <w:effect w:val="none"/>
-      <w:vertAlign w:val="baseline"/>
-      <w:cs w:val="0"/>
-      <w:em w:val="none"/>
-      <w:lang/>
+      <w:position w:val="0"/>
+      <w:sz w:val="20"/>
+      <w:effect w:val="none"/>
+      <w:vertAlign w:val="baseline"/>
+      <w:em w:val="none"/>
     </w:rPr>
   </w:style>
   <w:style w:type="character" w:styleId="WW8Num28z0">
     <w:name w:val="WW8Num28z0"/>
-    <w:next w:val="WW8Num28z0"/>
-    <w:autoRedefine w:val="0"/>
-    <w:hidden w:val="0"/>
-    <w:qFormat w:val="0"/>
+    <w:qFormat w:val="1"/>
     <w:rPr>
       <w:rFonts w:ascii="Symbol" w:hAnsi="Symbol"/>
       <w:w w:val="100"/>
-      <w:position w:val="-1"/>
-      <w:effect w:val="none"/>
-      <w:vertAlign w:val="baseline"/>
-      <w:cs w:val="0"/>
-      <w:em w:val="none"/>
-      <w:lang/>
+      <w:position w:val="0"/>
+      <w:sz w:val="20"/>
+      <w:effect w:val="none"/>
+      <w:vertAlign w:val="baseline"/>
+      <w:em w:val="none"/>
     </w:rPr>
   </w:style>
   <w:style w:type="character" w:styleId="WW8Num29z0">
     <w:name w:val="WW8Num29z0"/>
-    <w:next w:val="WW8Num29z0"/>
-    <w:autoRedefine w:val="0"/>
-    <w:hidden w:val="0"/>
-    <w:qFormat w:val="0"/>
+    <w:qFormat w:val="1"/>
     <w:rPr>
       <w:rFonts w:ascii="Symbol" w:hAnsi="Symbol"/>
       <w:w w:val="100"/>
-      <w:position w:val="-1"/>
-      <w:effect w:val="none"/>
-      <w:vertAlign w:val="baseline"/>
-      <w:cs w:val="0"/>
-      <w:em w:val="none"/>
-      <w:lang/>
+      <w:position w:val="0"/>
+      <w:sz w:val="20"/>
+      <w:effect w:val="none"/>
+      <w:vertAlign w:val="baseline"/>
+      <w:em w:val="none"/>
     </w:rPr>
   </w:style>
   <w:style w:type="character" w:styleId="WW8Num29z1">
     <w:name w:val="WW8Num29z1"/>
-    <w:next w:val="WW8Num29z1"/>
-    <w:autoRedefine w:val="0"/>
-    <w:hidden w:val="0"/>
-    <w:qFormat w:val="0"/>
+    <w:qFormat w:val="1"/>
     <w:rPr>
       <w:rFonts w:ascii="Courier New" w:hAnsi="Courier New"/>
       <w:w w:val="100"/>
-      <w:position w:val="-1"/>
-      <w:effect w:val="none"/>
-      <w:vertAlign w:val="baseline"/>
-      <w:cs w:val="0"/>
-      <w:em w:val="none"/>
-      <w:lang/>
+      <w:position w:val="0"/>
+      <w:sz w:val="20"/>
+      <w:effect w:val="none"/>
+      <w:vertAlign w:val="baseline"/>
+      <w:em w:val="none"/>
     </w:rPr>
   </w:style>
   <w:style w:type="character" w:styleId="WW8Num29z2">
     <w:name w:val="WW8Num29z2"/>
-    <w:next w:val="WW8Num29z2"/>
-    <w:autoRedefine w:val="0"/>
-    <w:hidden w:val="0"/>
-    <w:qFormat w:val="0"/>
+    <w:qFormat w:val="1"/>
     <w:rPr>
       <w:rFonts w:ascii="Wingdings" w:hAnsi="Wingdings"/>
       <w:w w:val="100"/>
-      <w:position w:val="-1"/>
-      <w:effect w:val="none"/>
-      <w:vertAlign w:val="baseline"/>
-      <w:cs w:val="0"/>
-      <w:em w:val="none"/>
-      <w:lang/>
+      <w:position w:val="0"/>
+      <w:sz w:val="20"/>
+      <w:effect w:val="none"/>
+      <w:vertAlign w:val="baseline"/>
+      <w:em w:val="none"/>
     </w:rPr>
   </w:style>
   <w:style w:type="character" w:styleId="WW8Num30z0">
     <w:name w:val="WW8Num30z0"/>
-    <w:next w:val="WW8Num30z0"/>
-    <w:autoRedefine w:val="0"/>
-    <w:hidden w:val="0"/>
-    <w:qFormat w:val="0"/>
+    <w:qFormat w:val="1"/>
     <w:rPr>
       <w:rFonts w:ascii="Symbol" w:hAnsi="Symbol"/>
       <w:w w:val="100"/>
-      <w:position w:val="-1"/>
-      <w:effect w:val="none"/>
-      <w:vertAlign w:val="baseline"/>
-      <w:cs w:val="0"/>
-      <w:em w:val="none"/>
-      <w:lang/>
+      <w:position w:val="0"/>
+      <w:sz w:val="20"/>
+      <w:effect w:val="none"/>
+      <w:vertAlign w:val="baseline"/>
+      <w:em w:val="none"/>
     </w:rPr>
   </w:style>
   <w:style w:type="character" w:styleId="WW8Num31z0">
     <w:name w:val="WW8Num31z0"/>
-    <w:next w:val="WW8Num31z0"/>
-    <w:autoRedefine w:val="0"/>
-    <w:hidden w:val="0"/>
-    <w:qFormat w:val="0"/>
+    <w:qFormat w:val="1"/>
     <w:rPr>
       <w:rFonts w:ascii="Symbol" w:hAnsi="Symbol"/>
       <w:w w:val="100"/>
-      <w:position w:val="-1"/>
-      <w:effect w:val="none"/>
-      <w:vertAlign w:val="baseline"/>
-      <w:cs w:val="0"/>
-      <w:em w:val="none"/>
-      <w:lang/>
+      <w:position w:val="0"/>
+      <w:sz w:val="20"/>
+      <w:effect w:val="none"/>
+      <w:vertAlign w:val="baseline"/>
+      <w:em w:val="none"/>
     </w:rPr>
   </w:style>
   <w:style w:type="character" w:styleId="WW8Num33z0">
     <w:name w:val="WW8Num33z0"/>
-    <w:next w:val="WW8Num33z0"/>
-    <w:autoRedefine w:val="0"/>
-    <w:hidden w:val="0"/>
-    <w:qFormat w:val="0"/>
+    <w:qFormat w:val="1"/>
     <w:rPr>
       <w:rFonts w:ascii="Symbol" w:hAnsi="Symbol"/>
       <w:w w:val="100"/>
-      <w:position w:val="-1"/>
-      <w:effect w:val="none"/>
-      <w:vertAlign w:val="baseline"/>
-      <w:cs w:val="0"/>
-      <w:em w:val="none"/>
-      <w:lang/>
+      <w:position w:val="0"/>
+      <w:sz w:val="20"/>
+      <w:effect w:val="none"/>
+      <w:vertAlign w:val="baseline"/>
+      <w:em w:val="none"/>
     </w:rPr>
   </w:style>
   <w:style w:type="character" w:styleId="WW8Num34z0">
     <w:name w:val="WW8Num34z0"/>
-    <w:next w:val="WW8Num34z0"/>
-    <w:autoRedefine w:val="0"/>
-    <w:hidden w:val="0"/>
-    <w:qFormat w:val="0"/>
+    <w:qFormat w:val="1"/>
     <w:rPr>
       <w:rFonts w:ascii="Symbol" w:hAnsi="Symbol"/>
       <w:w w:val="100"/>
-      <w:position w:val="-1"/>
-      <w:effect w:val="none"/>
-      <w:vertAlign w:val="baseline"/>
-      <w:cs w:val="0"/>
-      <w:em w:val="none"/>
-      <w:lang/>
+      <w:position w:val="0"/>
+      <w:sz w:val="20"/>
+      <w:effect w:val="none"/>
+      <w:vertAlign w:val="baseline"/>
+      <w:em w:val="none"/>
     </w:rPr>
   </w:style>
   <w:style w:type="character" w:styleId="WW8Num35z0">
     <w:name w:val="WW8Num35z0"/>
-    <w:next w:val="WW8Num35z0"/>
-    <w:autoRedefine w:val="0"/>
-    <w:hidden w:val="0"/>
-    <w:qFormat w:val="0"/>
+    <w:qFormat w:val="1"/>
     <w:rPr>
       <w:rFonts w:ascii="Symbol" w:hAnsi="Symbol"/>
       <w:w w:val="100"/>
-      <w:position w:val="-1"/>
-      <w:effect w:val="none"/>
-      <w:vertAlign w:val="baseline"/>
-      <w:cs w:val="0"/>
-      <w:em w:val="none"/>
-      <w:lang/>
+      <w:position w:val="0"/>
+      <w:sz w:val="20"/>
+      <w:effect w:val="none"/>
+      <w:vertAlign w:val="baseline"/>
+      <w:em w:val="none"/>
     </w:rPr>
   </w:style>
   <w:style w:type="character" w:styleId="WW8Num36z3">
     <w:name w:val="WW8Num36z3"/>
-    <w:next w:val="WW8Num36z3"/>
-    <w:autoRedefine w:val="0"/>
-    <w:hidden w:val="0"/>
-    <w:qFormat w:val="0"/>
+    <w:qFormat w:val="1"/>
     <w:rPr>
       <w:rFonts w:ascii="Arial" w:hAnsi="Arial"/>
       <w:b w:val="1"/>
       <w:i w:val="0"/>
       <w:color w:val="auto"/>
       <w:w w:val="100"/>
-      <w:position w:val="-1"/>
+      <w:position w:val="0"/>
       <w:sz w:val="24"/>
       <w:effect w:val="none"/>
       <w:vertAlign w:val="baseline"/>
-      <w:cs w:val="0"/>
-      <w:em w:val="none"/>
-      <w:lang/>
+      <w:em w:val="none"/>
     </w:rPr>
   </w:style>
   <w:style w:type="character" w:styleId="WW8Num37z0">
     <w:name w:val="WW8Num37z0"/>
-    <w:next w:val="WW8Num37z0"/>
-    <w:autoRedefine w:val="0"/>
-    <w:hidden w:val="0"/>
-    <w:qFormat w:val="0"/>
+    <w:qFormat w:val="1"/>
     <w:rPr>
       <w:rFonts w:ascii="Symbol" w:hAnsi="Symbol"/>
       <w:w w:val="100"/>
-      <w:position w:val="-1"/>
-      <w:effect w:val="none"/>
-      <w:vertAlign w:val="baseline"/>
-      <w:cs w:val="0"/>
-      <w:em w:val="none"/>
-      <w:lang/>
+      <w:position w:val="0"/>
+      <w:sz w:val="20"/>
+      <w:effect w:val="none"/>
+      <w:vertAlign w:val="baseline"/>
+      <w:em w:val="none"/>
     </w:rPr>
   </w:style>
   <w:style w:type="character" w:styleId="WW8Num38z0">
     <w:name w:val="WW8Num38z0"/>
-    <w:next w:val="WW8Num38z0"/>
-    <w:autoRedefine w:val="0"/>
-    <w:hidden w:val="0"/>
-    <w:qFormat w:val="0"/>
+    <w:qFormat w:val="1"/>
     <w:rPr>
       <w:rFonts w:ascii="Symbol" w:hAnsi="Symbol"/>
       <w:w w:val="100"/>
-      <w:position w:val="-1"/>
-      <w:effect w:val="none"/>
-      <w:vertAlign w:val="baseline"/>
-      <w:cs w:val="0"/>
-      <w:em w:val="none"/>
-      <w:lang/>
+      <w:position w:val="0"/>
+      <w:sz w:val="20"/>
+      <w:effect w:val="none"/>
+      <w:vertAlign w:val="baseline"/>
+      <w:em w:val="none"/>
     </w:rPr>
   </w:style>
   <w:style w:type="character" w:styleId="WW8Num40z0">
     <w:name w:val="WW8Num40z0"/>
-    <w:next w:val="WW8Num40z0"/>
-    <w:autoRedefine w:val="0"/>
-    <w:hidden w:val="0"/>
-    <w:qFormat w:val="0"/>
-    <w:rPr>
-      <w:w w:val="100"/>
-      <w:position w:val="-1"/>
+    <w:qFormat w:val="1"/>
+    <w:rPr>
+      <w:w w:val="100"/>
+      <w:position w:val="0"/>
       <w:sz w:val="24"/>
       <w:effect w:val="none"/>
       <w:vertAlign w:val="baseline"/>
-      <w:cs w:val="0"/>
-      <w:em w:val="none"/>
-      <w:lang/>
+      <w:em w:val="none"/>
     </w:rPr>
   </w:style>
   <w:style w:type="character" w:styleId="WW8Num42z0">
     <w:name w:val="WW8Num42z0"/>
-    <w:next w:val="WW8Num42z0"/>
-    <w:autoRedefine w:val="0"/>
-    <w:hidden w:val="0"/>
-    <w:qFormat w:val="0"/>
+    <w:qFormat w:val="1"/>
     <w:rPr>
       <w:rFonts w:ascii="Symbol" w:hAnsi="Symbol"/>
       <w:w w:val="100"/>
-      <w:position w:val="-1"/>
-      <w:effect w:val="none"/>
-      <w:vertAlign w:val="baseline"/>
-      <w:cs w:val="0"/>
-      <w:em w:val="none"/>
-      <w:lang/>
+      <w:position w:val="0"/>
+      <w:sz w:val="20"/>
+      <w:effect w:val="none"/>
+      <w:vertAlign w:val="baseline"/>
+      <w:em w:val="none"/>
     </w:rPr>
   </w:style>
   <w:style w:type="character" w:styleId="WW8Num43z0">
     <w:name w:val="WW8Num43z0"/>
-    <w:next w:val="WW8Num43z0"/>
-    <w:autoRedefine w:val="0"/>
-    <w:hidden w:val="0"/>
-    <w:qFormat w:val="0"/>
+    <w:qFormat w:val="1"/>
     <w:rPr>
       <w:rFonts w:ascii="Symbol" w:hAnsi="Symbol"/>
       <w:w w:val="100"/>
-      <w:position w:val="-1"/>
-      <w:effect w:val="none"/>
-      <w:vertAlign w:val="baseline"/>
-      <w:cs w:val="0"/>
-      <w:em w:val="none"/>
-      <w:lang/>
+      <w:position w:val="0"/>
+      <w:sz w:val="20"/>
+      <w:effect w:val="none"/>
+      <w:vertAlign w:val="baseline"/>
+      <w:em w:val="none"/>
     </w:rPr>
   </w:style>
   <w:style w:type="character" w:styleId="WW8Num44z0">
     <w:name w:val="WW8Num44z0"/>
-    <w:next w:val="WW8Num44z0"/>
-    <w:autoRedefine w:val="0"/>
-    <w:hidden w:val="0"/>
-    <w:qFormat w:val="0"/>
+    <w:qFormat w:val="1"/>
     <w:rPr>
       <w:rFonts w:ascii="Symbol" w:hAnsi="Symbol"/>
       <w:w w:val="100"/>
-      <w:position w:val="-1"/>
-      <w:effect w:val="none"/>
-      <w:vertAlign w:val="baseline"/>
-      <w:cs w:val="0"/>
-      <w:em w:val="none"/>
-      <w:lang/>
+      <w:position w:val="0"/>
+      <w:sz w:val="20"/>
+      <w:effect w:val="none"/>
+      <w:vertAlign w:val="baseline"/>
+      <w:em w:val="none"/>
     </w:rPr>
   </w:style>
   <w:style w:type="character" w:styleId="WW8Num46z0">
     <w:name w:val="WW8Num46z0"/>
-    <w:next w:val="WW8Num46z0"/>
-    <w:autoRedefine w:val="0"/>
-    <w:hidden w:val="0"/>
-    <w:qFormat w:val="0"/>
+    <w:qFormat w:val="1"/>
     <w:rPr>
       <w:rFonts w:ascii="Symbol" w:hAnsi="Symbol"/>
       <w:w w:val="100"/>
-      <w:position w:val="-1"/>
-      <w:effect w:val="none"/>
-      <w:vertAlign w:val="baseline"/>
-      <w:cs w:val="0"/>
-      <w:em w:val="none"/>
-      <w:lang/>
+      <w:position w:val="0"/>
+      <w:sz w:val="20"/>
+      <w:effect w:val="none"/>
+      <w:vertAlign w:val="baseline"/>
+      <w:em w:val="none"/>
     </w:rPr>
   </w:style>
   <w:style w:type="character" w:styleId="WW8Num47z3">
     <w:name w:val="WW8Num47z3"/>
-    <w:next w:val="WW8Num47z3"/>
-    <w:autoRedefine w:val="0"/>
-    <w:hidden w:val="0"/>
-    <w:qFormat w:val="0"/>
+    <w:qFormat w:val="1"/>
     <w:rPr>
       <w:rFonts w:ascii="Arial" w:hAnsi="Arial"/>
       <w:b w:val="1"/>
       <w:i w:val="0"/>
       <w:color w:val="auto"/>
       <w:w w:val="100"/>
-      <w:position w:val="-1"/>
+      <w:position w:val="0"/>
       <w:sz w:val="24"/>
       <w:effect w:val="none"/>
       <w:vertAlign w:val="baseline"/>
-      <w:cs w:val="0"/>
-      <w:em w:val="none"/>
-      <w:lang/>
+      <w:em w:val="none"/>
     </w:rPr>
   </w:style>
   <w:style w:type="character" w:styleId="WW8Num48z0">
     <w:name w:val="WW8Num48z0"/>
-    <w:next w:val="WW8Num48z0"/>
-    <w:autoRedefine w:val="0"/>
-    <w:hidden w:val="0"/>
-    <w:qFormat w:val="0"/>
+    <w:qFormat w:val="1"/>
     <w:rPr>
       <w:rFonts w:ascii="Symbol" w:hAnsi="Symbol"/>
       <w:w w:val="100"/>
-      <w:position w:val="-1"/>
-      <w:effect w:val="none"/>
-      <w:vertAlign w:val="baseline"/>
-      <w:cs w:val="0"/>
-      <w:em w:val="none"/>
-      <w:lang/>
+      <w:position w:val="0"/>
+      <w:sz w:val="20"/>
+      <w:effect w:val="none"/>
+      <w:vertAlign w:val="baseline"/>
+      <w:em w:val="none"/>
     </w:rPr>
   </w:style>
   <w:style w:type="character" w:styleId="WW8Num49z0">
     <w:name w:val="WW8Num49z0"/>
-    <w:next w:val="WW8Num49z0"/>
-    <w:autoRedefine w:val="0"/>
-    <w:hidden w:val="0"/>
-    <w:qFormat w:val="0"/>
+    <w:qFormat w:val="1"/>
     <w:rPr>
       <w:rFonts w:ascii="Symbol" w:hAnsi="Symbol"/>
       <w:w w:val="100"/>
-      <w:position w:val="-1"/>
-      <w:effect w:val="none"/>
-      <w:vertAlign w:val="baseline"/>
-      <w:cs w:val="0"/>
-      <w:em w:val="none"/>
-      <w:lang/>
+      <w:position w:val="0"/>
+      <w:sz w:val="20"/>
+      <w:effect w:val="none"/>
+      <w:vertAlign w:val="baseline"/>
+      <w:em w:val="none"/>
     </w:rPr>
   </w:style>
   <w:style w:type="character" w:styleId="WW8Num50z0">
     <w:name w:val="WW8Num50z0"/>
-    <w:next w:val="WW8Num50z0"/>
-    <w:autoRedefine w:val="0"/>
-    <w:hidden w:val="0"/>
-    <w:qFormat w:val="0"/>
+    <w:qFormat w:val="1"/>
     <w:rPr>
       <w:rFonts w:ascii="Symbol" w:hAnsi="Symbol"/>
       <w:w w:val="100"/>
-      <w:position w:val="-1"/>
-      <w:effect w:val="none"/>
-      <w:vertAlign w:val="baseline"/>
-      <w:cs w:val="0"/>
-      <w:em w:val="none"/>
-      <w:lang/>
+      <w:position w:val="0"/>
+      <w:sz w:val="20"/>
+      <w:effect w:val="none"/>
+      <w:vertAlign w:val="baseline"/>
+      <w:em w:val="none"/>
     </w:rPr>
   </w:style>
   <w:style w:type="character" w:styleId="WW8Num51z0">
     <w:name w:val="WW8Num51z0"/>
-    <w:next w:val="WW8Num51z0"/>
-    <w:autoRedefine w:val="0"/>
-    <w:hidden w:val="0"/>
-    <w:qFormat w:val="0"/>
+    <w:qFormat w:val="1"/>
     <w:rPr>
       <w:rFonts w:ascii="Symbol" w:hAnsi="Symbol"/>
       <w:w w:val="100"/>
-      <w:position w:val="-1"/>
-      <w:effect w:val="none"/>
-      <w:vertAlign w:val="baseline"/>
-      <w:cs w:val="0"/>
-      <w:em w:val="none"/>
-      <w:lang/>
+      <w:position w:val="0"/>
+      <w:sz w:val="20"/>
+      <w:effect w:val="none"/>
+      <w:vertAlign w:val="baseline"/>
+      <w:em w:val="none"/>
     </w:rPr>
   </w:style>
   <w:style w:type="character" w:styleId="WW8Num52z0">
     <w:name w:val="WW8Num52z0"/>
-    <w:next w:val="WW8Num52z0"/>
-    <w:autoRedefine w:val="0"/>
-    <w:hidden w:val="0"/>
-    <w:qFormat w:val="0"/>
+    <w:qFormat w:val="1"/>
     <w:rPr>
       <w:rFonts w:ascii="Symbol" w:hAnsi="Symbol"/>
       <w:w w:val="100"/>
-      <w:position w:val="-1"/>
-      <w:effect w:val="none"/>
-      <w:vertAlign w:val="baseline"/>
-      <w:cs w:val="0"/>
-      <w:em w:val="none"/>
-      <w:lang/>
+      <w:position w:val="0"/>
+      <w:sz w:val="20"/>
+      <w:effect w:val="none"/>
+      <w:vertAlign w:val="baseline"/>
+      <w:em w:val="none"/>
     </w:rPr>
   </w:style>
   <w:style w:type="character" w:styleId="WW8NumSt2z0">
     <w:name w:val="WW8NumSt2z0"/>
-    <w:next w:val="WW8NumSt2z0"/>
-    <w:autoRedefine w:val="0"/>
-    <w:hidden w:val="0"/>
-    <w:qFormat w:val="0"/>
+    <w:qFormat w:val="1"/>
     <w:rPr>
       <w:rFonts w:ascii="Symbol" w:hAnsi="Symbol"/>
       <w:w w:val="100"/>
-      <w:position w:val="-1"/>
-      <w:effect w:val="none"/>
-      <w:vertAlign w:val="baseline"/>
-      <w:cs w:val="0"/>
-      <w:em w:val="none"/>
-      <w:lang/>
+      <w:position w:val="0"/>
+      <w:sz w:val="20"/>
+      <w:effect w:val="none"/>
+      <w:vertAlign w:val="baseline"/>
+      <w:em w:val="none"/>
     </w:rPr>
   </w:style>
   <w:style w:type="character" w:styleId="WW8NumSt7z0">
     <w:name w:val="WW8NumSt7z0"/>
-    <w:next w:val="WW8NumSt7z0"/>
-    <w:autoRedefine w:val="0"/>
-    <w:hidden w:val="0"/>
-    <w:qFormat w:val="0"/>
+    <w:qFormat w:val="1"/>
     <w:rPr>
       <w:rFonts w:ascii="Symbol" w:hAnsi="Symbol"/>
       <w:w w:val="100"/>
-      <w:position w:val="-1"/>
-      <w:effect w:val="none"/>
-      <w:vertAlign w:val="baseline"/>
-      <w:cs w:val="0"/>
-      <w:em w:val="none"/>
-      <w:lang/>
-    </w:rPr>
-  </w:style>
-  <w:style w:type="character" w:styleId="Fonteparág.padrão">
+      <w:position w:val="0"/>
+      <w:sz w:val="20"/>
+      <w:effect w:val="none"/>
+      <w:vertAlign w:val="baseline"/>
+      <w:em w:val="none"/>
+    </w:rPr>
+  </w:style>
+  <w:style w:type="character" w:styleId="Fontepargpadro">
     <w:name w:val="Fonte parág. padrão"/>
-    <w:next w:val="Fonteparág.padrão"/>
-    <w:autoRedefine w:val="0"/>
-    <w:hidden w:val="0"/>
-    <w:qFormat w:val="0"/>
-    <w:rPr>
-      <w:w w:val="100"/>
-      <w:position w:val="-1"/>
-      <w:effect w:val="none"/>
-      <w:vertAlign w:val="baseline"/>
-      <w:cs w:val="0"/>
-      <w:em w:val="none"/>
-      <w:lang/>
-    </w:rPr>
-  </w:style>
-  <w:style w:type="character" w:styleId="Ref.decomentário">
+    <w:qFormat w:val="1"/>
+    <w:rPr>
+      <w:w w:val="100"/>
+      <w:position w:val="0"/>
+      <w:sz w:val="20"/>
+      <w:effect w:val="none"/>
+      <w:vertAlign w:val="baseline"/>
+      <w:em w:val="none"/>
+    </w:rPr>
+  </w:style>
+  <w:style w:type="character" w:styleId="Refdecomentrio">
     <w:name w:val="Ref. de comentário"/>
-    <w:basedOn w:val="Fonteparág.padrão"/>
-    <w:next w:val="Ref.decomentário"/>
-    <w:autoRedefine w:val="0"/>
-    <w:hidden w:val="0"/>
-    <w:qFormat w:val="0"/>
-    <w:rPr>
-      <w:w w:val="100"/>
-      <w:position w:val="-1"/>
+    <w:basedOn w:val="Fontepargpadro"/>
+    <w:qFormat w:val="1"/>
+    <w:rPr>
+      <w:w w:val="100"/>
+      <w:position w:val="0"/>
       <w:sz w:val="16"/>
       <w:effect w:val="none"/>
       <w:vertAlign w:val="baseline"/>
-      <w:cs w:val="0"/>
-      <w:em w:val="none"/>
-      <w:lang/>
-    </w:rPr>
-  </w:style>
-  <w:style w:type="character" w:styleId="NúmerodePágina">
+      <w:em w:val="none"/>
+    </w:rPr>
+  </w:style>
+  <w:style w:type="character" w:styleId="NmerodePgina">
     <w:name w:val="Número de Página"/>
-    <w:basedOn w:val="Fonteparág.padrão"/>
-    <w:next w:val="NúmerodePágina"/>
-    <w:autoRedefine w:val="0"/>
-    <w:hidden w:val="0"/>
-    <w:qFormat w:val="0"/>
-    <w:rPr>
-      <w:w w:val="100"/>
-      <w:position w:val="-1"/>
-      <w:effect w:val="none"/>
-      <w:vertAlign w:val="baseline"/>
-      <w:cs w:val="0"/>
-      <w:em w:val="none"/>
-      <w:lang/>
-    </w:rPr>
-  </w:style>
-  <w:style w:type="paragraph" w:styleId="Capítulo">
+    <w:basedOn w:val="Fontepargpadro"/>
+    <w:qFormat w:val="1"/>
+    <w:rPr>
+      <w:w w:val="100"/>
+      <w:position w:val="0"/>
+      <w:sz w:val="20"/>
+      <w:effect w:val="none"/>
+      <w:vertAlign w:val="baseline"/>
+      <w:em w:val="none"/>
+    </w:rPr>
+  </w:style>
+  <w:style w:type="paragraph" w:styleId="Heading">
+    <w:name w:val="Heading"/>
+    <w:basedOn w:val="Normal"/>
+    <w:next w:val="TextBody"/>
+    <w:qFormat w:val="1"/>
+    <w:pPr>
+      <w:keepNext w:val="1"/>
+      <w:spacing w:after="120" w:before="240"/>
+    </w:pPr>
+    <w:rPr>
+      <w:rFonts w:ascii="Liberation Sans" w:cs="Arial Unicode MS" w:eastAsia="PingFang SC" w:hAnsi="Liberation Sans"/>
+      <w:sz w:val="28"/>
+      <w:szCs w:val="28"/>
+    </w:rPr>
+  </w:style>
+  <w:style w:type="paragraph" w:styleId="TextBody">
+    <w:name w:val="Body Text"/>
+    <w:basedOn w:val="Normal"/>
+    <w:pPr>
+      <w:spacing w:after="140" w:before="0" w:line="276" w:lineRule="auto"/>
+    </w:pPr>
+    <w:rPr/>
+  </w:style>
+  <w:style w:type="paragraph" w:styleId="List">
+    <w:name w:val="List"/>
+    <w:basedOn w:val="TextBody"/>
+    <w:pPr/>
+    <w:rPr>
+      <w:rFonts w:cs="Arial Unicode MS"/>
+    </w:rPr>
+  </w:style>
+  <w:style w:type="paragraph" w:styleId="Caption">
+    <w:name w:val="Caption"/>
+    <w:basedOn w:val="Normal"/>
+    <w:qFormat w:val="1"/>
+    <w:pPr>
+      <w:suppressLineNumbers w:val="1"/>
+      <w:spacing w:after="120" w:before="120"/>
+    </w:pPr>
+    <w:rPr>
+      <w:rFonts w:cs="Arial Unicode MS"/>
+      <w:i w:val="1"/>
+      <w:iCs w:val="1"/>
+      <w:sz w:val="24"/>
+      <w:szCs w:val="24"/>
+    </w:rPr>
+  </w:style>
+  <w:style w:type="paragraph" w:styleId="Index">
+    <w:name w:val="Index"/>
+    <w:basedOn w:val="Normal"/>
+    <w:qFormat w:val="1"/>
+    <w:pPr>
+      <w:suppressLineNumbers w:val="1"/>
+    </w:pPr>
+    <w:rPr>
+      <w:rFonts w:cs="Arial Unicode MS"/>
+    </w:rPr>
+  </w:style>
+  <w:style w:type="paragraph" w:styleId="Normal1" w:default="1">
+    <w:name w:val="LO-normal"/>
+    <w:qFormat w:val="1"/>
+    <w:pPr>
+      <w:widowControl w:val="1"/>
+      <w:bidi w:val="0"/>
+      <w:spacing w:after="0" w:before="0"/>
+      <w:jc w:val="left"/>
+    </w:pPr>
+    <w:rPr>
+      <w:rFonts w:ascii="Times New Roman" w:cs="Arial Unicode MS" w:eastAsia="Songti SC" w:hAnsi="Times New Roman"/>
+      <w:color w:val="auto"/>
+      <w:kern w:val="0"/>
+      <w:sz w:val="20"/>
+      <w:szCs w:val="20"/>
+      <w:lang w:bidi="hi-IN" w:eastAsia="zh-CN" w:val="pt-BR"/>
+    </w:rPr>
+  </w:style>
+  <w:style w:type="paragraph" w:styleId="Title">
+    <w:name w:val="Title"/>
+    <w:basedOn w:val="Normal1"/>
+    <w:next w:val="Normal1"/>
+    <w:qFormat w:val="1"/>
+    <w:pPr>
+      <w:keepNext w:val="1"/>
+      <w:keepLines w:val="1"/>
+      <w:pageBreakBefore w:val="0"/>
+      <w:spacing w:after="120" w:before="480" w:line="240" w:lineRule="auto"/>
+    </w:pPr>
+    <w:rPr>
+      <w:b w:val="1"/>
+      <w:sz w:val="72"/>
+      <w:szCs w:val="72"/>
+    </w:rPr>
+  </w:style>
+  <w:style w:type="paragraph" w:styleId="Padro">
+    <w:name w:val="Padrão"/>
+    <w:qFormat w:val="1"/>
+    <w:pPr>
+      <w:widowControl w:val="1"/>
+      <w:suppressAutoHyphens w:val="0"/>
+      <w:bidi w:val="0"/>
+      <w:spacing w:after="0" w:before="0" w:line="1" w:lineRule="atLeast"/>
+      <w:jc w:val="left"/>
+      <w:textAlignment w:val="top"/>
+      <w:outlineLvl w:val="0"/>
+    </w:pPr>
+    <w:rPr>
+      <w:rFonts w:ascii="Times New Roman" w:cs="Times New Roman" w:eastAsia="Times New Roman" w:hAnsi="Times New Roman"/>
+      <w:color w:val="auto"/>
+      <w:w w:val="100"/>
+      <w:kern w:val="0"/>
+      <w:position w:val="0"/>
+      <w:sz w:val="20"/>
+      <w:szCs w:val="20"/>
+      <w:effect w:val="none"/>
+      <w:vertAlign w:val="baseline"/>
+      <w:em w:val="none"/>
+      <w:lang w:bidi="ar-SA" w:eastAsia="und" w:val="pt-BR"/>
+    </w:rPr>
+  </w:style>
+  <w:style w:type="paragraph" w:styleId="Ttulo1">
+    <w:name w:val="Título 1"/>
+    <w:basedOn w:val="Padro"/>
+    <w:next w:val="Padro"/>
+    <w:qFormat w:val="1"/>
+    <w:pPr>
+      <w:keepNext w:val="1"/>
+      <w:widowControl w:val="0"/>
+      <w:suppressAutoHyphens w:val="0"/>
+      <w:bidi w:val="0"/>
+      <w:spacing w:after="240" w:before="120" w:line="240" w:lineRule="atLeast"/>
+      <w:ind w:left="0" w:right="0" w:hanging="0"/>
+      <w:jc w:val="left"/>
+      <w:textAlignment w:val="top"/>
+      <w:outlineLvl w:val="0"/>
+    </w:pPr>
+    <w:rPr>
+      <w:rFonts w:ascii="Arial" w:cs="Times New Roman" w:eastAsia="Times New Roman" w:hAnsi="Arial"/>
+      <w:b w:val="1"/>
+      <w:w w:val="100"/>
+      <w:position w:val="0"/>
+      <w:sz w:val="24"/>
+      <w:szCs w:val="20"/>
+      <w:effect w:val="none"/>
+      <w:vertAlign w:val="baseline"/>
+      <w:em w:val="none"/>
+      <w:lang w:bidi="ar-SA" w:eastAsia="und" w:val="pt-BR"/>
+    </w:rPr>
+  </w:style>
+  <w:style w:type="paragraph" w:styleId="Ttulo2">
+    <w:name w:val="Título 2"/>
+    <w:basedOn w:val="Ttulo1"/>
+    <w:next w:val="Padro"/>
+    <w:qFormat w:val="1"/>
+    <w:pPr>
+      <w:keepNext w:val="1"/>
+      <w:widowControl w:val="0"/>
+      <w:suppressAutoHyphens w:val="0"/>
+      <w:bidi w:val="0"/>
+      <w:spacing w:after="240" w:before="120" w:line="240" w:lineRule="atLeast"/>
+      <w:ind w:left="-283" w:right="0" w:hanging="0"/>
+      <w:jc w:val="left"/>
+      <w:textAlignment w:val="top"/>
+      <w:outlineLvl w:val="1"/>
+    </w:pPr>
+    <w:rPr>
+      <w:rFonts w:ascii="Arial" w:cs="Times New Roman" w:eastAsia="Times New Roman" w:hAnsi="Arial"/>
+      <w:b w:val="1"/>
+      <w:w w:val="100"/>
+      <w:position w:val="0"/>
+      <w:sz w:val="24"/>
+      <w:szCs w:val="20"/>
+      <w:effect w:val="none"/>
+      <w:vertAlign w:val="baseline"/>
+      <w:em w:val="none"/>
+      <w:lang w:bidi="ar-SA" w:eastAsia="und" w:val="pt-BR"/>
+    </w:rPr>
+  </w:style>
+  <w:style w:type="paragraph" w:styleId="Ttulo3">
+    <w:name w:val="Título 3"/>
+    <w:basedOn w:val="Ttulo1"/>
+    <w:next w:val="Padro"/>
+    <w:qFormat w:val="1"/>
+    <w:pPr>
+      <w:keepNext w:val="1"/>
+      <w:widowControl w:val="0"/>
+      <w:suppressAutoHyphens w:val="0"/>
+      <w:bidi w:val="0"/>
+      <w:spacing w:after="240" w:before="120" w:line="240" w:lineRule="atLeast"/>
+      <w:ind w:left="0" w:right="0" w:hanging="0"/>
+      <w:jc w:val="left"/>
+      <w:textAlignment w:val="top"/>
+      <w:outlineLvl w:val="2"/>
+    </w:pPr>
+    <w:rPr>
+      <w:rFonts w:ascii="Arial" w:cs="Times New Roman" w:eastAsia="Times New Roman" w:hAnsi="Arial"/>
+      <w:b w:val="1"/>
+      <w:w w:val="100"/>
+      <w:position w:val="0"/>
+      <w:sz w:val="24"/>
+      <w:szCs w:val="20"/>
+      <w:effect w:val="none"/>
+      <w:vertAlign w:val="baseline"/>
+      <w:em w:val="none"/>
+      <w:lang w:bidi="ar-SA" w:eastAsia="und" w:val="pt-BR"/>
+    </w:rPr>
+  </w:style>
+  <w:style w:type="paragraph" w:styleId="Ttulo4">
+    <w:name w:val="Título 4"/>
+    <w:basedOn w:val="Ttulo1"/>
+    <w:next w:val="Padro"/>
+    <w:qFormat w:val="1"/>
+    <w:pPr>
+      <w:keepNext w:val="1"/>
+      <w:widowControl w:val="0"/>
+      <w:suppressAutoHyphens w:val="0"/>
+      <w:bidi w:val="0"/>
+      <w:spacing w:after="240" w:before="120" w:line="240" w:lineRule="atLeast"/>
+      <w:ind w:left="0" w:right="0" w:hanging="0"/>
+      <w:jc w:val="left"/>
+      <w:textAlignment w:val="top"/>
+      <w:outlineLvl w:val="3"/>
+    </w:pPr>
+    <w:rPr>
+      <w:rFonts w:ascii="Arial" w:cs="Times New Roman" w:eastAsia="Times New Roman" w:hAnsi="Arial"/>
+      <w:b w:val="0"/>
+      <w:w w:val="100"/>
+      <w:position w:val="0"/>
+      <w:sz w:val="20"/>
+      <w:szCs w:val="20"/>
+      <w:effect w:val="none"/>
+      <w:vertAlign w:val="baseline"/>
+      <w:em w:val="none"/>
+      <w:lang w:bidi="ar-SA" w:eastAsia="und" w:val="pt-BR"/>
+    </w:rPr>
+  </w:style>
+  <w:style w:type="paragraph" w:styleId="Ttulo5">
+    <w:name w:val="Título 5"/>
+    <w:basedOn w:val="Padro"/>
+    <w:next w:val="Padro"/>
+    <w:qFormat w:val="1"/>
+    <w:pPr>
+      <w:widowControl w:val="0"/>
+      <w:suppressAutoHyphens w:val="0"/>
+      <w:bidi w:val="0"/>
+      <w:spacing w:after="60" w:before="240" w:line="240" w:lineRule="atLeast"/>
+      <w:ind w:left="0" w:right="0" w:hanging="0"/>
+      <w:jc w:val="left"/>
+      <w:textAlignment w:val="top"/>
+      <w:outlineLvl w:val="4"/>
+    </w:pPr>
+    <w:rPr>
+      <w:rFonts w:ascii="Times New Roman" w:cs="Times New Roman" w:eastAsia="Times New Roman" w:hAnsi="Times New Roman"/>
+      <w:w w:val="100"/>
+      <w:position w:val="0"/>
+      <w:sz w:val="22"/>
+      <w:szCs w:val="20"/>
+      <w:effect w:val="none"/>
+      <w:vertAlign w:val="baseline"/>
+      <w:em w:val="none"/>
+      <w:lang w:bidi="ar-SA" w:eastAsia="und" w:val="pt-BR"/>
+    </w:rPr>
+  </w:style>
+  <w:style w:type="paragraph" w:styleId="Ttulo6">
+    <w:name w:val="Título 6"/>
+    <w:basedOn w:val="Padro"/>
+    <w:next w:val="Padro"/>
+    <w:qFormat w:val="1"/>
+    <w:pPr>
+      <w:widowControl w:val="0"/>
+      <w:suppressAutoHyphens w:val="0"/>
+      <w:bidi w:val="0"/>
+      <w:spacing w:after="60" w:before="240" w:line="240" w:lineRule="atLeast"/>
+      <w:ind w:left="0" w:right="0" w:hanging="0"/>
+      <w:jc w:val="left"/>
+      <w:textAlignment w:val="top"/>
+      <w:outlineLvl w:val="5"/>
+    </w:pPr>
+    <w:rPr>
+      <w:rFonts w:ascii="Times New Roman" w:cs="Times New Roman" w:eastAsia="Times New Roman" w:hAnsi="Times New Roman"/>
+      <w:i w:val="1"/>
+      <w:w w:val="100"/>
+      <w:position w:val="0"/>
+      <w:sz w:val="22"/>
+      <w:szCs w:val="20"/>
+      <w:effect w:val="none"/>
+      <w:vertAlign w:val="baseline"/>
+      <w:em w:val="none"/>
+      <w:lang w:bidi="ar-SA" w:eastAsia="und" w:val="pt-BR"/>
+    </w:rPr>
+  </w:style>
+  <w:style w:type="paragraph" w:styleId="Ttulo7">
+    <w:name w:val="Título 7"/>
+    <w:basedOn w:val="Padro"/>
+    <w:next w:val="Padro"/>
+    <w:qFormat w:val="1"/>
+    <w:pPr>
+      <w:widowControl w:val="0"/>
+      <w:suppressAutoHyphens w:val="0"/>
+      <w:bidi w:val="0"/>
+      <w:spacing w:after="60" w:before="240" w:line="240" w:lineRule="atLeast"/>
+      <w:ind w:left="0" w:right="0" w:hanging="0"/>
+      <w:jc w:val="left"/>
+      <w:textAlignment w:val="top"/>
+      <w:outlineLvl w:val="6"/>
+    </w:pPr>
+    <w:rPr>
+      <w:rFonts w:ascii="Times New Roman" w:cs="Times New Roman" w:eastAsia="Times New Roman" w:hAnsi="Times New Roman"/>
+      <w:w w:val="100"/>
+      <w:position w:val="0"/>
+      <w:sz w:val="24"/>
+      <w:szCs w:val="20"/>
+      <w:effect w:val="none"/>
+      <w:vertAlign w:val="baseline"/>
+      <w:em w:val="none"/>
+      <w:lang w:bidi="ar-SA" w:eastAsia="und" w:val="pt-BR"/>
+    </w:rPr>
+  </w:style>
+  <w:style w:type="paragraph" w:styleId="Ttulo8">
+    <w:name w:val="Título 8"/>
+    <w:basedOn w:val="Padro"/>
+    <w:next w:val="Padro"/>
+    <w:qFormat w:val="1"/>
+    <w:pPr>
+      <w:widowControl w:val="0"/>
+      <w:suppressAutoHyphens w:val="0"/>
+      <w:bidi w:val="0"/>
+      <w:spacing w:after="60" w:before="240" w:line="240" w:lineRule="atLeast"/>
+      <w:ind w:left="0" w:right="0" w:hanging="0"/>
+      <w:jc w:val="left"/>
+      <w:textAlignment w:val="top"/>
+      <w:outlineLvl w:val="7"/>
+    </w:pPr>
+    <w:rPr>
+      <w:rFonts w:ascii="Times New Roman" w:cs="Times New Roman" w:eastAsia="Times New Roman" w:hAnsi="Times New Roman"/>
+      <w:i w:val="1"/>
+      <w:w w:val="100"/>
+      <w:position w:val="0"/>
+      <w:sz w:val="24"/>
+      <w:szCs w:val="20"/>
+      <w:effect w:val="none"/>
+      <w:vertAlign w:val="baseline"/>
+      <w:em w:val="none"/>
+      <w:lang w:bidi="ar-SA" w:eastAsia="und" w:val="pt-BR"/>
+    </w:rPr>
+  </w:style>
+  <w:style w:type="paragraph" w:styleId="Ttulo9">
+    <w:name w:val="Título 9"/>
+    <w:basedOn w:val="Padro"/>
+    <w:next w:val="Padro"/>
+    <w:qFormat w:val="1"/>
+    <w:pPr>
+      <w:widowControl w:val="0"/>
+      <w:suppressAutoHyphens w:val="0"/>
+      <w:bidi w:val="0"/>
+      <w:spacing w:after="60" w:before="240" w:line="240" w:lineRule="atLeast"/>
+      <w:ind w:left="0" w:right="0" w:hanging="0"/>
+      <w:jc w:val="left"/>
+      <w:textAlignment w:val="top"/>
+      <w:outlineLvl w:val="8"/>
+    </w:pPr>
+    <w:rPr>
+      <w:rFonts w:ascii="Times New Roman" w:cs="Times New Roman" w:eastAsia="Times New Roman" w:hAnsi="Times New Roman"/>
+      <w:b w:val="1"/>
+      <w:i w:val="1"/>
+      <w:w w:val="100"/>
+      <w:position w:val="0"/>
+      <w:sz w:val="18"/>
+      <w:szCs w:val="20"/>
+      <w:effect w:val="none"/>
+      <w:vertAlign w:val="baseline"/>
+      <w:em w:val="none"/>
+      <w:lang w:bidi="ar-SA" w:eastAsia="und" w:val="pt-BR"/>
+    </w:rPr>
+  </w:style>
+  <w:style w:type="paragraph" w:styleId="Captulo">
     <w:name w:val="Capítulo"/>
-    <w:basedOn w:val="Padrão"/>
+    <w:basedOn w:val="Padro"/>
     <w:next w:val="Corpodetexto"/>
-    <w:autoRedefine w:val="0"/>
-    <w:hidden w:val="0"/>
-    <w:qFormat w:val="0"/>
+    <w:qFormat w:val="1"/>
     <w:pPr>
       <w:keepNext w:val="1"/>
       <w:widowControl w:val="1"/>
       <w:suppressAutoHyphens w:val="0"/>
       <w:bidi w:val="0"/>
       <w:spacing w:after="120" w:before="240" w:line="1" w:lineRule="atLeast"/>
-      <w:ind w:leftChars="-1" w:rightChars="0" w:firstLineChars="-1"/>
       <w:jc w:val="left"/>
-      <w:textDirection w:val="btLr"/>
       <w:textAlignment w:val="top"/>
       <w:outlineLvl w:val="0"/>
     </w:pPr>
     <w:rPr>
       <w:rFonts w:ascii="Arial" w:cs="Tahoma" w:eastAsia="MS Mincho" w:hAnsi="Arial"/>
       <w:w w:val="100"/>
-      <w:position w:val="-1"/>
+      <w:position w:val="0"/>
       <w:sz w:val="28"/>
       <w:szCs w:val="28"/>
       <w:effect w:val="none"/>
       <w:vertAlign w:val="baseline"/>
-      <w:cs w:val="0"/>
       <w:em w:val="none"/>
       <w:lang w:bidi="ar-SA" w:eastAsia="und" w:val="pt-BR"/>
     </w:rPr>
   </w:style>
   <w:style w:type="paragraph" w:styleId="Corpodetexto">
     <w:name w:val="Corpo de texto"/>
-    <w:basedOn w:val="Padrão"/>
-    <w:next w:val="Corpodetexto"/>
-    <w:autoRedefine w:val="0"/>
-    <w:hidden w:val="0"/>
-    <w:qFormat w:val="0"/>
+    <w:basedOn w:val="Padro"/>
+    <w:qFormat w:val="1"/>
     <w:pPr>
       <w:keepLines w:val="1"/>
       <w:widowControl w:val="0"/>
       <w:suppressAutoHyphens w:val="0"/>
       <w:bidi w:val="0"/>
       <w:spacing w:after="120" w:before="0" w:line="240" w:lineRule="atLeast"/>
-      <w:ind w:left="720" w:right="0" w:leftChars="-1" w:rightChars="0" w:firstLine="0" w:firstLineChars="-1"/>
+      <w:ind w:left="720" w:right="0" w:hanging="0"/>
       <w:jc w:val="left"/>
-      <w:textDirection w:val="btLr"/>
       <w:textAlignment w:val="top"/>
       <w:outlineLvl w:val="0"/>
     </w:pPr>
     <w:rPr>
       <w:rFonts w:ascii="Times New Roman" w:cs="Times New Roman" w:eastAsia="Times New Roman" w:hAnsi="Times New Roman"/>
       <w:w w:val="100"/>
-      <w:position w:val="-1"/>
+      <w:position w:val="0"/>
       <w:sz w:val="24"/>
       <w:szCs w:val="20"/>
       <w:effect w:val="none"/>
       <w:vertAlign w:val="baseline"/>
-      <w:cs w:val="0"/>
       <w:em w:val="none"/>
       <w:lang w:bidi="ar-SA" w:eastAsia="und" w:val="pt-BR"/>
     </w:rPr>
@@ -5542,51 +5282,41 @@
   <w:style w:type="paragraph" w:styleId="Lista">
     <w:name w:val="Lista"/>
     <w:basedOn w:val="Corpodetexto"/>
-    <w:next w:val="Lista"/>
-    <w:autoRedefine w:val="0"/>
-    <w:hidden w:val="0"/>
-    <w:qFormat w:val="0"/>
+    <w:qFormat w:val="1"/>
     <w:pPr>
       <w:keepLines w:val="1"/>
       <w:widowControl w:val="0"/>
       <w:suppressAutoHyphens w:val="0"/>
       <w:bidi w:val="0"/>
       <w:spacing w:after="120" w:before="0" w:line="240" w:lineRule="atLeast"/>
-      <w:ind w:left="720" w:right="0" w:leftChars="-1" w:rightChars="0" w:firstLine="0" w:firstLineChars="-1"/>
+      <w:ind w:left="720" w:right="0" w:hanging="0"/>
       <w:jc w:val="left"/>
-      <w:textDirection w:val="btLr"/>
       <w:textAlignment w:val="top"/>
       <w:outlineLvl w:val="0"/>
     </w:pPr>
     <w:rPr>
       <w:rFonts w:ascii="Times New Roman" w:cs="Tahoma" w:eastAsia="Times New Roman" w:hAnsi="Times New Roman"/>
       <w:w w:val="100"/>
-      <w:position w:val="-1"/>
+      <w:position w:val="0"/>
       <w:sz w:val="24"/>
       <w:szCs w:val="20"/>
       <w:effect w:val="none"/>
       <w:vertAlign w:val="baseline"/>
-      <w:cs w:val="0"/>
       <w:em w:val="none"/>
       <w:lang w:bidi="ar-SA" w:eastAsia="und" w:val="pt-BR"/>
     </w:rPr>
   </w:style>
   <w:style w:type="paragraph" w:styleId="Legenda">
     <w:name w:val="Legenda"/>
-    <w:basedOn w:val="Padrão"/>
-    <w:next w:val="Legenda"/>
-    <w:autoRedefine w:val="0"/>
-    <w:hidden w:val="0"/>
-    <w:qFormat w:val="0"/>
+    <w:basedOn w:val="Padro"/>
+    <w:qFormat w:val="1"/>
     <w:pPr>
       <w:widowControl w:val="1"/>
       <w:suppressLineNumbers w:val="1"/>
       <w:suppressAutoHyphens w:val="0"/>
       <w:bidi w:val="0"/>
       <w:spacing w:after="120" w:before="120" w:line="1" w:lineRule="atLeast"/>
-      <w:ind w:leftChars="-1" w:rightChars="0" w:firstLineChars="-1"/>
       <w:jc w:val="left"/>
-      <w:textDirection w:val="btLr"/>
       <w:textAlignment w:val="top"/>
       <w:outlineLvl w:val="0"/>
     </w:pPr>
@@ -5595,122 +5325,105 @@
       <w:i w:val="1"/>
       <w:iCs w:val="1"/>
       <w:w w:val="100"/>
-      <w:position w:val="-1"/>
+      <w:position w:val="0"/>
       <w:sz w:val="24"/>
       <w:szCs w:val="24"/>
       <w:effect w:val="none"/>
       <w:vertAlign w:val="baseline"/>
-      <w:cs w:val="0"/>
       <w:em w:val="none"/>
       <w:lang w:bidi="ar-SA" w:eastAsia="und" w:val="pt-BR"/>
     </w:rPr>
   </w:style>
-  <w:style w:type="paragraph" w:styleId="Índice">
+  <w:style w:type="paragraph" w:styleId="Ndice">
     <w:name w:val="Índice"/>
-    <w:basedOn w:val="Padrão"/>
-    <w:next w:val="Índice"/>
-    <w:autoRedefine w:val="0"/>
-    <w:hidden w:val="0"/>
-    <w:qFormat w:val="0"/>
+    <w:basedOn w:val="Padro"/>
+    <w:qFormat w:val="1"/>
     <w:pPr>
       <w:widowControl w:val="1"/>
       <w:suppressLineNumbers w:val="1"/>
       <w:suppressAutoHyphens w:val="0"/>
       <w:bidi w:val="0"/>
       <w:spacing w:line="1" w:lineRule="atLeast"/>
-      <w:ind w:leftChars="-1" w:rightChars="0" w:firstLineChars="-1"/>
       <w:jc w:val="left"/>
-      <w:textDirection w:val="btLr"/>
       <w:textAlignment w:val="top"/>
       <w:outlineLvl w:val="0"/>
     </w:pPr>
     <w:rPr>
       <w:rFonts w:ascii="Times New Roman" w:cs="Tahoma" w:eastAsia="Times New Roman" w:hAnsi="Times New Roman"/>
       <w:w w:val="100"/>
-      <w:position w:val="-1"/>
+      <w:position w:val="0"/>
       <w:sz w:val="20"/>
       <w:szCs w:val="20"/>
       <w:effect w:val="none"/>
       <w:vertAlign w:val="baseline"/>
-      <w:cs w:val="0"/>
       <w:em w:val="none"/>
       <w:lang w:bidi="ar-SA" w:eastAsia="und" w:val="pt-BR"/>
     </w:rPr>
   </w:style>
-  <w:style w:type="paragraph" w:styleId="Índice1">
+  <w:style w:type="paragraph" w:styleId="Ndice1">
     <w:name w:val="Índice 1"/>
-    <w:basedOn w:val="Padrão"/>
-    <w:next w:val="Padrão"/>
-    <w:autoRedefine w:val="0"/>
-    <w:hidden w:val="0"/>
-    <w:qFormat w:val="0"/>
+    <w:basedOn w:val="Padro"/>
+    <w:next w:val="Padro"/>
+    <w:qFormat w:val="1"/>
     <w:pPr>
       <w:widowControl w:val="1"/>
       <w:suppressAutoHyphens w:val="0"/>
       <w:bidi w:val="0"/>
       <w:spacing w:line="1" w:lineRule="atLeast"/>
-      <w:ind w:left="200" w:right="0" w:leftChars="-1" w:rightChars="0" w:hanging="200" w:firstLineChars="-1"/>
+      <w:ind w:left="200" w:right="0" w:hanging="200"/>
       <w:jc w:val="left"/>
-      <w:textDirection w:val="btLr"/>
       <w:textAlignment w:val="top"/>
       <w:outlineLvl w:val="0"/>
     </w:pPr>
     <w:rPr>
       <w:rFonts w:ascii="Times New Roman" w:cs="Times New Roman" w:eastAsia="Times New Roman" w:hAnsi="Times New Roman"/>
       <w:w w:val="100"/>
-      <w:position w:val="-1"/>
+      <w:position w:val="0"/>
       <w:sz w:val="20"/>
       <w:szCs w:val="20"/>
       <w:effect w:val="none"/>
       <w:vertAlign w:val="baseline"/>
-      <w:cs w:val="0"/>
       <w:em w:val="none"/>
       <w:lang w:bidi="ar-SA" w:eastAsia="und" w:val="pt-BR"/>
     </w:rPr>
   </w:style>
   <w:style w:type="paragraph" w:styleId="Capa">
     <w:name w:val="Capa"/>
-    <w:next w:val="Capa"/>
-    <w:autoRedefine w:val="0"/>
-    <w:hidden w:val="0"/>
-    <w:qFormat w:val="0"/>
+    <w:qFormat w:val="1"/>
     <w:pPr>
       <w:widowControl w:val="1"/>
       <w:suppressAutoHyphens w:val="0"/>
-      <w:spacing w:line="1" w:lineRule="atLeast"/>
-      <w:ind w:leftChars="-1" w:rightChars="0" w:firstLineChars="-1"/>
-      <w:textDirection w:val="btLr"/>
+      <w:bidi w:val="0"/>
+      <w:spacing w:after="0" w:before="0" w:line="1" w:lineRule="atLeast"/>
+      <w:jc w:val="left"/>
       <w:textAlignment w:val="top"/>
       <w:outlineLvl w:val="0"/>
     </w:pPr>
     <w:rPr>
       <w:rFonts w:ascii="Arial Black" w:cs="Times New Roman" w:eastAsia="Arial" w:hAnsi="Arial Black"/>
-      <w:w w:val="100"/>
-      <w:position w:val="-1"/>
+      <w:color w:val="auto"/>
+      <w:w w:val="100"/>
+      <w:kern w:val="0"/>
+      <w:position w:val="0"/>
       <w:sz w:val="52"/>
       <w:szCs w:val="20"/>
       <w:effect w:val="none"/>
       <w:vertAlign w:val="baseline"/>
-      <w:cs w:val="0"/>
       <w:em w:val="none"/>
       <w:lang w:bidi="ar-SA" w:eastAsia="und" w:val="pt-BR"/>
     </w:rPr>
   </w:style>
-  <w:style w:type="paragraph" w:styleId="Título">
+  <w:style w:type="paragraph" w:styleId="Ttulo">
     <w:name w:val="Título"/>
-    <w:basedOn w:val="Padrão"/>
-    <w:next w:val="Padrão"/>
-    <w:autoRedefine w:val="0"/>
-    <w:hidden w:val="0"/>
-    <w:qFormat w:val="0"/>
+    <w:basedOn w:val="Padro"/>
+    <w:next w:val="Padro"/>
+    <w:qFormat w:val="1"/>
     <w:pPr>
       <w:widowControl w:val="0"/>
       <w:suppressAutoHyphens w:val="0"/>
       <w:bidi w:val="0"/>
       <w:spacing w:after="120" w:before="0" w:line="1" w:lineRule="atLeast"/>
-      <w:ind w:leftChars="-1" w:rightChars="0" w:firstLineChars="-1"/>
       <w:jc w:val="center"/>
-      <w:textDirection w:val="btLr"/>
       <w:textAlignment w:val="top"/>
       <w:outlineLvl w:val="0"/>
     </w:pPr>
@@ -5718,31 +5431,27 @@
       <w:rFonts w:ascii="Arial" w:cs="Times New Roman" w:eastAsia="Times New Roman" w:hAnsi="Arial"/>
       <w:b w:val="1"/>
       <w:w w:val="100"/>
-      <w:position w:val="-1"/>
+      <w:position w:val="0"/>
       <w:sz w:val="36"/>
       <w:szCs w:val="20"/>
       <w:effect w:val="none"/>
       <w:vertAlign w:val="baseline"/>
-      <w:cs w:val="0"/>
       <w:em w:val="none"/>
       <w:lang w:bidi="ar-SA" w:eastAsia="und" w:val="pt-BR"/>
     </w:rPr>
   </w:style>
-  <w:style w:type="paragraph" w:styleId="Subtítulo">
+  <w:style w:type="paragraph" w:styleId="Subttulo">
     <w:name w:val="Subtítulo"/>
-    <w:basedOn w:val="Padrão"/>
+    <w:basedOn w:val="Padro"/>
     <w:next w:val="Corpodetexto"/>
-    <w:autoRedefine w:val="0"/>
-    <w:hidden w:val="0"/>
-    <w:qFormat w:val="0"/>
+    <w:qFormat w:val="1"/>
     <w:pPr>
       <w:widowControl w:val="1"/>
       <w:suppressAutoHyphens w:val="0"/>
       <w:bidi w:val="0"/>
       <w:spacing w:line="1" w:lineRule="atLeast"/>
-      <w:ind w:left="-108" w:right="34" w:leftChars="-1" w:rightChars="0" w:firstLine="0" w:firstLineChars="-1"/>
+      <w:ind w:left="-108" w:right="34" w:hanging="0"/>
       <w:jc w:val="center"/>
-      <w:textDirection w:val="btLr"/>
       <w:textAlignment w:val="top"/>
       <w:outlineLvl w:val="0"/>
     </w:pPr>
@@ -5750,31 +5459,25 @@
       <w:rFonts w:ascii="Arial" w:cs="Times New Roman" w:eastAsia="Times New Roman" w:hAnsi="Arial"/>
       <w:b w:val="1"/>
       <w:w w:val="100"/>
-      <w:position w:val="-1"/>
+      <w:position w:val="0"/>
       <w:sz w:val="20"/>
       <w:szCs w:val="20"/>
       <w:effect w:val="none"/>
       <w:vertAlign w:val="baseline"/>
-      <w:cs w:val="0"/>
       <w:em w:val="none"/>
       <w:lang w:bidi="ar-SA" w:eastAsia="und" w:val="pt-BR"/>
     </w:rPr>
   </w:style>
-  <w:style w:type="paragraph" w:styleId="TítuloCapa">
+  <w:style w:type="paragraph" w:styleId="TtuloCapa">
     <w:name w:val="Título Capa"/>
-    <w:basedOn w:val="Título"/>
-    <w:next w:val="TítuloCapa"/>
-    <w:autoRedefine w:val="0"/>
-    <w:hidden w:val="0"/>
-    <w:qFormat w:val="0"/>
+    <w:basedOn w:val="Ttulo"/>
+    <w:qFormat w:val="1"/>
     <w:pPr>
       <w:widowControl w:val="0"/>
       <w:suppressAutoHyphens w:val="0"/>
       <w:bidi w:val="0"/>
       <w:spacing w:after="120" w:before="0" w:line="1" w:lineRule="atLeast"/>
-      <w:ind w:leftChars="-1" w:rightChars="0" w:firstLineChars="-1"/>
       <w:jc w:val="right"/>
-      <w:textDirection w:val="btLr"/>
       <w:textAlignment w:val="top"/>
       <w:outlineLvl w:val="0"/>
     </w:pPr>
@@ -5783,62 +5486,53 @@
       <w:b w:val="1"/>
       <w:color w:val="ffffff"/>
       <w:w w:val="100"/>
-      <w:position w:val="-1"/>
+      <w:position w:val="0"/>
       <w:sz w:val="52"/>
       <w:szCs w:val="20"/>
       <w:effect w:val="none"/>
       <w:vertAlign w:val="baseline"/>
-      <w:cs w:val="0"/>
       <w:em w:val="none"/>
       <w:lang w:bidi="ar-SA" w:eastAsia="und" w:val="pt-BR"/>
     </w:rPr>
   </w:style>
-  <w:style w:type="paragraph" w:styleId="Conteúdo1">
+  <w:style w:type="paragraph" w:styleId="Contedo1">
     <w:name w:val="Conteúdo 1"/>
-    <w:basedOn w:val="Padrão"/>
-    <w:next w:val="Padrão"/>
-    <w:autoRedefine w:val="0"/>
-    <w:hidden w:val="0"/>
-    <w:qFormat w:val="0"/>
+    <w:basedOn w:val="Padro"/>
+    <w:next w:val="Padro"/>
+    <w:qFormat w:val="1"/>
     <w:pPr>
       <w:widowControl w:val="1"/>
       <w:suppressAutoHyphens w:val="0"/>
       <w:bidi w:val="0"/>
       <w:spacing w:line="1" w:lineRule="atLeast"/>
-      <w:ind w:leftChars="-1" w:rightChars="0" w:firstLineChars="-1"/>
       <w:jc w:val="left"/>
-      <w:textDirection w:val="btLr"/>
       <w:textAlignment w:val="top"/>
       <w:outlineLvl w:val="0"/>
     </w:pPr>
     <w:rPr>
       <w:rFonts w:ascii="Times New Roman" w:cs="Times New Roman" w:eastAsia="Times New Roman" w:hAnsi="Times New Roman"/>
       <w:w w:val="100"/>
-      <w:position w:val="-1"/>
+      <w:position w:val="0"/>
       <w:sz w:val="24"/>
       <w:szCs w:val="20"/>
       <w:effect w:val="none"/>
       <w:vertAlign w:val="baseline"/>
-      <w:cs w:val="0"/>
       <w:em w:val="none"/>
       <w:lang w:bidi="ar-SA" w:eastAsia="und" w:val="pt-BR"/>
     </w:rPr>
   </w:style>
-  <w:style w:type="paragraph" w:styleId="Conteúdo2">
+  <w:style w:type="paragraph" w:styleId="Contedo2">
     <w:name w:val="Conteúdo 2"/>
-    <w:basedOn w:val="Conteúdo1"/>
-    <w:next w:val="Conteúdo1"/>
-    <w:autoRedefine w:val="0"/>
-    <w:hidden w:val="0"/>
-    <w:qFormat w:val="0"/>
+    <w:basedOn w:val="Contedo1"/>
+    <w:next w:val="Contedo1"/>
+    <w:qFormat w:val="1"/>
     <w:pPr>
       <w:widowControl w:val="1"/>
       <w:suppressAutoHyphens w:val="0"/>
       <w:bidi w:val="0"/>
       <w:spacing w:after="0" w:before="0" w:line="1" w:lineRule="atLeast"/>
-      <w:ind w:left="240" w:right="0" w:leftChars="-1" w:rightChars="0" w:firstLine="0" w:firstLineChars="-1"/>
+      <w:ind w:left="240" w:right="0" w:hanging="0"/>
       <w:jc w:val="left"/>
-      <w:textDirection w:val="btLr"/>
       <w:textAlignment w:val="top"/>
       <w:outlineLvl w:val="0"/>
     </w:pPr>
@@ -5846,194 +5540,164 @@
       <w:rFonts w:ascii="Times New Roman" w:cs="Times New Roman" w:eastAsia="Times New Roman" w:hAnsi="Times New Roman"/>
       <w:caps w:val="1"/>
       <w:w w:val="100"/>
-      <w:position w:val="-1"/>
+      <w:position w:val="0"/>
       <w:sz w:val="24"/>
       <w:szCs w:val="20"/>
       <w:effect w:val="none"/>
       <w:vertAlign w:val="baseline"/>
-      <w:cs w:val="0"/>
       <w:em w:val="none"/>
       <w:lang w:bidi="ar-SA" w:eastAsia="und" w:val="pt-BR"/>
     </w:rPr>
   </w:style>
-  <w:style w:type="paragraph" w:styleId="Conteúdo3">
+  <w:style w:type="paragraph" w:styleId="Contedo3">
     <w:name w:val="Conteúdo 3"/>
-    <w:basedOn w:val="Padrão"/>
-    <w:next w:val="Padrão"/>
-    <w:autoRedefine w:val="0"/>
-    <w:hidden w:val="0"/>
-    <w:qFormat w:val="0"/>
+    <w:basedOn w:val="Padro"/>
+    <w:next w:val="Padro"/>
+    <w:qFormat w:val="1"/>
     <w:pPr>
       <w:widowControl w:val="0"/>
       <w:suppressAutoHyphens w:val="0"/>
       <w:bidi w:val="0"/>
       <w:spacing w:line="240" w:lineRule="atLeast"/>
-      <w:ind w:left="480" w:right="0" w:leftChars="-1" w:rightChars="0" w:firstLine="0" w:firstLineChars="-1"/>
+      <w:ind w:left="480" w:right="0" w:hanging="0"/>
       <w:jc w:val="left"/>
-      <w:textDirection w:val="btLr"/>
       <w:textAlignment w:val="top"/>
       <w:outlineLvl w:val="0"/>
     </w:pPr>
     <w:rPr>
       <w:rFonts w:ascii="Times New Roman" w:cs="Times New Roman" w:eastAsia="Times New Roman" w:hAnsi="Times New Roman"/>
       <w:w w:val="100"/>
-      <w:position w:val="-1"/>
+      <w:position w:val="0"/>
       <w:sz w:val="20"/>
       <w:szCs w:val="20"/>
       <w:effect w:val="none"/>
       <w:vertAlign w:val="baseline"/>
-      <w:cs w:val="0"/>
       <w:em w:val="none"/>
       <w:lang w:bidi="ar-SA" w:eastAsia="und" w:val="pt-BR"/>
     </w:rPr>
   </w:style>
   <w:style w:type="paragraph" w:styleId="Corpodetexto2">
     <w:name w:val="Corpo de texto 2"/>
-    <w:basedOn w:val="Padrão"/>
-    <w:next w:val="Corpodetexto2"/>
-    <w:autoRedefine w:val="0"/>
-    <w:hidden w:val="0"/>
-    <w:qFormat w:val="0"/>
+    <w:basedOn w:val="Padro"/>
+    <w:qFormat w:val="1"/>
     <w:pPr>
       <w:widowControl w:val="0"/>
       <w:suppressAutoHyphens w:val="0"/>
       <w:bidi w:val="0"/>
       <w:spacing w:line="240" w:lineRule="atLeast"/>
-      <w:ind w:left="1134" w:right="0" w:leftChars="-1" w:rightChars="0" w:firstLine="0" w:firstLineChars="-1"/>
+      <w:ind w:left="1134" w:right="0" w:hanging="0"/>
       <w:jc w:val="left"/>
-      <w:textDirection w:val="btLr"/>
       <w:textAlignment w:val="top"/>
       <w:outlineLvl w:val="0"/>
     </w:pPr>
     <w:rPr>
       <w:rFonts w:ascii="Times New Roman" w:cs="Times New Roman" w:eastAsia="Times New Roman" w:hAnsi="Times New Roman"/>
       <w:w w:val="100"/>
-      <w:position w:val="-1"/>
+      <w:position w:val="0"/>
       <w:sz w:val="24"/>
       <w:szCs w:val="20"/>
       <w:effect w:val="none"/>
       <w:vertAlign w:val="baseline"/>
-      <w:cs w:val="0"/>
       <w:em w:val="none"/>
       <w:lang w:bidi="ar-SA" w:eastAsia="und" w:val="pt-BR"/>
     </w:rPr>
   </w:style>
-  <w:style w:type="paragraph" w:styleId="Textodecomentário">
+  <w:style w:type="paragraph" w:styleId="Textodecomentrio">
     <w:name w:val="Texto de comentário"/>
-    <w:basedOn w:val="Padrão"/>
-    <w:next w:val="Textodecomentário"/>
-    <w:autoRedefine w:val="0"/>
-    <w:hidden w:val="0"/>
-    <w:qFormat w:val="0"/>
+    <w:basedOn w:val="Padro"/>
+    <w:qFormat w:val="1"/>
     <w:pPr>
       <w:widowControl w:val="0"/>
       <w:suppressAutoHyphens w:val="0"/>
       <w:bidi w:val="0"/>
       <w:spacing w:line="240" w:lineRule="atLeast"/>
-      <w:ind w:leftChars="-1" w:rightChars="0" w:firstLineChars="-1"/>
       <w:jc w:val="left"/>
-      <w:textDirection w:val="btLr"/>
       <w:textAlignment w:val="top"/>
       <w:outlineLvl w:val="0"/>
     </w:pPr>
     <w:rPr>
       <w:rFonts w:ascii="Times New Roman" w:cs="Times New Roman" w:eastAsia="Times New Roman" w:hAnsi="Times New Roman"/>
       <w:w w:val="100"/>
-      <w:position w:val="-1"/>
+      <w:position w:val="0"/>
       <w:sz w:val="24"/>
       <w:szCs w:val="20"/>
       <w:effect w:val="none"/>
       <w:vertAlign w:val="baseline"/>
-      <w:cs w:val="0"/>
       <w:em w:val="none"/>
       <w:lang w:bidi="ar-SA" w:eastAsia="und" w:val="pt-BR"/>
     </w:rPr>
   </w:style>
-  <w:style w:type="paragraph" w:styleId="Cabeçalho">
+  <w:style w:type="paragraph" w:styleId="Cabealho">
     <w:name w:val="Cabeçalho"/>
-    <w:basedOn w:val="Padrão"/>
-    <w:next w:val="Cabeçalho"/>
-    <w:autoRedefine w:val="0"/>
-    <w:hidden w:val="0"/>
-    <w:qFormat w:val="0"/>
+    <w:basedOn w:val="Padro"/>
+    <w:qFormat w:val="1"/>
     <w:pPr>
       <w:widowControl w:val="0"/>
       <w:tabs>
+        <w:tab w:val="clear" w:pos="720"/>
         <w:tab w:val="center" w:leader="none" w:pos="4320"/>
         <w:tab w:val="right" w:leader="none" w:pos="8640"/>
       </w:tabs>
       <w:suppressAutoHyphens w:val="0"/>
       <w:bidi w:val="0"/>
       <w:spacing w:line="240" w:lineRule="atLeast"/>
-      <w:ind w:leftChars="-1" w:rightChars="0" w:firstLineChars="-1"/>
       <w:jc w:val="left"/>
-      <w:textDirection w:val="btLr"/>
       <w:textAlignment w:val="top"/>
       <w:outlineLvl w:val="0"/>
     </w:pPr>
     <w:rPr>
       <w:rFonts w:ascii="Arial" w:cs="Times New Roman" w:eastAsia="Times New Roman" w:hAnsi="Arial"/>
       <w:w w:val="100"/>
-      <w:position w:val="-1"/>
+      <w:position w:val="0"/>
       <w:sz w:val="16"/>
       <w:szCs w:val="20"/>
       <w:effect w:val="none"/>
       <w:vertAlign w:val="baseline"/>
-      <w:cs w:val="0"/>
       <w:em w:val="none"/>
       <w:lang w:bidi="ar-SA" w:eastAsia="und" w:val="pt-BR"/>
     </w:rPr>
   </w:style>
-  <w:style w:type="paragraph" w:styleId="Rodapé">
+  <w:style w:type="paragraph" w:styleId="Rodap">
     <w:name w:val="Rodapé"/>
-    <w:basedOn w:val="Padrão"/>
-    <w:next w:val="Rodapé"/>
-    <w:autoRedefine w:val="0"/>
-    <w:hidden w:val="0"/>
-    <w:qFormat w:val="0"/>
+    <w:basedOn w:val="Padro"/>
+    <w:qFormat w:val="1"/>
     <w:pPr>
       <w:widowControl w:val="0"/>
       <w:tabs>
+        <w:tab w:val="clear" w:pos="720"/>
         <w:tab w:val="center" w:leader="none" w:pos="4320"/>
         <w:tab w:val="right" w:leader="none" w:pos="8640"/>
       </w:tabs>
       <w:suppressAutoHyphens w:val="0"/>
       <w:bidi w:val="0"/>
       <w:spacing w:after="0" w:before="120" w:line="240" w:lineRule="atLeast"/>
-      <w:ind w:leftChars="-1" w:rightChars="0" w:firstLineChars="-1"/>
       <w:jc w:val="left"/>
-      <w:textDirection w:val="btLr"/>
       <w:textAlignment w:val="top"/>
       <w:outlineLvl w:val="0"/>
     </w:pPr>
     <w:rPr>
       <w:rFonts w:ascii="Arial" w:cs="Times New Roman" w:eastAsia="Times New Roman" w:hAnsi="Arial"/>
       <w:w w:val="100"/>
-      <w:position w:val="-1"/>
+      <w:position w:val="0"/>
       <w:sz w:val="16"/>
       <w:szCs w:val="20"/>
       <w:effect w:val="none"/>
       <w:vertAlign w:val="baseline"/>
-      <w:cs w:val="0"/>
       <w:em w:val="none"/>
       <w:lang w:bidi="ar-SA" w:eastAsia="und" w:val="pt-BR"/>
     </w:rPr>
   </w:style>
-  <w:style w:type="paragraph" w:styleId="capa1">
+  <w:style w:type="paragraph" w:styleId="Capa1">
     <w:name w:val="capa1"/>
-    <w:basedOn w:val="TítuloCapa"/>
-    <w:next w:val="capa1"/>
-    <w:autoRedefine w:val="0"/>
-    <w:hidden w:val="0"/>
-    <w:qFormat w:val="0"/>
+    <w:basedOn w:val="TtuloCapa"/>
+    <w:qFormat w:val="1"/>
     <w:pPr>
       <w:widowControl w:val="0"/>
       <w:suppressAutoHyphens w:val="0"/>
       <w:bidi w:val="0"/>
       <w:spacing w:after="60" w:before="0" w:line="1" w:lineRule="atLeast"/>
-      <w:ind w:left="0" w:right="556" w:leftChars="-1" w:rightChars="0" w:firstLine="0" w:firstLineChars="-1"/>
+      <w:ind w:left="0" w:right="556" w:hanging="0"/>
       <w:jc w:val="right"/>
-      <w:textDirection w:val="btLr"/>
       <w:textAlignment w:val="top"/>
       <w:outlineLvl w:val="0"/>
     </w:pPr>
@@ -6042,31 +5706,26 @@
       <w:b w:val="1"/>
       <w:color w:val="ffffff"/>
       <w:w w:val="100"/>
-      <w:position w:val="-1"/>
+      <w:position w:val="0"/>
       <w:sz w:val="52"/>
       <w:szCs w:val="20"/>
       <w:effect w:val="none"/>
       <w:vertAlign w:val="baseline"/>
-      <w:cs w:val="0"/>
       <w:em w:val="none"/>
       <w:lang w:bidi="ar-SA" w:eastAsia="und" w:val="pt-BR"/>
     </w:rPr>
   </w:style>
-  <w:style w:type="paragraph" w:styleId="capa2">
+  <w:style w:type="paragraph" w:styleId="Capa2">
     <w:name w:val="capa2"/>
-    <w:basedOn w:val="TítuloCapa"/>
-    <w:next w:val="capa2"/>
-    <w:autoRedefine w:val="0"/>
-    <w:hidden w:val="0"/>
-    <w:qFormat w:val="0"/>
+    <w:basedOn w:val="TtuloCapa"/>
+    <w:qFormat w:val="1"/>
     <w:pPr>
       <w:widowControl w:val="0"/>
       <w:suppressAutoHyphens w:val="0"/>
       <w:bidi w:val="0"/>
       <w:spacing w:after="60" w:before="0" w:line="1" w:lineRule="atLeast"/>
-      <w:ind w:left="0" w:right="556" w:leftChars="-1" w:rightChars="0" w:firstLine="0" w:firstLineChars="-1"/>
+      <w:ind w:left="0" w:right="556" w:hanging="0"/>
       <w:jc w:val="right"/>
-      <w:textDirection w:val="btLr"/>
       <w:textAlignment w:val="top"/>
       <w:outlineLvl w:val="0"/>
     </w:pPr>
@@ -6075,31 +5734,26 @@
       <w:b w:val="1"/>
       <w:color w:val="ffffff"/>
       <w:w w:val="100"/>
-      <w:position w:val="-1"/>
+      <w:position w:val="0"/>
       <w:sz w:val="44"/>
       <w:szCs w:val="20"/>
       <w:effect w:val="none"/>
       <w:vertAlign w:val="baseline"/>
-      <w:cs w:val="0"/>
       <w:em w:val="none"/>
       <w:lang w:bidi="ar-SA" w:eastAsia="und" w:val="pt-BR"/>
     </w:rPr>
   </w:style>
-  <w:style w:type="paragraph" w:styleId="capa3">
+  <w:style w:type="paragraph" w:styleId="Capa3">
     <w:name w:val="capa3"/>
-    <w:basedOn w:val="Padrão"/>
-    <w:next w:val="capa3"/>
-    <w:autoRedefine w:val="0"/>
-    <w:hidden w:val="0"/>
-    <w:qFormat w:val="0"/>
+    <w:basedOn w:val="Padro"/>
+    <w:qFormat w:val="1"/>
     <w:pPr>
       <w:widowControl w:val="0"/>
       <w:suppressAutoHyphens w:val="0"/>
       <w:bidi w:val="0"/>
       <w:spacing w:after="0" w:before="120" w:line="240" w:lineRule="atLeast"/>
-      <w:ind w:left="0" w:right="556" w:leftChars="-1" w:rightChars="0" w:firstLine="0" w:firstLineChars="-1"/>
+      <w:ind w:left="0" w:right="556" w:hanging="0"/>
       <w:jc w:val="right"/>
-      <w:textDirection w:val="btLr"/>
       <w:textAlignment w:val="top"/>
       <w:outlineLvl w:val="0"/>
     </w:pPr>
@@ -6108,28 +5762,26 @@
       <w:b w:val="1"/>
       <w:color w:val="ffffff"/>
       <w:w w:val="100"/>
-      <w:position w:val="-1"/>
+      <w:position w:val="0"/>
       <w:sz w:val="32"/>
       <w:szCs w:val="20"/>
       <w:effect w:val="none"/>
       <w:vertAlign w:val="baseline"/>
-      <w:cs w:val="0"/>
       <w:em w:val="none"/>
       <w:lang w:bidi="ar-SA" w:eastAsia="und" w:val="pt-BR"/>
     </w:rPr>
   </w:style>
   <w:style w:type="paragraph" w:styleId="SeEspSemAntes">
     <w:name w:val="SeEspSemAntes"/>
-    <w:basedOn w:val="Padrão"/>
-    <w:next w:val="Padrão"/>
-    <w:autoRedefine w:val="0"/>
-    <w:hidden w:val="0"/>
-    <w:qFormat w:val="0"/>
+    <w:basedOn w:val="Padro"/>
+    <w:next w:val="Padro"/>
+    <w:qFormat w:val="1"/>
     <w:pPr>
       <w:keepNext w:val="1"/>
       <w:keepLines w:val="1"/>
       <w:widowControl w:val="1"/>
       <w:tabs>
+        <w:tab w:val="clear" w:pos="720"/>
         <w:tab w:val="left" w:leader="none" w:pos="284"/>
         <w:tab w:val="left" w:leader="none" w:pos="567"/>
         <w:tab w:val="left" w:leader="none" w:pos="851"/>
@@ -6144,199 +5796,163 @@
       <w:suppressAutoHyphens w:val="0"/>
       <w:bidi w:val="0"/>
       <w:spacing w:line="1" w:lineRule="atLeast"/>
-      <w:ind w:leftChars="-1" w:rightChars="0" w:firstLineChars="-1"/>
       <w:jc w:val="both"/>
-      <w:textDirection w:val="btLr"/>
       <w:textAlignment w:val="top"/>
       <w:outlineLvl w:val="0"/>
     </w:pPr>
     <w:rPr>
       <w:rFonts w:ascii="Times New Roman" w:cs="Times New Roman" w:eastAsia="Times New Roman" w:hAnsi="Times New Roman"/>
       <w:w w:val="100"/>
-      <w:position w:val="-1"/>
+      <w:position w:val="0"/>
       <w:sz w:val="20"/>
       <w:szCs w:val="20"/>
       <w:effect w:val="none"/>
       <w:vertAlign w:val="baseline"/>
-      <w:cs w:val="0"/>
       <w:em w:val="none"/>
       <w:lang w:bidi="ar-SA" w:eastAsia="und" w:val="pt-BR"/>
     </w:rPr>
   </w:style>
-  <w:style w:type="paragraph" w:styleId="Conteúdo5">
+  <w:style w:type="paragraph" w:styleId="Contedo5">
     <w:name w:val="Conteúdo 5"/>
-    <w:basedOn w:val="Padrão"/>
-    <w:next w:val="Padrão"/>
-    <w:autoRedefine w:val="0"/>
-    <w:hidden w:val="0"/>
-    <w:qFormat w:val="0"/>
+    <w:basedOn w:val="Padro"/>
+    <w:next w:val="Padro"/>
+    <w:qFormat w:val="1"/>
     <w:pPr>
       <w:widowControl w:val="1"/>
       <w:suppressAutoHyphens w:val="0"/>
       <w:bidi w:val="0"/>
       <w:spacing w:line="1" w:lineRule="atLeast"/>
-      <w:ind w:left="800" w:right="0" w:leftChars="-1" w:rightChars="0" w:firstLine="0" w:firstLineChars="-1"/>
+      <w:ind w:left="800" w:right="0" w:hanging="0"/>
       <w:jc w:val="both"/>
-      <w:textDirection w:val="btLr"/>
       <w:textAlignment w:val="top"/>
       <w:outlineLvl w:val="0"/>
     </w:pPr>
     <w:rPr>
       <w:rFonts w:ascii="Times New Roman" w:cs="Times New Roman" w:eastAsia="Times New Roman" w:hAnsi="Times New Roman"/>
       <w:w w:val="100"/>
-      <w:position w:val="-1"/>
+      <w:position w:val="0"/>
       <w:sz w:val="18"/>
       <w:szCs w:val="20"/>
       <w:effect w:val="none"/>
       <w:vertAlign w:val="baseline"/>
-      <w:cs w:val="0"/>
       <w:em w:val="none"/>
       <w:lang w:bidi="ar-SA" w:eastAsia="und" w:val="pt-BR"/>
     </w:rPr>
   </w:style>
   <w:style w:type="paragraph" w:styleId="Recuodocorpodotexto">
     <w:name w:val="Recuo do corpo do texto"/>
-    <w:basedOn w:val="Padrão"/>
-    <w:next w:val="Recuodocorpodotexto"/>
-    <w:autoRedefine w:val="0"/>
-    <w:hidden w:val="0"/>
-    <w:qFormat w:val="0"/>
+    <w:basedOn w:val="Padro"/>
+    <w:qFormat w:val="1"/>
     <w:pPr>
       <w:widowControl w:val="1"/>
       <w:suppressAutoHyphens w:val="0"/>
       <w:bidi w:val="0"/>
       <w:spacing w:line="1" w:lineRule="atLeast"/>
-      <w:ind w:left="709" w:right="0" w:leftChars="-1" w:rightChars="0" w:firstLine="0" w:firstLineChars="-1"/>
+      <w:ind w:left="709" w:right="0" w:hanging="0"/>
       <w:jc w:val="left"/>
-      <w:textDirection w:val="btLr"/>
       <w:textAlignment w:val="top"/>
       <w:outlineLvl w:val="0"/>
     </w:pPr>
     <w:rPr>
       <w:rFonts w:ascii="Times New Roman" w:cs="Times New Roman" w:eastAsia="Times New Roman" w:hAnsi="Times New Roman"/>
       <w:w w:val="100"/>
-      <w:position w:val="-1"/>
+      <w:position w:val="0"/>
       <w:sz w:val="24"/>
       <w:szCs w:val="20"/>
       <w:effect w:val="none"/>
       <w:vertAlign w:val="baseline"/>
-      <w:cs w:val="0"/>
       <w:em w:val="none"/>
       <w:lang w:bidi="ar-SA" w:eastAsia="und" w:val="pt-BR"/>
     </w:rPr>
   </w:style>
   <w:style w:type="paragraph" w:styleId="Blockquote">
     <w:name w:val="Blockquote"/>
-    <w:basedOn w:val="Padrão"/>
-    <w:next w:val="Blockquote"/>
-    <w:autoRedefine w:val="0"/>
-    <w:hidden w:val="0"/>
-    <w:qFormat w:val="0"/>
+    <w:basedOn w:val="Padro"/>
+    <w:qFormat w:val="1"/>
     <w:pPr>
       <w:widowControl w:val="1"/>
       <w:suppressAutoHyphens w:val="0"/>
       <w:bidi w:val="0"/>
       <w:spacing w:after="100" w:before="100" w:line="1" w:lineRule="atLeast"/>
-      <w:ind w:left="360" w:right="360" w:leftChars="-1" w:rightChars="0" w:firstLine="0" w:firstLineChars="-1"/>
+      <w:ind w:left="360" w:right="360" w:hanging="0"/>
       <w:jc w:val="left"/>
-      <w:textDirection w:val="btLr"/>
       <w:textAlignment w:val="top"/>
       <w:outlineLvl w:val="0"/>
     </w:pPr>
     <w:rPr>
       <w:rFonts w:ascii="Times New Roman" w:cs="Times New Roman" w:eastAsia="Times New Roman" w:hAnsi="Times New Roman"/>
       <w:w w:val="100"/>
-      <w:position w:val="-1"/>
+      <w:position w:val="0"/>
       <w:sz w:val="24"/>
       <w:szCs w:val="20"/>
       <w:effect w:val="none"/>
       <w:vertAlign w:val="baseline"/>
-      <w:cs w:val="0"/>
       <w:em w:val="none"/>
       <w:lang w:bidi="ar-SA" w:eastAsia="und" w:val="pt-BR"/>
     </w:rPr>
   </w:style>
   <w:style w:type="paragraph" w:styleId="Recuodecorpodetexto2">
     <w:name w:val="Recuo de corpo de texto 2"/>
-    <w:basedOn w:val="Padrão"/>
-    <w:next w:val="Recuodecorpodetexto2"/>
-    <w:autoRedefine w:val="0"/>
-    <w:hidden w:val="0"/>
-    <w:qFormat w:val="0"/>
+    <w:basedOn w:val="Padro"/>
+    <w:qFormat w:val="1"/>
     <w:pPr>
       <w:widowControl w:val="1"/>
       <w:suppressAutoHyphens w:val="0"/>
       <w:bidi w:val="0"/>
       <w:spacing w:line="1" w:lineRule="atLeast"/>
-      <w:ind w:left="567" w:right="0" w:leftChars="-1" w:rightChars="0" w:firstLine="0" w:firstLineChars="-1"/>
+      <w:ind w:left="567" w:right="0" w:hanging="0"/>
       <w:jc w:val="left"/>
-      <w:textDirection w:val="btLr"/>
       <w:textAlignment w:val="top"/>
       <w:outlineLvl w:val="0"/>
     </w:pPr>
     <w:rPr>
       <w:rFonts w:ascii="Times New Roman" w:cs="Times New Roman" w:eastAsia="Times New Roman" w:hAnsi="Times New Roman"/>
       <w:w w:val="100"/>
-      <w:position w:val="-1"/>
+      <w:position w:val="0"/>
       <w:sz w:val="20"/>
       <w:szCs w:val="20"/>
       <w:effect w:val="none"/>
       <w:vertAlign w:val="baseline"/>
-      <w:cs w:val="0"/>
       <w:em w:val="none"/>
       <w:lang w:bidi="ar-SA" w:eastAsia="und" w:val="pt-BR"/>
     </w:rPr>
   </w:style>
-  <w:style w:type="paragraph" w:styleId="PSDS-CorpodeTexto">
+  <w:style w:type="paragraph" w:styleId="PSDSCorpodeTexto">
     <w:name w:val="PSDS - Corpo de Texto"/>
-    <w:basedOn w:val="Padrão"/>
-    <w:next w:val="PSDS-CorpodeTexto"/>
-    <w:autoRedefine w:val="0"/>
-    <w:hidden w:val="0"/>
-    <w:qFormat w:val="0"/>
+    <w:basedOn w:val="Padro"/>
+    <w:qFormat w:val="1"/>
     <w:pPr>
       <w:widowControl w:val="1"/>
       <w:suppressAutoHyphens w:val="0"/>
       <w:bidi w:val="0"/>
       <w:spacing w:line="1" w:lineRule="atLeast"/>
-      <w:ind w:leftChars="-1" w:rightChars="0" w:firstLineChars="-1"/>
       <w:jc w:val="left"/>
-      <w:textDirection w:val="btLr"/>
       <w:textAlignment w:val="top"/>
       <w:outlineLvl w:val="0"/>
     </w:pPr>
     <w:rPr>
       <w:rFonts w:ascii="Arial" w:cs="Times New Roman" w:eastAsia="Times New Roman" w:hAnsi="Arial"/>
       <w:w w:val="100"/>
-      <w:position w:val="-1"/>
+      <w:position w:val="0"/>
       <w:sz w:val="20"/>
       <w:szCs w:val="20"/>
       <w:effect w:val="none"/>
       <w:vertAlign w:val="baseline"/>
-      <w:cs w:val="0"/>
       <w:em w:val="none"/>
       <w:lang w:bidi="ar-SA" w:eastAsia="und" w:val="pt-BR"/>
     </w:rPr>
   </w:style>
-  <w:style w:type="paragraph" w:styleId="PSDS-MarcadoresNivel2">
+  <w:style w:type="paragraph" w:styleId="PSDSMarcadoresNivel2">
     <w:name w:val="PSDS - Marcadores Nivel 2"/>
-    <w:basedOn w:val="Padrão"/>
-    <w:next w:val="PSDS-MarcadoresNivel2"/>
-    <w:autoRedefine w:val="0"/>
-    <w:hidden w:val="0"/>
-    <w:qFormat w:val="0"/>
+    <w:basedOn w:val="Padro"/>
+    <w:qFormat w:val="1"/>
     <w:pPr>
       <w:widowControl w:val="1"/>
-      <w:numPr>
-        <w:ilvl w:val="0"/>
-        <w:numId w:val="1"/>
-      </w:numPr>
       <w:suppressAutoHyphens w:val="0"/>
       <w:bidi w:val="0"/>
       <w:spacing w:line="1" w:lineRule="atLeast"/>
-      <w:ind w:left="0" w:right="0" w:leftChars="-1" w:rightChars="0" w:firstLine="0" w:firstLineChars="-1"/>
+      <w:ind w:left="0" w:right="0" w:hanging="0"/>
       <w:jc w:val="left"/>
-      <w:textDirection w:val="btLr"/>
       <w:textAlignment w:val="top"/>
       <w:outlineLvl w:val="0"/>
     </w:pPr>
@@ -6344,35 +5960,26 @@
       <w:rFonts w:ascii="Arial" w:cs="Times New Roman" w:eastAsia="Times New Roman" w:hAnsi="Arial"/>
       <w:b w:val="1"/>
       <w:w w:val="100"/>
-      <w:position w:val="-1"/>
+      <w:position w:val="0"/>
       <w:sz w:val="24"/>
       <w:szCs w:val="20"/>
       <w:effect w:val="none"/>
       <w:vertAlign w:val="baseline"/>
-      <w:cs w:val="0"/>
       <w:em w:val="none"/>
       <w:lang w:bidi="ar-SA" w:eastAsia="und" w:val="pt-BR"/>
     </w:rPr>
   </w:style>
-  <w:style w:type="paragraph" w:styleId="PSDS-MarcadoresNivel1">
+  <w:style w:type="paragraph" w:styleId="PSDSMarcadoresNivel1">
     <w:name w:val="PSDS - Marcadores Nivel 1"/>
-    <w:basedOn w:val="Padrão"/>
-    <w:next w:val="PSDS-MarcadoresNivel1"/>
-    <w:autoRedefine w:val="0"/>
-    <w:hidden w:val="0"/>
-    <w:qFormat w:val="0"/>
+    <w:basedOn w:val="Padro"/>
+    <w:qFormat w:val="1"/>
     <w:pPr>
       <w:widowControl w:val="1"/>
-      <w:numPr>
-        <w:ilvl w:val="0"/>
-        <w:numId w:val="1"/>
-      </w:numPr>
       <w:suppressAutoHyphens w:val="0"/>
       <w:bidi w:val="0"/>
       <w:spacing w:after="40" w:before="40" w:line="1" w:lineRule="atLeast"/>
-      <w:ind w:left="0" w:right="0" w:leftChars="-1" w:rightChars="0" w:firstLine="0" w:firstLineChars="-1"/>
+      <w:ind w:left="0" w:right="0" w:hanging="0"/>
       <w:jc w:val="left"/>
-      <w:textDirection w:val="btLr"/>
       <w:textAlignment w:val="top"/>
       <w:outlineLvl w:val="0"/>
     </w:pPr>
@@ -6380,31 +5987,25 @@
       <w:rFonts w:ascii="Arial" w:cs="Times New Roman" w:eastAsia="Times New Roman" w:hAnsi="Arial"/>
       <w:b w:val="1"/>
       <w:w w:val="100"/>
-      <w:position w:val="-1"/>
+      <w:position w:val="0"/>
       <w:sz w:val="24"/>
       <w:szCs w:val="20"/>
       <w:effect w:val="none"/>
       <w:vertAlign w:val="baseline"/>
-      <w:cs w:val="0"/>
       <w:em w:val="none"/>
       <w:lang w:bidi="ar-SA" w:eastAsia="und" w:val="pt-BR"/>
     </w:rPr>
   </w:style>
-  <w:style w:type="paragraph" w:styleId="PSDS-Titulo">
+  <w:style w:type="paragraph" w:styleId="PSDSTitulo">
     <w:name w:val="PSDS - Titulo"/>
-    <w:basedOn w:val="Padrão"/>
-    <w:next w:val="PSDS-Titulo"/>
-    <w:autoRedefine w:val="0"/>
-    <w:hidden w:val="0"/>
-    <w:qFormat w:val="0"/>
+    <w:basedOn w:val="Padro"/>
+    <w:qFormat w:val="1"/>
     <w:pPr>
       <w:widowControl w:val="1"/>
       <w:suppressAutoHyphens w:val="0"/>
       <w:bidi w:val="0"/>
       <w:spacing w:after="240" w:before="240" w:line="1" w:lineRule="atLeast"/>
-      <w:ind w:leftChars="-1" w:rightChars="0" w:firstLineChars="-1"/>
       <w:jc w:val="left"/>
-      <w:textDirection w:val="btLr"/>
       <w:textAlignment w:val="top"/>
       <w:outlineLvl w:val="0"/>
     </w:pPr>
@@ -6413,64 +6014,52 @@
       <w:b w:val="1"/>
       <w:bCs w:val="1"/>
       <w:w w:val="100"/>
-      <w:position w:val="-1"/>
+      <w:position w:val="0"/>
       <w:sz w:val="44"/>
       <w:szCs w:val="20"/>
       <w:effect w:val="none"/>
       <w:vertAlign w:val="baseline"/>
-      <w:cs w:val="0"/>
       <w:em w:val="none"/>
       <w:lang w:bidi="ar-SA" w:eastAsia="und" w:val="pt-BR"/>
     </w:rPr>
   </w:style>
-  <w:style w:type="paragraph" w:styleId="Conteúdodatabela">
+  <w:style w:type="paragraph" w:styleId="Contedodatabela">
     <w:name w:val="Conteúdo da tabela"/>
-    <w:basedOn w:val="Padrão"/>
-    <w:next w:val="Conteúdodatabela"/>
-    <w:autoRedefine w:val="0"/>
-    <w:hidden w:val="0"/>
-    <w:qFormat w:val="0"/>
+    <w:basedOn w:val="Padro"/>
+    <w:qFormat w:val="1"/>
     <w:pPr>
       <w:widowControl w:val="1"/>
       <w:suppressLineNumbers w:val="1"/>
       <w:suppressAutoHyphens w:val="0"/>
       <w:bidi w:val="0"/>
       <w:spacing w:line="1" w:lineRule="atLeast"/>
-      <w:ind w:leftChars="-1" w:rightChars="0" w:firstLineChars="-1"/>
       <w:jc w:val="left"/>
-      <w:textDirection w:val="btLr"/>
       <w:textAlignment w:val="top"/>
       <w:outlineLvl w:val="0"/>
     </w:pPr>
     <w:rPr>
       <w:rFonts w:ascii="Times New Roman" w:cs="Times New Roman" w:eastAsia="Times New Roman" w:hAnsi="Times New Roman"/>
       <w:w w:val="100"/>
-      <w:position w:val="-1"/>
+      <w:position w:val="0"/>
       <w:sz w:val="20"/>
       <w:szCs w:val="20"/>
       <w:effect w:val="none"/>
       <w:vertAlign w:val="baseline"/>
-      <w:cs w:val="0"/>
       <w:em w:val="none"/>
       <w:lang w:bidi="ar-SA" w:eastAsia="und" w:val="pt-BR"/>
     </w:rPr>
   </w:style>
-  <w:style w:type="paragraph" w:styleId="Títulodatabela">
+  <w:style w:type="paragraph" w:styleId="Ttulodatabela">
     <w:name w:val="Título da tabela"/>
-    <w:basedOn w:val="Conteúdodatabela"/>
-    <w:next w:val="Títulodatabela"/>
-    <w:autoRedefine w:val="0"/>
-    <w:hidden w:val="0"/>
-    <w:qFormat w:val="0"/>
+    <w:basedOn w:val="Contedodatabela"/>
+    <w:qFormat w:val="1"/>
     <w:pPr>
       <w:widowControl w:val="1"/>
       <w:suppressLineNumbers w:val="1"/>
       <w:suppressAutoHyphens w:val="0"/>
       <w:bidi w:val="0"/>
       <w:spacing w:line="1" w:lineRule="atLeast"/>
-      <w:ind w:leftChars="-1" w:rightChars="0" w:firstLineChars="-1"/>
       <w:jc w:val="center"/>
-      <w:textDirection w:val="btLr"/>
       <w:textAlignment w:val="top"/>
       <w:outlineLvl w:val="0"/>
     </w:pPr>
@@ -6479,15 +6068,55 @@
       <w:b w:val="1"/>
       <w:bCs w:val="1"/>
       <w:w w:val="100"/>
-      <w:position w:val="-1"/>
+      <w:position w:val="0"/>
       <w:sz w:val="20"/>
       <w:szCs w:val="20"/>
       <w:effect w:val="none"/>
       <w:vertAlign w:val="baseline"/>
-      <w:cs w:val="0"/>
       <w:em w:val="none"/>
       <w:lang w:bidi="ar-SA" w:eastAsia="und" w:val="pt-BR"/>
     </w:rPr>
+  </w:style>
+  <w:style w:type="paragraph" w:styleId="Subtitle">
+    <w:name w:val="Subtitle"/>
+    <w:basedOn w:val="Normal1"/>
+    <w:next w:val="Normal1"/>
+    <w:qFormat w:val="1"/>
+    <w:pPr>
+      <w:keepNext w:val="1"/>
+      <w:keepLines w:val="1"/>
+      <w:pageBreakBefore w:val="0"/>
+      <w:spacing w:after="80" w:before="360" w:line="240" w:lineRule="auto"/>
+    </w:pPr>
+    <w:rPr>
+      <w:rFonts w:ascii="Georgia" w:cs="Georgia" w:eastAsia="Georgia" w:hAnsi="Georgia"/>
+      <w:i w:val="1"/>
+      <w:color w:val="666666"/>
+      <w:sz w:val="48"/>
+      <w:szCs w:val="48"/>
+    </w:rPr>
+  </w:style>
+  <w:style w:type="paragraph" w:styleId="HeaderandFooter">
+    <w:name w:val="Header and Footer"/>
+    <w:basedOn w:val="Normal"/>
+    <w:qFormat w:val="1"/>
+    <w:pPr/>
+    <w:rPr/>
+  </w:style>
+  <w:style w:type="paragraph" w:styleId="Header">
+    <w:name w:val="Header"/>
+    <w:basedOn w:val="HeaderandFooter"/>
+    <w:pPr/>
+    <w:rPr/>
+  </w:style>
+  <w:style w:type="paragraph" w:styleId="Footer">
+    <w:name w:val="Footer"/>
+    <w:basedOn w:val="HeaderandFooter"/>
+    <w:pPr/>
+    <w:rPr/>
+  </w:style>
+  <w:style w:type="table" w:styleId="TableNormal" w:default="1">
+    <w:name w:val="Table Normal"/>
   </w:style>
   <w:style w:type="paragraph" w:styleId="Subtitle">
     <w:name w:val="Subtitle"/>
@@ -6497,7 +6126,7 @@
       <w:keepNext w:val="1"/>
       <w:keepLines w:val="1"/>
       <w:pageBreakBefore w:val="0"/>
-      <w:spacing w:after="80" w:before="360" w:lineRule="auto"/>
+      <w:spacing w:after="80" w:before="360" w:line="240" w:lineRule="auto"/>
     </w:pPr>
     <w:rPr>
       <w:rFonts w:ascii="Georgia" w:cs="Georgia" w:eastAsia="Georgia" w:hAnsi="Georgia"/>
@@ -6514,9 +6143,9 @@
       <w:tblStyleColBandSize w:val="1"/>
       <w:tblCellMar>
         <w:top w:w="0.0" w:type="dxa"/>
-        <w:left w:w="70.0" w:type="dxa"/>
+        <w:left w:w="108.0" w:type="dxa"/>
         <w:bottom w:w="0.0" w:type="dxa"/>
-        <w:right w:w="70.0" w:type="dxa"/>
+        <w:right w:w="108.0" w:type="dxa"/>
       </w:tblCellMar>
     </w:tblPr>
   </w:style>
@@ -6540,9 +6169,9 @@
       <w:tblStyleColBandSize w:val="1"/>
       <w:tblCellMar>
         <w:top w:w="0.0" w:type="dxa"/>
-        <w:left w:w="70.0" w:type="dxa"/>
+        <w:left w:w="108.0" w:type="dxa"/>
         <w:bottom w:w="0.0" w:type="dxa"/>
-        <w:right w:w="70.0" w:type="dxa"/>
+        <w:right w:w="108.0" w:type="dxa"/>
       </w:tblCellMar>
     </w:tblPr>
   </w:style>
@@ -6553,9 +6182,9 @@
       <w:tblStyleColBandSize w:val="1"/>
       <w:tblCellMar>
         <w:top w:w="0.0" w:type="dxa"/>
-        <w:left w:w="70.0" w:type="dxa"/>
+        <w:left w:w="108.0" w:type="dxa"/>
         <w:bottom w:w="0.0" w:type="dxa"/>
-        <w:right w:w="70.0" w:type="dxa"/>
+        <w:right w:w="108.0" w:type="dxa"/>
       </w:tblCellMar>
     </w:tblPr>
   </w:style>
@@ -6566,9 +6195,109 @@
       <w:tblStyleColBandSize w:val="1"/>
       <w:tblCellMar>
         <w:top w:w="0.0" w:type="dxa"/>
-        <w:left w:w="70.0" w:type="dxa"/>
+        <w:left w:w="108.0" w:type="dxa"/>
         <w:bottom w:w="0.0" w:type="dxa"/>
-        <w:right w:w="70.0" w:type="dxa"/>
+        <w:right w:w="108.0" w:type="dxa"/>
+      </w:tblCellMar>
+    </w:tblPr>
+  </w:style>
+  <w:style w:type="paragraph" w:styleId="Subtitle">
+    <w:name w:val="Subtitle"/>
+    <w:basedOn w:val="Normal"/>
+    <w:next w:val="Normal"/>
+    <w:pPr>
+      <w:keepNext w:val="1"/>
+      <w:keepLines w:val="1"/>
+      <w:pageBreakBefore w:val="0"/>
+      <w:widowControl w:val="1"/>
+      <w:pBdr>
+        <w:top w:space="0" w:sz="0" w:val="nil"/>
+        <w:left w:space="0" w:sz="0" w:val="nil"/>
+        <w:bottom w:space="0" w:sz="0" w:val="nil"/>
+        <w:right w:space="0" w:sz="0" w:val="nil"/>
+        <w:between w:space="0" w:sz="0" w:val="nil"/>
+      </w:pBdr>
+      <w:shd w:fill="auto" w:val="clear"/>
+      <w:spacing w:after="80" w:before="360" w:line="240" w:lineRule="auto"/>
+      <w:ind w:left="0" w:right="0" w:firstLine="0"/>
+      <w:jc w:val="left"/>
+    </w:pPr>
+    <w:rPr>
+      <w:rFonts w:ascii="Georgia" w:cs="Georgia" w:eastAsia="Georgia" w:hAnsi="Georgia"/>
+      <w:b w:val="0"/>
+      <w:i w:val="1"/>
+      <w:smallCaps w:val="0"/>
+      <w:strike w:val="0"/>
+      <w:color w:val="666666"/>
+      <w:sz w:val="48"/>
+      <w:szCs w:val="48"/>
+      <w:u w:val="none"/>
+      <w:shd w:fill="auto" w:val="clear"/>
+      <w:vertAlign w:val="baseline"/>
+    </w:rPr>
+  </w:style>
+  <w:style w:type="table" w:styleId="Table1">
+    <w:basedOn w:val="TableNormal"/>
+    <w:tblPr>
+      <w:tblStyleRowBandSize w:val="1"/>
+      <w:tblStyleColBandSize w:val="1"/>
+      <w:tblCellMar>
+        <w:top w:w="0.0" w:type="dxa"/>
+        <w:left w:w="108.0" w:type="dxa"/>
+        <w:bottom w:w="0.0" w:type="dxa"/>
+        <w:right w:w="108.0" w:type="dxa"/>
+      </w:tblCellMar>
+    </w:tblPr>
+  </w:style>
+  <w:style w:type="table" w:styleId="Table2">
+    <w:basedOn w:val="TableNormal"/>
+    <w:tblPr>
+      <w:tblStyleRowBandSize w:val="1"/>
+      <w:tblStyleColBandSize w:val="1"/>
+      <w:tblCellMar>
+        <w:top w:w="0.0" w:type="dxa"/>
+        <w:left w:w="108.0" w:type="dxa"/>
+        <w:bottom w:w="0.0" w:type="dxa"/>
+        <w:right w:w="108.0" w:type="dxa"/>
+      </w:tblCellMar>
+    </w:tblPr>
+  </w:style>
+  <w:style w:type="table" w:styleId="Table3">
+    <w:basedOn w:val="TableNormal"/>
+    <w:tblPr>
+      <w:tblStyleRowBandSize w:val="1"/>
+      <w:tblStyleColBandSize w:val="1"/>
+      <w:tblCellMar>
+        <w:top w:w="0.0" w:type="dxa"/>
+        <w:left w:w="108.0" w:type="dxa"/>
+        <w:bottom w:w="0.0" w:type="dxa"/>
+        <w:right w:w="108.0" w:type="dxa"/>
+      </w:tblCellMar>
+    </w:tblPr>
+  </w:style>
+  <w:style w:type="table" w:styleId="Table4">
+    <w:basedOn w:val="TableNormal"/>
+    <w:tblPr>
+      <w:tblStyleRowBandSize w:val="1"/>
+      <w:tblStyleColBandSize w:val="1"/>
+      <w:tblCellMar>
+        <w:top w:w="0.0" w:type="dxa"/>
+        <w:left w:w="108.0" w:type="dxa"/>
+        <w:bottom w:w="0.0" w:type="dxa"/>
+        <w:right w:w="108.0" w:type="dxa"/>
+      </w:tblCellMar>
+    </w:tblPr>
+  </w:style>
+  <w:style w:type="table" w:styleId="Table5">
+    <w:basedOn w:val="TableNormal"/>
+    <w:tblPr>
+      <w:tblStyleRowBandSize w:val="1"/>
+      <w:tblStyleColBandSize w:val="1"/>
+      <w:tblCellMar>
+        <w:top w:w="0.0" w:type="dxa"/>
+        <w:left w:w="108.0" w:type="dxa"/>
+        <w:bottom w:w="0.0" w:type="dxa"/>
+        <w:right w:w="108.0" w:type="dxa"/>
       </w:tblCellMar>
     </w:tblPr>
   </w:style>
@@ -6897,7 +6626,7 @@
 
 <file path=customXML/item1.xml><?xml version="1.0" encoding="utf-8"?>
 <go:gDocsCustomXmlDataStorage xmlns:go="http://customooxmlschemas.google.com/" xmlns:r="http://schemas.openxmlformats.org/officeDocument/2006/relationships" uri="GoogleDocsCustomDataVersion1">
-  <go:docsCustomData xmlns:go="http://customooxmlschemas.google.com/" roundtripDataSignature="AMtx7mgy/dduQzI8L5DkCSWWANAkJYuzyA==">AMUW2mVDGh2gM12+cEMBYUyqErwo6/hApsbniQAVOE8URtyS/2brOIRbOX/SNVP44XzbDrcDYnjlPxk8QuRzjbOk6mJqfhpIQei1bzX/fPWY7GNZl/scNO8=</go:docsCustomData>
+  <go:docsCustomData xmlns:go="http://customooxmlschemas.google.com/" roundtripDataSignature="AMtx7mieSPIuLa18AMdoS7vyFFFw89pClA==">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</go:docsCustomData>
 </go:gDocsCustomXmlDataStorage>
 </file>
 
